--- a/Android notes/2017/进程与线程.docx
+++ b/Android notes/2017/进程与线程.docx
@@ -1,12 +1,12 @@
 
 <file path=word/document.xml><?xml version="1.0" encoding="utf-8"?>
-<w:document xmlns:wpc="http://schemas.microsoft.com/office/word/2010/wordprocessingCanvas" xmlns:mc="http://schemas.openxmlformats.org/markup-compatibility/2006" xmlns:o="urn:schemas-microsoft-com:office:office" xmlns:r="http://schemas.openxmlformats.org/officeDocument/2006/relationships" xmlns:m="http://schemas.openxmlformats.org/officeDocument/2006/math" xmlns:v="urn:schemas-microsoft-com:vml" xmlns:wp14="http://schemas.microsoft.com/office/word/2010/wordprocessingDrawing" xmlns:wp="http://schemas.openxmlformats.org/drawingml/2006/wordprocessingDrawing" xmlns:w10="urn:schemas-microsoft-com:office:word" xmlns:w="http://schemas.openxmlformats.org/wordprocessingml/2006/main" xmlns:w14="http://schemas.microsoft.com/office/word/2010/wordml" xmlns:w15="http://schemas.microsoft.com/office/word/2012/wordml" xmlns:wpg="http://schemas.microsoft.com/office/word/2010/wordprocessingGroup" xmlns:wpi="http://schemas.microsoft.com/office/word/2010/wordprocessingInk" xmlns:wne="http://schemas.microsoft.com/office/word/2006/wordml" xmlns:wps="http://schemas.microsoft.com/office/word/2010/wordprocessingShape" mc:Ignorable="w14 w15 wp14">
+<w:document xmlns:wpc="http://schemas.microsoft.com/office/word/2010/wordprocessingCanvas" xmlns:cx="http://schemas.microsoft.com/office/drawing/2014/chartex" xmlns:cx1="http://schemas.microsoft.com/office/drawing/2015/9/8/chartex" xmlns:cx2="http://schemas.microsoft.com/office/drawing/2015/10/21/chartex" xmlns:cx3="http://schemas.microsoft.com/office/drawing/2016/5/9/chartex" xmlns:cx4="http://schemas.microsoft.com/office/drawing/2016/5/10/chartex" xmlns:cx5="http://schemas.microsoft.com/office/drawing/2016/5/11/chartex" xmlns:cx6="http://schemas.microsoft.com/office/drawing/2016/5/12/chartex" xmlns:cx7="http://schemas.microsoft.com/office/drawing/2016/5/13/chartex" xmlns:cx8="http://schemas.microsoft.com/office/drawing/2016/5/14/chartex" xmlns:mc="http://schemas.openxmlformats.org/markup-compatibility/2006" xmlns:aink="http://schemas.microsoft.com/office/drawing/2016/ink" xmlns:am3d="http://schemas.microsoft.com/office/drawing/2017/model3d" xmlns:o="urn:schemas-microsoft-com:office:office" xmlns:r="http://schemas.openxmlformats.org/officeDocument/2006/relationships" xmlns:m="http://schemas.openxmlformats.org/officeDocument/2006/math" xmlns:v="urn:schemas-microsoft-com:vml" xmlns:wp14="http://schemas.microsoft.com/office/word/2010/wordprocessingDrawing" xmlns:wp="http://schemas.openxmlformats.org/drawingml/2006/wordprocessingDrawing" xmlns:w10="urn:schemas-microsoft-com:office:word" xmlns:w="http://schemas.openxmlformats.org/wordprocessingml/2006/main" xmlns:w14="http://schemas.microsoft.com/office/word/2010/wordml" xmlns:w15="http://schemas.microsoft.com/office/word/2012/wordml" xmlns:w16cid="http://schemas.microsoft.com/office/word/2016/wordml/cid" xmlns:w16se="http://schemas.microsoft.com/office/word/2015/wordml/symex" xmlns:wpg="http://schemas.microsoft.com/office/word/2010/wordprocessingGroup" xmlns:wpi="http://schemas.microsoft.com/office/word/2010/wordprocessingInk" xmlns:wne="http://schemas.microsoft.com/office/word/2006/wordml" xmlns:wps="http://schemas.microsoft.com/office/word/2010/wordprocessingShape" mc:Ignorable="w14 w15 w16se w16cid wp14">
   <w:body>
     <w:p>
       <w:pPr>
         <w:jc w:val="center"/>
         <w:rPr>
-          <w:rFonts w:ascii="微软雅黑" w:eastAsia="微软雅黑" w:hAnsi="微软雅黑" w:hint="eastAsia"/>
+          <w:rFonts w:ascii="微软雅黑" w:eastAsia="微软雅黑" w:hAnsi="微软雅黑"/>
           <w:b/>
         </w:rPr>
       </w:pPr>
@@ -28,7 +28,7 @@
     <w:p>
       <w:pPr>
         <w:rPr>
-          <w:rFonts w:ascii="微软雅黑" w:eastAsia="微软雅黑" w:hAnsi="微软雅黑" w:hint="eastAsia"/>
+          <w:rFonts w:ascii="微软雅黑" w:eastAsia="微软雅黑" w:hAnsi="微软雅黑"/>
         </w:rPr>
       </w:pPr>
       <w:r>
@@ -63,8 +63,33 @@
           <w:rFonts w:ascii="微软雅黑" w:eastAsia="微软雅黑" w:hAnsi="微软雅黑"/>
         </w:rPr>
         <w:tab/>
-        <w:t>http://www.cnblogs.com/lmule/archive/2010/08/18/1802774.html</w:t>
-      </w:r>
+      </w:r>
+      <w:hyperlink r:id="rId5" w:history="1">
+        <w:r>
+          <w:rPr>
+            <w:rFonts w:ascii="微软雅黑" w:eastAsia="微软雅黑" w:hAnsi="微软雅黑"/>
+          </w:rPr>
+          <w:t>http://www.cnblogs.com/lmule/archive/2010/08/18/1802774.html</w:t>
+        </w:r>
+      </w:hyperlink>
+    </w:p>
+    <w:p>
+      <w:pPr>
+        <w:widowControl/>
+        <w:ind w:firstLine="420"/>
+        <w:jc w:val="left"/>
+        <w:rPr>
+          <w:rFonts w:ascii="微软雅黑" w:eastAsia="微软雅黑" w:hAnsi="微软雅黑"/>
+        </w:rPr>
+      </w:pPr>
+      <w:hyperlink r:id="rId6" w:history="1">
+        <w:r>
+          <w:rPr>
+            <w:rFonts w:ascii="微软雅黑" w:eastAsia="微软雅黑" w:hAnsi="微软雅黑"/>
+          </w:rPr>
+          <w:t>https://www.jianshu.com/p/354066717f78</w:t>
+        </w:r>
+      </w:hyperlink>
     </w:p>
     <w:p>
       <w:pPr>
@@ -108,7 +133,19 @@
         <w:rPr>
           <w:rFonts w:ascii="微软雅黑" w:eastAsia="微软雅黑" w:hAnsi="微软雅黑" w:hint="eastAsia"/>
         </w:rPr>
-        <w:t>线程：进程的一个实体,是CPU调度和分派的最小单元，比进程更小的能独立运行的基本单位。进程在执行过程中拥有独立的内存单元，线程只拥有一点在运行中必不可少的系统资源(如程序计数器,一组寄存器和栈)，但是它可与同属一个进程的其他的线程共享进程所拥有的全部资源。每个独立的进程有一个程序运行的入口、顺序执行序列和程序的出口。</w:t>
+        <w:t>线程：进程的一个实体,是CPU调度和分派的最小单元，比进程更小的能独立运行的基本单位。进程在执行过程中拥有独立的内存单元，线程只拥有一点在运行中必不可少的系统资源(如程序计数器,一组寄存器和栈)，但是它可与同属一个进程的其他的线程共享进程所拥有的全部资源。每个独立的</w:t>
+      </w:r>
+      <w:r>
+        <w:rPr>
+          <w:rFonts w:ascii="微软雅黑" w:eastAsia="微软雅黑" w:hAnsi="微软雅黑" w:hint="eastAsia"/>
+        </w:rPr>
+        <w:t>线程</w:t>
+      </w:r>
+      <w:r>
+        <w:rPr>
+          <w:rFonts w:ascii="微软雅黑" w:eastAsia="微软雅黑" w:hAnsi="微软雅黑" w:hint="eastAsia"/>
+        </w:rPr>
+        <w:t>有一个程序运行的入口、顺序执行序列和程序的出口。</w:t>
       </w:r>
     </w:p>
     <w:p>
@@ -140,7 +177,19 @@
         <w:rPr>
           <w:rFonts w:ascii="微软雅黑" w:eastAsia="微软雅黑" w:hAnsi="微软雅黑" w:hint="eastAsia"/>
         </w:rPr>
-        <w:t>一个进程可以有多个线程，同一进程中的所有线程共享进程的全部资源。</w:t>
+        <w:t>一个进程可以有多个线程</w:t>
+      </w:r>
+      <w:r>
+        <w:rPr>
+          <w:rFonts w:ascii="微软雅黑" w:eastAsia="微软雅黑" w:hAnsi="微软雅黑" w:hint="eastAsia"/>
+        </w:rPr>
+        <w:t>（通过CPU调度，在每个时间片中只有一个线程执行）</w:t>
+      </w:r>
+      <w:r>
+        <w:rPr>
+          <w:rFonts w:ascii="微软雅黑" w:eastAsia="微软雅黑" w:hAnsi="微软雅黑" w:hint="eastAsia"/>
+        </w:rPr>
+        <w:t>，同一进程中的所有线程共享进程的全部资源。</w:t>
       </w:r>
     </w:p>
     <w:p>
@@ -152,7 +201,7 @@
         </w:numPr>
         <w:ind w:firstLineChars="0"/>
         <w:rPr>
-          <w:rFonts w:ascii="微软雅黑" w:eastAsia="微软雅黑" w:hAnsi="微软雅黑" w:hint="eastAsia"/>
+          <w:rFonts w:ascii="微软雅黑" w:eastAsia="微软雅黑" w:hAnsi="微软雅黑"/>
         </w:rPr>
       </w:pPr>
       <w:r>
@@ -180,8 +229,6 @@
         </w:rPr>
         <w:t>每个独立的线程有一个程序运行的入口、顺序执行序列和程序的出口。但是线程不能够独立执行</w:t>
       </w:r>
-      <w:bookmarkStart w:id="0" w:name="_GoBack"/>
-      <w:bookmarkEnd w:id="0"/>
     </w:p>
     <w:p>
       <w:pPr>
@@ -211,7 +258,7 @@
         </w:numPr>
         <w:ind w:firstLineChars="0"/>
         <w:rPr>
-          <w:rFonts w:ascii="微软雅黑" w:eastAsia="微软雅黑" w:hAnsi="微软雅黑" w:hint="eastAsia"/>
+          <w:rFonts w:ascii="微软雅黑" w:eastAsia="微软雅黑" w:hAnsi="微软雅黑"/>
         </w:rPr>
       </w:pPr>
       <w:r>
@@ -230,6 +277,96 @@
         </w:numPr>
         <w:ind w:firstLineChars="0"/>
         <w:rPr>
+          <w:rFonts w:ascii="微软雅黑" w:eastAsia="微软雅黑" w:hAnsi="微软雅黑"/>
+        </w:rPr>
+      </w:pPr>
+      <w:r>
+        <w:rPr>
+          <w:rFonts w:ascii="微软雅黑" w:eastAsia="微软雅黑" w:hAnsi="微软雅黑"/>
+        </w:rPr>
+        <w:t>进程与线程的同步</w:t>
+      </w:r>
+    </w:p>
+    <w:p>
+      <w:pPr>
+        <w:pStyle w:val="a3"/>
+        <w:widowControl/>
+        <w:numPr>
+          <w:ilvl w:val="0"/>
+          <w:numId w:val="4"/>
+        </w:numPr>
+        <w:shd w:val="clear" w:color="auto" w:fill="FFFFFF"/>
+        <w:spacing w:after="300"/>
+        <w:ind w:firstLineChars="0"/>
+        <w:jc w:val="left"/>
+        <w:rPr>
+          <w:rFonts w:ascii="微软雅黑" w:eastAsia="微软雅黑" w:hAnsi="微软雅黑"/>
+        </w:rPr>
+      </w:pPr>
+      <w:r>
+        <w:rPr>
+          <w:rFonts w:ascii="微软雅黑" w:eastAsia="微软雅黑" w:hAnsi="微软雅黑"/>
+        </w:rPr>
+        <w:lastRenderedPageBreak/>
+        <w:t>进程：无名管道、有名管道、信号、信号量</w:t>
+      </w:r>
+      <w:r>
+        <w:rPr>
+          <w:rFonts w:ascii="微软雅黑" w:eastAsia="微软雅黑" w:hAnsi="微软雅黑"/>
+        </w:rPr>
+        <w:t>、共享内存、消息队列</w:t>
+      </w:r>
+      <w:r>
+        <w:rPr>
+          <w:rFonts w:ascii="微软雅黑" w:eastAsia="微软雅黑" w:hAnsi="微软雅黑" w:hint="eastAsia"/>
+        </w:rPr>
+        <w:t>；</w:t>
+      </w:r>
+    </w:p>
+    <w:p>
+      <w:pPr>
+        <w:pStyle w:val="a3"/>
+        <w:widowControl/>
+        <w:numPr>
+          <w:ilvl w:val="0"/>
+          <w:numId w:val="4"/>
+        </w:numPr>
+        <w:shd w:val="clear" w:color="auto" w:fill="FFFFFF"/>
+        <w:spacing w:after="300"/>
+        <w:ind w:firstLineChars="0"/>
+        <w:jc w:val="left"/>
+        <w:rPr>
+          <w:rFonts w:ascii="微软雅黑" w:eastAsia="微软雅黑" w:hAnsi="微软雅黑"/>
+        </w:rPr>
+      </w:pPr>
+      <w:r>
+        <w:rPr>
+          <w:rFonts w:ascii="微软雅黑" w:eastAsia="微软雅黑" w:hAnsi="微软雅黑" w:hint="eastAsia"/>
+        </w:rPr>
+        <w:t>线</w:t>
+      </w:r>
+      <w:r>
+        <w:rPr>
+          <w:rFonts w:ascii="微软雅黑" w:eastAsia="微软雅黑" w:hAnsi="微软雅黑"/>
+        </w:rPr>
+        <w:t>程：互斥量、读写锁、自旋锁、线程信号、条件变量</w:t>
+      </w:r>
+      <w:r>
+        <w:rPr>
+          <w:rFonts w:ascii="微软雅黑" w:eastAsia="微软雅黑" w:hAnsi="微软雅黑" w:hint="eastAsia"/>
+        </w:rPr>
+        <w:t>。</w:t>
+      </w:r>
+    </w:p>
+    <w:p>
+      <w:pPr>
+        <w:pStyle w:val="a3"/>
+        <w:numPr>
+          <w:ilvl w:val="0"/>
+          <w:numId w:val="1"/>
+        </w:numPr>
+        <w:ind w:firstLineChars="0"/>
+        <w:rPr>
           <w:rFonts w:ascii="微软雅黑" w:eastAsia="微软雅黑" w:hAnsi="微软雅黑" w:hint="eastAsia"/>
         </w:rPr>
       </w:pPr>
@@ -239,20 +376,8 @@
         </w:rPr>
         <w:t>Join()方法挂起当前线程，直到调用Join()方法的线程执行完毕。</w:t>
       </w:r>
-    </w:p>
-    <w:p>
-      <w:pPr>
-        <w:rPr>
-          <w:rFonts w:ascii="微软雅黑" w:eastAsia="微软雅黑" w:hAnsi="微软雅黑"/>
-        </w:rPr>
-      </w:pPr>
-    </w:p>
-    <w:p>
-      <w:pPr>
-        <w:rPr>
-          <w:rFonts w:ascii="微软雅黑" w:eastAsia="微软雅黑" w:hAnsi="微软雅黑"/>
-        </w:rPr>
-      </w:pPr>
+      <w:bookmarkStart w:id="0" w:name="_GoBack"/>
+      <w:bookmarkEnd w:id="0"/>
     </w:p>
     <w:sectPr>
       <w:pgSz w:w="11906" w:h="16838"/>
@@ -265,8 +390,94 @@
 </file>
 
 <file path=word/numbering.xml><?xml version="1.0" encoding="utf-8"?>
-<w:numbering xmlns:wpc="http://schemas.microsoft.com/office/word/2010/wordprocessingCanvas" xmlns:mc="http://schemas.openxmlformats.org/markup-compatibility/2006" xmlns:o="urn:schemas-microsoft-com:office:office" xmlns:r="http://schemas.openxmlformats.org/officeDocument/2006/relationships" xmlns:m="http://schemas.openxmlformats.org/officeDocument/2006/math" xmlns:v="urn:schemas-microsoft-com:vml" xmlns:wp14="http://schemas.microsoft.com/office/word/2010/wordprocessingDrawing" xmlns:wp="http://schemas.openxmlformats.org/drawingml/2006/wordprocessingDrawing" xmlns:w10="urn:schemas-microsoft-com:office:word" xmlns:w="http://schemas.openxmlformats.org/wordprocessingml/2006/main" xmlns:w14="http://schemas.microsoft.com/office/word/2010/wordml" xmlns:w15="http://schemas.microsoft.com/office/word/2012/wordml" xmlns:wpg="http://schemas.microsoft.com/office/word/2010/wordprocessingGroup" xmlns:wpi="http://schemas.microsoft.com/office/word/2010/wordprocessingInk" xmlns:wne="http://schemas.microsoft.com/office/word/2006/wordml" xmlns:wps="http://schemas.microsoft.com/office/word/2010/wordprocessingShape" mc:Ignorable="w14 w15 wp14">
-  <w:abstractNum w:abstractNumId="0">
+<w:numbering xmlns:wpc="http://schemas.microsoft.com/office/word/2010/wordprocessingCanvas" xmlns:cx="http://schemas.microsoft.com/office/drawing/2014/chartex" xmlns:cx1="http://schemas.microsoft.com/office/drawing/2015/9/8/chartex" xmlns:cx2="http://schemas.microsoft.com/office/drawing/2015/10/21/chartex" xmlns:cx3="http://schemas.microsoft.com/office/drawing/2016/5/9/chartex" xmlns:cx4="http://schemas.microsoft.com/office/drawing/2016/5/10/chartex" xmlns:cx5="http://schemas.microsoft.com/office/drawing/2016/5/11/chartex" xmlns:cx6="http://schemas.microsoft.com/office/drawing/2016/5/12/chartex" xmlns:cx7="http://schemas.microsoft.com/office/drawing/2016/5/13/chartex" xmlns:cx8="http://schemas.microsoft.com/office/drawing/2016/5/14/chartex" xmlns:mc="http://schemas.openxmlformats.org/markup-compatibility/2006" xmlns:aink="http://schemas.microsoft.com/office/drawing/2016/ink" xmlns:am3d="http://schemas.microsoft.com/office/drawing/2017/model3d" xmlns:o="urn:schemas-microsoft-com:office:office" xmlns:r="http://schemas.openxmlformats.org/officeDocument/2006/relationships" xmlns:m="http://schemas.openxmlformats.org/officeDocument/2006/math" xmlns:v="urn:schemas-microsoft-com:vml" xmlns:wp14="http://schemas.microsoft.com/office/word/2010/wordprocessingDrawing" xmlns:wp="http://schemas.openxmlformats.org/drawingml/2006/wordprocessingDrawing" xmlns:w10="urn:schemas-microsoft-com:office:word" xmlns:w="http://schemas.openxmlformats.org/wordprocessingml/2006/main" xmlns:w14="http://schemas.microsoft.com/office/word/2010/wordml" xmlns:w15="http://schemas.microsoft.com/office/word/2012/wordml" xmlns:w16cid="http://schemas.microsoft.com/office/word/2016/wordml/cid" xmlns:w16se="http://schemas.microsoft.com/office/word/2015/wordml/symex" xmlns:wpg="http://schemas.microsoft.com/office/word/2010/wordprocessingGroup" xmlns:wpi="http://schemas.microsoft.com/office/word/2010/wordprocessingInk" xmlns:wne="http://schemas.microsoft.com/office/word/2006/wordml" xmlns:wps="http://schemas.microsoft.com/office/word/2010/wordprocessingShape" mc:Ignorable="w14 w15 w16se w16cid wp14">
+  <w:abstractNum w:abstractNumId="0" w15:restartNumberingAfterBreak="0">
+    <w:nsid w:val="23B04C12"/>
+    <w:multiLevelType w:val="hybridMultilevel"/>
+    <w:tmpl w:val="23AA9378"/>
+    <w:lvl w:ilvl="0" w:tplc="04090015">
+      <w:start w:val="1"/>
+      <w:numFmt w:val="upperLetter"/>
+      <w:lvlText w:val="%1."/>
+      <w:lvlJc w:val="left"/>
+      <w:pPr>
+        <w:ind w:left="840" w:hanging="420"/>
+      </w:pPr>
+    </w:lvl>
+    <w:lvl w:ilvl="1" w:tplc="04090019" w:tentative="1">
+      <w:start w:val="1"/>
+      <w:numFmt w:val="lowerLetter"/>
+      <w:lvlText w:val="%2)"/>
+      <w:lvlJc w:val="left"/>
+      <w:pPr>
+        <w:ind w:left="1260" w:hanging="420"/>
+      </w:pPr>
+    </w:lvl>
+    <w:lvl w:ilvl="2" w:tplc="0409001B" w:tentative="1">
+      <w:start w:val="1"/>
+      <w:numFmt w:val="lowerRoman"/>
+      <w:lvlText w:val="%3."/>
+      <w:lvlJc w:val="right"/>
+      <w:pPr>
+        <w:ind w:left="1680" w:hanging="420"/>
+      </w:pPr>
+    </w:lvl>
+    <w:lvl w:ilvl="3" w:tplc="0409000F" w:tentative="1">
+      <w:start w:val="1"/>
+      <w:numFmt w:val="decimal"/>
+      <w:lvlText w:val="%4."/>
+      <w:lvlJc w:val="left"/>
+      <w:pPr>
+        <w:ind w:left="2100" w:hanging="420"/>
+      </w:pPr>
+    </w:lvl>
+    <w:lvl w:ilvl="4" w:tplc="04090019" w:tentative="1">
+      <w:start w:val="1"/>
+      <w:numFmt w:val="lowerLetter"/>
+      <w:lvlText w:val="%5)"/>
+      <w:lvlJc w:val="left"/>
+      <w:pPr>
+        <w:ind w:left="2520" w:hanging="420"/>
+      </w:pPr>
+    </w:lvl>
+    <w:lvl w:ilvl="5" w:tplc="0409001B" w:tentative="1">
+      <w:start w:val="1"/>
+      <w:numFmt w:val="lowerRoman"/>
+      <w:lvlText w:val="%6."/>
+      <w:lvlJc w:val="right"/>
+      <w:pPr>
+        <w:ind w:left="2940" w:hanging="420"/>
+      </w:pPr>
+    </w:lvl>
+    <w:lvl w:ilvl="6" w:tplc="0409000F" w:tentative="1">
+      <w:start w:val="1"/>
+      <w:numFmt w:val="decimal"/>
+      <w:lvlText w:val="%7."/>
+      <w:lvlJc w:val="left"/>
+      <w:pPr>
+        <w:ind w:left="3360" w:hanging="420"/>
+      </w:pPr>
+    </w:lvl>
+    <w:lvl w:ilvl="7" w:tplc="04090019" w:tentative="1">
+      <w:start w:val="1"/>
+      <w:numFmt w:val="lowerLetter"/>
+      <w:lvlText w:val="%8)"/>
+      <w:lvlJc w:val="left"/>
+      <w:pPr>
+        <w:ind w:left="3780" w:hanging="420"/>
+      </w:pPr>
+    </w:lvl>
+    <w:lvl w:ilvl="8" w:tplc="0409001B" w:tentative="1">
+      <w:start w:val="1"/>
+      <w:numFmt w:val="lowerRoman"/>
+      <w:lvlText w:val="%9."/>
+      <w:lvlJc w:val="right"/>
+      <w:pPr>
+        <w:ind w:left="4200" w:hanging="420"/>
+      </w:pPr>
+    </w:lvl>
+  </w:abstractNum>
+  <w:abstractNum w:abstractNumId="1" w15:restartNumberingAfterBreak="0">
     <w:nsid w:val="28F2060F"/>
     <w:multiLevelType w:val="hybridMultilevel"/>
     <w:tmpl w:val="A5CE6CE0"/>
@@ -352,7 +563,7 @@
       </w:pPr>
     </w:lvl>
   </w:abstractNum>
-  <w:abstractNum w:abstractNumId="1">
+  <w:abstractNum w:abstractNumId="2" w15:restartNumberingAfterBreak="0">
     <w:nsid w:val="36755A30"/>
     <w:multiLevelType w:val="hybridMultilevel"/>
     <w:tmpl w:val="5106CA26"/>
@@ -438,7 +649,7 @@
       </w:pPr>
     </w:lvl>
   </w:abstractNum>
-  <w:abstractNum w:abstractNumId="2">
+  <w:abstractNum w:abstractNumId="3" w15:restartNumberingAfterBreak="0">
     <w:nsid w:val="6C776497"/>
     <w:multiLevelType w:val="hybridMultilevel"/>
     <w:tmpl w:val="88E06B18"/>
@@ -525,19 +736,22 @@
     </w:lvl>
   </w:abstractNum>
   <w:num w:numId="1">
-    <w:abstractNumId w:val="0"/>
+    <w:abstractNumId w:val="1"/>
   </w:num>
   <w:num w:numId="2">
+    <w:abstractNumId w:val="3"/>
+  </w:num>
+  <w:num w:numId="3">
     <w:abstractNumId w:val="2"/>
   </w:num>
-  <w:num w:numId="3">
-    <w:abstractNumId w:val="1"/>
+  <w:num w:numId="4">
+    <w:abstractNumId w:val="0"/>
   </w:num>
 </w:numbering>
 </file>
 
 <file path=word/styles.xml><?xml version="1.0" encoding="utf-8"?>
-<w:styles xmlns:mc="http://schemas.openxmlformats.org/markup-compatibility/2006" xmlns:r="http://schemas.openxmlformats.org/officeDocument/2006/relationships" xmlns:w="http://schemas.openxmlformats.org/wordprocessingml/2006/main" xmlns:w14="http://schemas.microsoft.com/office/word/2010/wordml" xmlns:w15="http://schemas.microsoft.com/office/word/2012/wordml" mc:Ignorable="w14 w15">
+<w:styles xmlns:mc="http://schemas.openxmlformats.org/markup-compatibility/2006" xmlns:r="http://schemas.openxmlformats.org/officeDocument/2006/relationships" xmlns:w="http://schemas.openxmlformats.org/wordprocessingml/2006/main" xmlns:w14="http://schemas.microsoft.com/office/word/2010/wordml" xmlns:w15="http://schemas.microsoft.com/office/word/2012/wordml" xmlns:w16cid="http://schemas.microsoft.com/office/word/2016/wordml/cid" xmlns:w16se="http://schemas.microsoft.com/office/word/2015/wordml/symex" mc:Ignorable="w14 w15 w16se w16cid">
   <w:docDefaults>
     <w:rPrDefault>
       <w:rPr>
@@ -550,7 +764,7 @@
     </w:rPrDefault>
     <w:pPrDefault/>
   </w:docDefaults>
-  <w:latentStyles w:defLockedState="0" w:defUIPriority="99" w:defSemiHidden="0" w:defUnhideWhenUsed="0" w:defQFormat="0" w:count="371">
+  <w:latentStyles w:defLockedState="0" w:defUIPriority="99" w:defSemiHidden="0" w:defUnhideWhenUsed="0" w:defQFormat="0" w:count="375">
     <w:lsdException w:name="Normal" w:uiPriority="0" w:qFormat="1"/>
     <w:lsdException w:name="heading 1" w:uiPriority="9" w:qFormat="1"/>
     <w:lsdException w:name="heading 2" w:semiHidden="1" w:uiPriority="9" w:unhideWhenUsed="1" w:qFormat="1"/>
@@ -922,6 +1136,10 @@
     <w:lsdException w:name="List Table 5 Dark Accent 6" w:uiPriority="50"/>
     <w:lsdException w:name="List Table 6 Colorful Accent 6" w:uiPriority="51"/>
     <w:lsdException w:name="List Table 7 Colorful Accent 6" w:uiPriority="52"/>
+    <w:lsdException w:name="Mention" w:semiHidden="1" w:unhideWhenUsed="1"/>
+    <w:lsdException w:name="Smart Hyperlink" w:semiHidden="1" w:unhideWhenUsed="1"/>
+    <w:lsdException w:name="Hashtag" w:semiHidden="1" w:unhideWhenUsed="1"/>
+    <w:lsdException w:name="Unresolved Mention" w:semiHidden="1" w:unhideWhenUsed="1"/>
   </w:latentStyles>
   <w:style w:type="paragraph" w:default="1" w:styleId="a">
     <w:name w:val="Normal"/>
@@ -930,6 +1148,28 @@
       <w:widowControl w:val="0"/>
       <w:jc w:val="both"/>
     </w:pPr>
+  </w:style>
+  <w:style w:type="paragraph" w:styleId="6">
+    <w:name w:val="heading 6"/>
+    <w:basedOn w:val="a"/>
+    <w:link w:val="60"/>
+    <w:uiPriority w:val="9"/>
+    <w:qFormat/>
+    <w:rsid w:val="008B79BD"/>
+    <w:pPr>
+      <w:widowControl/>
+      <w:spacing w:before="100" w:beforeAutospacing="1" w:after="100" w:afterAutospacing="1"/>
+      <w:jc w:val="left"/>
+      <w:outlineLvl w:val="5"/>
+    </w:pPr>
+    <w:rPr>
+      <w:rFonts w:ascii="宋体" w:eastAsia="宋体" w:hAnsi="宋体" w:cs="宋体"/>
+      <w:b/>
+      <w:bCs/>
+      <w:kern w:val="0"/>
+      <w:sz w:val="15"/>
+      <w:szCs w:val="15"/>
+    </w:rPr>
   </w:style>
   <w:style w:type="character" w:default="1" w:styleId="a0">
     <w:name w:val="Default Paragraph Font"/>
@@ -967,6 +1207,75 @@
     <w:pPr>
       <w:ind w:firstLineChars="200" w:firstLine="420"/>
     </w:pPr>
+  </w:style>
+  <w:style w:type="character" w:customStyle="1" w:styleId="60">
+    <w:name w:val="标题 6 字符"/>
+    <w:basedOn w:val="a0"/>
+    <w:link w:val="6"/>
+    <w:uiPriority w:val="9"/>
+    <w:rsid w:val="008B79BD"/>
+    <w:rPr>
+      <w:rFonts w:ascii="宋体" w:eastAsia="宋体" w:hAnsi="宋体" w:cs="宋体"/>
+      <w:b/>
+      <w:bCs/>
+      <w:kern w:val="0"/>
+      <w:sz w:val="15"/>
+      <w:szCs w:val="15"/>
+    </w:rPr>
+  </w:style>
+  <w:style w:type="paragraph" w:styleId="a4">
+    <w:name w:val="Normal (Web)"/>
+    <w:basedOn w:val="a"/>
+    <w:uiPriority w:val="99"/>
+    <w:semiHidden/>
+    <w:unhideWhenUsed/>
+    <w:rsid w:val="008B79BD"/>
+    <w:pPr>
+      <w:widowControl/>
+      <w:spacing w:before="100" w:beforeAutospacing="1" w:after="100" w:afterAutospacing="1"/>
+      <w:jc w:val="left"/>
+    </w:pPr>
+    <w:rPr>
+      <w:rFonts w:ascii="宋体" w:eastAsia="宋体" w:hAnsi="宋体" w:cs="宋体"/>
+      <w:kern w:val="0"/>
+      <w:sz w:val="24"/>
+      <w:szCs w:val="24"/>
+    </w:rPr>
+  </w:style>
+  <w:style w:type="character" w:styleId="a5">
+    <w:name w:val="Hyperlink"/>
+    <w:basedOn w:val="a0"/>
+    <w:uiPriority w:val="99"/>
+    <w:unhideWhenUsed/>
+    <w:rsid w:val="000B40F6"/>
+    <w:rPr>
+      <w:color w:val="0563C1" w:themeColor="hyperlink"/>
+      <w:u w:val="single"/>
+    </w:rPr>
+  </w:style>
+  <w:style w:type="character" w:styleId="a6">
+    <w:name w:val="Unresolved Mention"/>
+    <w:basedOn w:val="a0"/>
+    <w:uiPriority w:val="99"/>
+    <w:semiHidden/>
+    <w:unhideWhenUsed/>
+    <w:rsid w:val="000B40F6"/>
+    <w:rPr>
+      <w:color w:val="605E5C"/>
+      <w:shd w:val="clear" w:color="auto" w:fill="E1DFDD"/>
+    </w:rPr>
+  </w:style>
+  <w:style w:type="character" w:styleId="a7">
+    <w:name w:val="FollowedHyperlink"/>
+    <w:basedOn w:val="a0"/>
+    <w:uiPriority w:val="99"/>
+    <w:semiHidden/>
+    <w:unhideWhenUsed/>
+    <w:rsid w:val="004E0D1A"/>
+    <w:rPr>
+      <w:color w:val="954F72" w:themeColor="followedHyperlink"/>
+      <w:u w:val="single"/>
+    </w:rPr>
   </w:style>
 </w:styles>
 </file>

--- a/Android notes/2017/进程与线程.docx
+++ b/Android notes/2017/进程与线程.docx
@@ -1,6 +1,6 @@
 
 <file path=word/document.xml><?xml version="1.0" encoding="utf-8"?>
-<w:document xmlns:wpc="http://schemas.microsoft.com/office/word/2010/wordprocessingCanvas" xmlns:cx="http://schemas.microsoft.com/office/drawing/2014/chartex" xmlns:cx1="http://schemas.microsoft.com/office/drawing/2015/9/8/chartex" xmlns:cx2="http://schemas.microsoft.com/office/drawing/2015/10/21/chartex" xmlns:cx3="http://schemas.microsoft.com/office/drawing/2016/5/9/chartex" xmlns:cx4="http://schemas.microsoft.com/office/drawing/2016/5/10/chartex" xmlns:cx5="http://schemas.microsoft.com/office/drawing/2016/5/11/chartex" xmlns:cx6="http://schemas.microsoft.com/office/drawing/2016/5/12/chartex" xmlns:cx7="http://schemas.microsoft.com/office/drawing/2016/5/13/chartex" xmlns:cx8="http://schemas.microsoft.com/office/drawing/2016/5/14/chartex" xmlns:mc="http://schemas.openxmlformats.org/markup-compatibility/2006" xmlns:aink="http://schemas.microsoft.com/office/drawing/2016/ink" xmlns:am3d="http://schemas.microsoft.com/office/drawing/2017/model3d" xmlns:o="urn:schemas-microsoft-com:office:office" xmlns:r="http://schemas.openxmlformats.org/officeDocument/2006/relationships" xmlns:m="http://schemas.openxmlformats.org/officeDocument/2006/math" xmlns:v="urn:schemas-microsoft-com:vml" xmlns:wp14="http://schemas.microsoft.com/office/word/2010/wordprocessingDrawing" xmlns:wp="http://schemas.openxmlformats.org/drawingml/2006/wordprocessingDrawing" xmlns:w10="urn:schemas-microsoft-com:office:word" xmlns:w="http://schemas.openxmlformats.org/wordprocessingml/2006/main" xmlns:w14="http://schemas.microsoft.com/office/word/2010/wordml" xmlns:w15="http://schemas.microsoft.com/office/word/2012/wordml" xmlns:w16cid="http://schemas.microsoft.com/office/word/2016/wordml/cid" xmlns:w16se="http://schemas.microsoft.com/office/word/2015/wordml/symex" xmlns:wpg="http://schemas.microsoft.com/office/word/2010/wordprocessingGroup" xmlns:wpi="http://schemas.microsoft.com/office/word/2010/wordprocessingInk" xmlns:wne="http://schemas.microsoft.com/office/word/2006/wordml" xmlns:wps="http://schemas.microsoft.com/office/word/2010/wordprocessingShape" mc:Ignorable="w14 w15 w16se w16cid wp14">
+<w:document xmlns:ve="http://schemas.openxmlformats.org/markup-compatibility/2006" xmlns:o="urn:schemas-microsoft-com:office:office" xmlns:r="http://schemas.openxmlformats.org/officeDocument/2006/relationships" xmlns:m="http://schemas.openxmlformats.org/officeDocument/2006/math" xmlns:v="urn:schemas-microsoft-com:vml" xmlns:wp="http://schemas.openxmlformats.org/drawingml/2006/wordprocessingDrawing" xmlns:w10="urn:schemas-microsoft-com:office:word" xmlns:w="http://schemas.openxmlformats.org/wordprocessingml/2006/main" xmlns:wne="http://schemas.microsoft.com/office/word/2006/wordml">
   <w:body>
     <w:p>
       <w:pPr>
@@ -79,7 +79,7 @@
         <w:ind w:firstLine="420"/>
         <w:jc w:val="left"/>
         <w:rPr>
-          <w:rFonts w:ascii="微软雅黑" w:eastAsia="微软雅黑" w:hAnsi="微软雅黑"/>
+          <w:rFonts w:hint="eastAsia"/>
         </w:rPr>
       </w:pPr>
       <w:hyperlink r:id="rId6" w:history="1">
@@ -93,10 +93,21 @@
     </w:p>
     <w:p>
       <w:pPr>
-        <w:rPr>
-          <w:rFonts w:ascii="微软雅黑" w:eastAsia="微软雅黑" w:hAnsi="微软雅黑"/>
-        </w:rPr>
-      </w:pPr>
+        <w:widowControl/>
+        <w:ind w:firstLine="420"/>
+        <w:jc w:val="left"/>
+        <w:rPr>
+          <w:rFonts w:ascii="微软雅黑" w:eastAsia="微软雅黑" w:hAnsi="微软雅黑"/>
+        </w:rPr>
+      </w:pPr>
+      <w:hyperlink r:id="rId7" w:history="1">
+        <w:r>
+          <w:rPr>
+            <w:rFonts w:ascii="微软雅黑" w:eastAsia="微软雅黑" w:hAnsi="微软雅黑"/>
+          </w:rPr>
+          <w:t>https://www.cnblogs.com/CarpenterLee/p/9558026.html</w:t>
+        </w:r>
+      </w:hyperlink>
     </w:p>
     <w:p>
       <w:pPr>
@@ -367,7 +378,7 @@
         </w:numPr>
         <w:ind w:firstLineChars="0"/>
         <w:rPr>
-          <w:rFonts w:ascii="微软雅黑" w:eastAsia="微软雅黑" w:hAnsi="微软雅黑" w:hint="eastAsia"/>
+          <w:rFonts w:ascii="微软雅黑" w:eastAsia="微软雅黑" w:hAnsi="微软雅黑"/>
         </w:rPr>
       </w:pPr>
       <w:r>
@@ -390,8 +401,8 @@
 </file>
 
 <file path=word/numbering.xml><?xml version="1.0" encoding="utf-8"?>
-<w:numbering xmlns:wpc="http://schemas.microsoft.com/office/word/2010/wordprocessingCanvas" xmlns:cx="http://schemas.microsoft.com/office/drawing/2014/chartex" xmlns:cx1="http://schemas.microsoft.com/office/drawing/2015/9/8/chartex" xmlns:cx2="http://schemas.microsoft.com/office/drawing/2015/10/21/chartex" xmlns:cx3="http://schemas.microsoft.com/office/drawing/2016/5/9/chartex" xmlns:cx4="http://schemas.microsoft.com/office/drawing/2016/5/10/chartex" xmlns:cx5="http://schemas.microsoft.com/office/drawing/2016/5/11/chartex" xmlns:cx6="http://schemas.microsoft.com/office/drawing/2016/5/12/chartex" xmlns:cx7="http://schemas.microsoft.com/office/drawing/2016/5/13/chartex" xmlns:cx8="http://schemas.microsoft.com/office/drawing/2016/5/14/chartex" xmlns:mc="http://schemas.openxmlformats.org/markup-compatibility/2006" xmlns:aink="http://schemas.microsoft.com/office/drawing/2016/ink" xmlns:am3d="http://schemas.microsoft.com/office/drawing/2017/model3d" xmlns:o="urn:schemas-microsoft-com:office:office" xmlns:r="http://schemas.openxmlformats.org/officeDocument/2006/relationships" xmlns:m="http://schemas.openxmlformats.org/officeDocument/2006/math" xmlns:v="urn:schemas-microsoft-com:vml" xmlns:wp14="http://schemas.microsoft.com/office/word/2010/wordprocessingDrawing" xmlns:wp="http://schemas.openxmlformats.org/drawingml/2006/wordprocessingDrawing" xmlns:w10="urn:schemas-microsoft-com:office:word" xmlns:w="http://schemas.openxmlformats.org/wordprocessingml/2006/main" xmlns:w14="http://schemas.microsoft.com/office/word/2010/wordml" xmlns:w15="http://schemas.microsoft.com/office/word/2012/wordml" xmlns:w16cid="http://schemas.microsoft.com/office/word/2016/wordml/cid" xmlns:w16se="http://schemas.microsoft.com/office/word/2015/wordml/symex" xmlns:wpg="http://schemas.microsoft.com/office/word/2010/wordprocessingGroup" xmlns:wpi="http://schemas.microsoft.com/office/word/2010/wordprocessingInk" xmlns:wne="http://schemas.microsoft.com/office/word/2006/wordml" xmlns:wps="http://schemas.microsoft.com/office/word/2010/wordprocessingShape" mc:Ignorable="w14 w15 w16se w16cid wp14">
-  <w:abstractNum w:abstractNumId="0" w15:restartNumberingAfterBreak="0">
+<w:numbering xmlns:ve="http://schemas.openxmlformats.org/markup-compatibility/2006" xmlns:o="urn:schemas-microsoft-com:office:office" xmlns:r="http://schemas.openxmlformats.org/officeDocument/2006/relationships" xmlns:m="http://schemas.openxmlformats.org/officeDocument/2006/math" xmlns:v="urn:schemas-microsoft-com:vml" xmlns:wp="http://schemas.openxmlformats.org/drawingml/2006/wordprocessingDrawing" xmlns:w10="urn:schemas-microsoft-com:office:word" xmlns:w="http://schemas.openxmlformats.org/wordprocessingml/2006/main" xmlns:wne="http://schemas.microsoft.com/office/word/2006/wordml">
+  <w:abstractNum w:abstractNumId="0">
     <w:nsid w:val="23B04C12"/>
     <w:multiLevelType w:val="hybridMultilevel"/>
     <w:tmpl w:val="23AA9378"/>
@@ -477,7 +488,7 @@
       </w:pPr>
     </w:lvl>
   </w:abstractNum>
-  <w:abstractNum w:abstractNumId="1" w15:restartNumberingAfterBreak="0">
+  <w:abstractNum w:abstractNumId="1">
     <w:nsid w:val="28F2060F"/>
     <w:multiLevelType w:val="hybridMultilevel"/>
     <w:tmpl w:val="A5CE6CE0"/>
@@ -563,7 +574,7 @@
       </w:pPr>
     </w:lvl>
   </w:abstractNum>
-  <w:abstractNum w:abstractNumId="2" w15:restartNumberingAfterBreak="0">
+  <w:abstractNum w:abstractNumId="2">
     <w:nsid w:val="36755A30"/>
     <w:multiLevelType w:val="hybridMultilevel"/>
     <w:tmpl w:val="5106CA26"/>
@@ -649,7 +660,7 @@
       </w:pPr>
     </w:lvl>
   </w:abstractNum>
-  <w:abstractNum w:abstractNumId="3" w15:restartNumberingAfterBreak="0">
+  <w:abstractNum w:abstractNumId="3">
     <w:nsid w:val="6C776497"/>
     <w:multiLevelType w:val="hybridMultilevel"/>
     <w:tmpl w:val="88E06B18"/>
@@ -751,7 +762,7 @@
 </file>
 
 <file path=word/styles.xml><?xml version="1.0" encoding="utf-8"?>
-<w:styles xmlns:mc="http://schemas.openxmlformats.org/markup-compatibility/2006" xmlns:r="http://schemas.openxmlformats.org/officeDocument/2006/relationships" xmlns:w="http://schemas.openxmlformats.org/wordprocessingml/2006/main" xmlns:w14="http://schemas.microsoft.com/office/word/2010/wordml" xmlns:w15="http://schemas.microsoft.com/office/word/2012/wordml" xmlns:w16cid="http://schemas.microsoft.com/office/word/2016/wordml/cid" xmlns:w16se="http://schemas.microsoft.com/office/word/2015/wordml/symex" mc:Ignorable="w14 w15 w16se w16cid">
+<w:styles xmlns:r="http://schemas.openxmlformats.org/officeDocument/2006/relationships" xmlns:w="http://schemas.openxmlformats.org/wordprocessingml/2006/main">
   <w:docDefaults>
     <w:rPrDefault>
       <w:rPr>
@@ -764,386 +775,149 @@
     </w:rPrDefault>
     <w:pPrDefault/>
   </w:docDefaults>
-  <w:latentStyles w:defLockedState="0" w:defUIPriority="99" w:defSemiHidden="0" w:defUnhideWhenUsed="0" w:defQFormat="0" w:count="375">
-    <w:lsdException w:name="Normal" w:uiPriority="0" w:qFormat="1"/>
-    <w:lsdException w:name="heading 1" w:uiPriority="9" w:qFormat="1"/>
-    <w:lsdException w:name="heading 2" w:semiHidden="1" w:uiPriority="9" w:unhideWhenUsed="1" w:qFormat="1"/>
-    <w:lsdException w:name="heading 3" w:semiHidden="1" w:uiPriority="9" w:unhideWhenUsed="1" w:qFormat="1"/>
-    <w:lsdException w:name="heading 4" w:semiHidden="1" w:uiPriority="9" w:unhideWhenUsed="1" w:qFormat="1"/>
-    <w:lsdException w:name="heading 5" w:semiHidden="1" w:uiPriority="9" w:unhideWhenUsed="1" w:qFormat="1"/>
-    <w:lsdException w:name="heading 6" w:semiHidden="1" w:uiPriority="9" w:unhideWhenUsed="1" w:qFormat="1"/>
-    <w:lsdException w:name="heading 7" w:semiHidden="1" w:uiPriority="9" w:unhideWhenUsed="1" w:qFormat="1"/>
-    <w:lsdException w:name="heading 8" w:semiHidden="1" w:uiPriority="9" w:unhideWhenUsed="1" w:qFormat="1"/>
-    <w:lsdException w:name="heading 9" w:semiHidden="1" w:uiPriority="9" w:unhideWhenUsed="1" w:qFormat="1"/>
-    <w:lsdException w:name="index 1" w:semiHidden="1" w:unhideWhenUsed="1"/>
-    <w:lsdException w:name="index 2" w:semiHidden="1" w:unhideWhenUsed="1"/>
-    <w:lsdException w:name="index 3" w:semiHidden="1" w:unhideWhenUsed="1"/>
-    <w:lsdException w:name="index 4" w:semiHidden="1" w:unhideWhenUsed="1"/>
-    <w:lsdException w:name="index 5" w:semiHidden="1" w:unhideWhenUsed="1"/>
-    <w:lsdException w:name="index 6" w:semiHidden="1" w:unhideWhenUsed="1"/>
-    <w:lsdException w:name="index 7" w:semiHidden="1" w:unhideWhenUsed="1"/>
-    <w:lsdException w:name="index 8" w:semiHidden="1" w:unhideWhenUsed="1"/>
-    <w:lsdException w:name="index 9" w:semiHidden="1" w:unhideWhenUsed="1"/>
-    <w:lsdException w:name="toc 1" w:semiHidden="1" w:uiPriority="39" w:unhideWhenUsed="1"/>
-    <w:lsdException w:name="toc 2" w:semiHidden="1" w:uiPriority="39" w:unhideWhenUsed="1"/>
-    <w:lsdException w:name="toc 3" w:semiHidden="1" w:uiPriority="39" w:unhideWhenUsed="1"/>
-    <w:lsdException w:name="toc 4" w:semiHidden="1" w:uiPriority="39" w:unhideWhenUsed="1"/>
-    <w:lsdException w:name="toc 5" w:semiHidden="1" w:uiPriority="39" w:unhideWhenUsed="1"/>
-    <w:lsdException w:name="toc 6" w:semiHidden="1" w:uiPriority="39" w:unhideWhenUsed="1"/>
-    <w:lsdException w:name="toc 7" w:semiHidden="1" w:uiPriority="39" w:unhideWhenUsed="1"/>
-    <w:lsdException w:name="toc 8" w:semiHidden="1" w:uiPriority="39" w:unhideWhenUsed="1"/>
-    <w:lsdException w:name="toc 9" w:semiHidden="1" w:uiPriority="39" w:unhideWhenUsed="1"/>
-    <w:lsdException w:name="Normal Indent" w:semiHidden="1" w:unhideWhenUsed="1"/>
-    <w:lsdException w:name="footnote text" w:semiHidden="1" w:unhideWhenUsed="1"/>
-    <w:lsdException w:name="annotation text" w:semiHidden="1" w:unhideWhenUsed="1"/>
-    <w:lsdException w:name="header" w:semiHidden="1" w:unhideWhenUsed="1"/>
-    <w:lsdException w:name="footer" w:semiHidden="1" w:unhideWhenUsed="1"/>
-    <w:lsdException w:name="index heading" w:semiHidden="1" w:unhideWhenUsed="1"/>
-    <w:lsdException w:name="caption" w:semiHidden="1" w:uiPriority="35" w:unhideWhenUsed="1" w:qFormat="1"/>
-    <w:lsdException w:name="table of figures" w:semiHidden="1" w:unhideWhenUsed="1"/>
-    <w:lsdException w:name="envelope address" w:semiHidden="1" w:unhideWhenUsed="1"/>
-    <w:lsdException w:name="envelope return" w:semiHidden="1" w:unhideWhenUsed="1"/>
-    <w:lsdException w:name="footnote reference" w:semiHidden="1" w:unhideWhenUsed="1"/>
-    <w:lsdException w:name="annotation reference" w:semiHidden="1" w:unhideWhenUsed="1"/>
-    <w:lsdException w:name="line number" w:semiHidden="1" w:unhideWhenUsed="1"/>
-    <w:lsdException w:name="page number" w:semiHidden="1" w:unhideWhenUsed="1"/>
-    <w:lsdException w:name="endnote reference" w:semiHidden="1" w:unhideWhenUsed="1"/>
-    <w:lsdException w:name="endnote text" w:semiHidden="1" w:unhideWhenUsed="1"/>
-    <w:lsdException w:name="table of authorities" w:semiHidden="1" w:unhideWhenUsed="1"/>
-    <w:lsdException w:name="macro" w:semiHidden="1" w:unhideWhenUsed="1"/>
-    <w:lsdException w:name="toa heading" w:semiHidden="1" w:unhideWhenUsed="1"/>
-    <w:lsdException w:name="List" w:semiHidden="1" w:unhideWhenUsed="1"/>
-    <w:lsdException w:name="List Bullet" w:semiHidden="1" w:unhideWhenUsed="1"/>
-    <w:lsdException w:name="List Number" w:semiHidden="1" w:unhideWhenUsed="1"/>
-    <w:lsdException w:name="List 2" w:semiHidden="1" w:unhideWhenUsed="1"/>
-    <w:lsdException w:name="List 3" w:semiHidden="1" w:unhideWhenUsed="1"/>
-    <w:lsdException w:name="List 4" w:semiHidden="1" w:unhideWhenUsed="1"/>
-    <w:lsdException w:name="List 5" w:semiHidden="1" w:unhideWhenUsed="1"/>
-    <w:lsdException w:name="List Bullet 2" w:semiHidden="1" w:unhideWhenUsed="1"/>
-    <w:lsdException w:name="List Bullet 3" w:semiHidden="1" w:unhideWhenUsed="1"/>
-    <w:lsdException w:name="List Bullet 4" w:semiHidden="1" w:unhideWhenUsed="1"/>
-    <w:lsdException w:name="List Bullet 5" w:semiHidden="1" w:unhideWhenUsed="1"/>
-    <w:lsdException w:name="List Number 2" w:semiHidden="1" w:unhideWhenUsed="1"/>
-    <w:lsdException w:name="List Number 3" w:semiHidden="1" w:unhideWhenUsed="1"/>
-    <w:lsdException w:name="List Number 4" w:semiHidden="1" w:unhideWhenUsed="1"/>
-    <w:lsdException w:name="List Number 5" w:semiHidden="1" w:unhideWhenUsed="1"/>
-    <w:lsdException w:name="Title" w:uiPriority="10" w:qFormat="1"/>
-    <w:lsdException w:name="Closing" w:semiHidden="1" w:unhideWhenUsed="1"/>
-    <w:lsdException w:name="Signature" w:semiHidden="1" w:unhideWhenUsed="1"/>
-    <w:lsdException w:name="Default Paragraph Font" w:semiHidden="1" w:uiPriority="1" w:unhideWhenUsed="1"/>
-    <w:lsdException w:name="Body Text" w:semiHidden="1" w:unhideWhenUsed="1"/>
-    <w:lsdException w:name="Body Text Indent" w:semiHidden="1" w:unhideWhenUsed="1"/>
-    <w:lsdException w:name="List Continue" w:semiHidden="1" w:unhideWhenUsed="1"/>
-    <w:lsdException w:name="List Continue 2" w:semiHidden="1" w:unhideWhenUsed="1"/>
-    <w:lsdException w:name="List Continue 3" w:semiHidden="1" w:unhideWhenUsed="1"/>
-    <w:lsdException w:name="List Continue 4" w:semiHidden="1" w:unhideWhenUsed="1"/>
-    <w:lsdException w:name="List Continue 5" w:semiHidden="1" w:unhideWhenUsed="1"/>
-    <w:lsdException w:name="Message Header" w:semiHidden="1" w:unhideWhenUsed="1"/>
-    <w:lsdException w:name="Subtitle" w:uiPriority="11" w:qFormat="1"/>
-    <w:lsdException w:name="Salutation" w:semiHidden="1" w:unhideWhenUsed="1"/>
-    <w:lsdException w:name="Date" w:semiHidden="1" w:unhideWhenUsed="1"/>
-    <w:lsdException w:name="Body Text First Indent" w:semiHidden="1" w:unhideWhenUsed="1"/>
-    <w:lsdException w:name="Body Text First Indent 2" w:semiHidden="1" w:unhideWhenUsed="1"/>
-    <w:lsdException w:name="Note Heading" w:semiHidden="1" w:unhideWhenUsed="1"/>
-    <w:lsdException w:name="Body Text 2" w:semiHidden="1" w:unhideWhenUsed="1"/>
-    <w:lsdException w:name="Body Text 3" w:semiHidden="1" w:unhideWhenUsed="1"/>
-    <w:lsdException w:name="Body Text Indent 2" w:semiHidden="1" w:unhideWhenUsed="1"/>
-    <w:lsdException w:name="Body Text Indent 3" w:semiHidden="1" w:unhideWhenUsed="1"/>
-    <w:lsdException w:name="Block Text" w:semiHidden="1" w:unhideWhenUsed="1"/>
-    <w:lsdException w:name="Hyperlink" w:semiHidden="1" w:unhideWhenUsed="1"/>
-    <w:lsdException w:name="FollowedHyperlink" w:semiHidden="1" w:unhideWhenUsed="1"/>
-    <w:lsdException w:name="Strong" w:uiPriority="22" w:qFormat="1"/>
-    <w:lsdException w:name="Emphasis" w:uiPriority="20" w:qFormat="1"/>
-    <w:lsdException w:name="Document Map" w:semiHidden="1" w:unhideWhenUsed="1"/>
-    <w:lsdException w:name="Plain Text" w:semiHidden="1" w:unhideWhenUsed="1"/>
-    <w:lsdException w:name="E-mail Signature" w:semiHidden="1" w:unhideWhenUsed="1"/>
-    <w:lsdException w:name="HTML Top of Form" w:semiHidden="1" w:unhideWhenUsed="1"/>
-    <w:lsdException w:name="HTML Bottom of Form" w:semiHidden="1" w:unhideWhenUsed="1"/>
-    <w:lsdException w:name="Normal (Web)" w:semiHidden="1" w:unhideWhenUsed="1"/>
-    <w:lsdException w:name="HTML Acronym" w:semiHidden="1" w:unhideWhenUsed="1"/>
-    <w:lsdException w:name="HTML Address" w:semiHidden="1" w:unhideWhenUsed="1"/>
-    <w:lsdException w:name="HTML Cite" w:semiHidden="1" w:unhideWhenUsed="1"/>
-    <w:lsdException w:name="HTML Code" w:semiHidden="1" w:unhideWhenUsed="1"/>
-    <w:lsdException w:name="HTML Definition" w:semiHidden="1" w:unhideWhenUsed="1"/>
-    <w:lsdException w:name="HTML Keyboard" w:semiHidden="1" w:unhideWhenUsed="1"/>
-    <w:lsdException w:name="HTML Preformatted" w:semiHidden="1" w:unhideWhenUsed="1"/>
-    <w:lsdException w:name="HTML Sample" w:semiHidden="1" w:unhideWhenUsed="1"/>
-    <w:lsdException w:name="HTML Typewriter" w:semiHidden="1" w:unhideWhenUsed="1"/>
-    <w:lsdException w:name="HTML Variable" w:semiHidden="1" w:unhideWhenUsed="1"/>
-    <w:lsdException w:name="Normal Table" w:semiHidden="1" w:unhideWhenUsed="1"/>
-    <w:lsdException w:name="annotation subject" w:semiHidden="1" w:unhideWhenUsed="1"/>
-    <w:lsdException w:name="No List" w:semiHidden="1" w:unhideWhenUsed="1"/>
-    <w:lsdException w:name="Outline List 1" w:semiHidden="1" w:unhideWhenUsed="1"/>
-    <w:lsdException w:name="Outline List 2" w:semiHidden="1" w:unhideWhenUsed="1"/>
-    <w:lsdException w:name="Outline List 3" w:semiHidden="1" w:unhideWhenUsed="1"/>
-    <w:lsdException w:name="Table Simple 1" w:semiHidden="1" w:unhideWhenUsed="1"/>
-    <w:lsdException w:name="Table Simple 2" w:semiHidden="1" w:unhideWhenUsed="1"/>
-    <w:lsdException w:name="Table Simple 3" w:semiHidden="1" w:unhideWhenUsed="1"/>
-    <w:lsdException w:name="Table Classic 1" w:semiHidden="1" w:unhideWhenUsed="1"/>
-    <w:lsdException w:name="Table Classic 2" w:semiHidden="1" w:unhideWhenUsed="1"/>
-    <w:lsdException w:name="Table Classic 3" w:semiHidden="1" w:unhideWhenUsed="1"/>
-    <w:lsdException w:name="Table Classic 4" w:semiHidden="1" w:unhideWhenUsed="1"/>
-    <w:lsdException w:name="Table Colorful 1" w:semiHidden="1" w:unhideWhenUsed="1"/>
-    <w:lsdException w:name="Table Colorful 2" w:semiHidden="1" w:unhideWhenUsed="1"/>
-    <w:lsdException w:name="Table Colorful 3" w:semiHidden="1" w:unhideWhenUsed="1"/>
-    <w:lsdException w:name="Table Columns 1" w:semiHidden="1" w:unhideWhenUsed="1"/>
-    <w:lsdException w:name="Table Columns 2" w:semiHidden="1" w:unhideWhenUsed="1"/>
-    <w:lsdException w:name="Table Columns 3" w:semiHidden="1" w:unhideWhenUsed="1"/>
-    <w:lsdException w:name="Table Columns 4" w:semiHidden="1" w:unhideWhenUsed="1"/>
-    <w:lsdException w:name="Table Columns 5" w:semiHidden="1" w:unhideWhenUsed="1"/>
-    <w:lsdException w:name="Table Grid 1" w:semiHidden="1" w:unhideWhenUsed="1"/>
-    <w:lsdException w:name="Table Grid 2" w:semiHidden="1" w:unhideWhenUsed="1"/>
-    <w:lsdException w:name="Table Grid 3" w:semiHidden="1" w:unhideWhenUsed="1"/>
-    <w:lsdException w:name="Table Grid 4" w:semiHidden="1" w:unhideWhenUsed="1"/>
-    <w:lsdException w:name="Table Grid 5" w:semiHidden="1" w:unhideWhenUsed="1"/>
-    <w:lsdException w:name="Table Grid 6" w:semiHidden="1" w:unhideWhenUsed="1"/>
-    <w:lsdException w:name="Table Grid 7" w:semiHidden="1" w:unhideWhenUsed="1"/>
-    <w:lsdException w:name="Table Grid 8" w:semiHidden="1" w:unhideWhenUsed="1"/>
-    <w:lsdException w:name="Table List 1" w:semiHidden="1" w:unhideWhenUsed="1"/>
-    <w:lsdException w:name="Table List 2" w:semiHidden="1" w:unhideWhenUsed="1"/>
-    <w:lsdException w:name="Table List 3" w:semiHidden="1" w:unhideWhenUsed="1"/>
-    <w:lsdException w:name="Table List 4" w:semiHidden="1" w:unhideWhenUsed="1"/>
-    <w:lsdException w:name="Table List 5" w:semiHidden="1" w:unhideWhenUsed="1"/>
-    <w:lsdException w:name="Table List 6" w:semiHidden="1" w:unhideWhenUsed="1"/>
-    <w:lsdException w:name="Table List 7" w:semiHidden="1" w:unhideWhenUsed="1"/>
-    <w:lsdException w:name="Table List 8" w:semiHidden="1" w:unhideWhenUsed="1"/>
-    <w:lsdException w:name="Table 3D effects 1" w:semiHidden="1" w:unhideWhenUsed="1"/>
-    <w:lsdException w:name="Table 3D effects 2" w:semiHidden="1" w:unhideWhenUsed="1"/>
-    <w:lsdException w:name="Table 3D effects 3" w:semiHidden="1" w:unhideWhenUsed="1"/>
-    <w:lsdException w:name="Table Contemporary" w:semiHidden="1" w:unhideWhenUsed="1"/>
-    <w:lsdException w:name="Table Elegant" w:semiHidden="1" w:unhideWhenUsed="1"/>
-    <w:lsdException w:name="Table Professional" w:semiHidden="1" w:unhideWhenUsed="1"/>
-    <w:lsdException w:name="Table Subtle 1" w:semiHidden="1" w:unhideWhenUsed="1"/>
-    <w:lsdException w:name="Table Subtle 2" w:semiHidden="1" w:unhideWhenUsed="1"/>
-    <w:lsdException w:name="Table Web 1" w:semiHidden="1" w:unhideWhenUsed="1"/>
-    <w:lsdException w:name="Table Web 2" w:semiHidden="1" w:unhideWhenUsed="1"/>
-    <w:lsdException w:name="Table Web 3" w:semiHidden="1" w:unhideWhenUsed="1"/>
-    <w:lsdException w:name="Balloon Text" w:semiHidden="1" w:unhideWhenUsed="1"/>
-    <w:lsdException w:name="Table Grid" w:uiPriority="39"/>
-    <w:lsdException w:name="Table Theme" w:semiHidden="1" w:unhideWhenUsed="1"/>
-    <w:lsdException w:name="Placeholder Text" w:semiHidden="1"/>
-    <w:lsdException w:name="No Spacing" w:uiPriority="1" w:qFormat="1"/>
-    <w:lsdException w:name="Light Shading" w:uiPriority="60"/>
-    <w:lsdException w:name="Light List" w:uiPriority="61"/>
-    <w:lsdException w:name="Light Grid" w:uiPriority="62"/>
-    <w:lsdException w:name="Medium Shading 1" w:uiPriority="63"/>
-    <w:lsdException w:name="Medium Shading 2" w:uiPriority="64"/>
-    <w:lsdException w:name="Medium List 1" w:uiPriority="65"/>
-    <w:lsdException w:name="Medium List 2" w:uiPriority="66"/>
-    <w:lsdException w:name="Medium Grid 1" w:uiPriority="67"/>
-    <w:lsdException w:name="Medium Grid 2" w:uiPriority="68"/>
-    <w:lsdException w:name="Medium Grid 3" w:uiPriority="69"/>
-    <w:lsdException w:name="Dark List" w:uiPriority="70"/>
-    <w:lsdException w:name="Colorful Shading" w:uiPriority="71"/>
-    <w:lsdException w:name="Colorful List" w:uiPriority="72"/>
-    <w:lsdException w:name="Colorful Grid" w:uiPriority="73"/>
-    <w:lsdException w:name="Light Shading Accent 1" w:uiPriority="60"/>
-    <w:lsdException w:name="Light List Accent 1" w:uiPriority="61"/>
-    <w:lsdException w:name="Light Grid Accent 1" w:uiPriority="62"/>
-    <w:lsdException w:name="Medium Shading 1 Accent 1" w:uiPriority="63"/>
-    <w:lsdException w:name="Medium Shading 2 Accent 1" w:uiPriority="64"/>
-    <w:lsdException w:name="Medium List 1 Accent 1" w:uiPriority="65"/>
-    <w:lsdException w:name="Revision" w:semiHidden="1"/>
-    <w:lsdException w:name="List Paragraph" w:uiPriority="34" w:qFormat="1"/>
-    <w:lsdException w:name="Quote" w:uiPriority="29" w:qFormat="1"/>
-    <w:lsdException w:name="Intense Quote" w:uiPriority="30" w:qFormat="1"/>
-    <w:lsdException w:name="Medium List 2 Accent 1" w:uiPriority="66"/>
-    <w:lsdException w:name="Medium Grid 1 Accent 1" w:uiPriority="67"/>
-    <w:lsdException w:name="Medium Grid 2 Accent 1" w:uiPriority="68"/>
-    <w:lsdException w:name="Medium Grid 3 Accent 1" w:uiPriority="69"/>
-    <w:lsdException w:name="Dark List Accent 1" w:uiPriority="70"/>
-    <w:lsdException w:name="Colorful Shading Accent 1" w:uiPriority="71"/>
-    <w:lsdException w:name="Colorful List Accent 1" w:uiPriority="72"/>
-    <w:lsdException w:name="Colorful Grid Accent 1" w:uiPriority="73"/>
-    <w:lsdException w:name="Light Shading Accent 2" w:uiPriority="60"/>
-    <w:lsdException w:name="Light List Accent 2" w:uiPriority="61"/>
-    <w:lsdException w:name="Light Grid Accent 2" w:uiPriority="62"/>
-    <w:lsdException w:name="Medium Shading 1 Accent 2" w:uiPriority="63"/>
-    <w:lsdException w:name="Medium Shading 2 Accent 2" w:uiPriority="64"/>
-    <w:lsdException w:name="Medium List 1 Accent 2" w:uiPriority="65"/>
-    <w:lsdException w:name="Medium List 2 Accent 2" w:uiPriority="66"/>
-    <w:lsdException w:name="Medium Grid 1 Accent 2" w:uiPriority="67"/>
-    <w:lsdException w:name="Medium Grid 2 Accent 2" w:uiPriority="68"/>
-    <w:lsdException w:name="Medium Grid 3 Accent 2" w:uiPriority="69"/>
-    <w:lsdException w:name="Dark List Accent 2" w:uiPriority="70"/>
-    <w:lsdException w:name="Colorful Shading Accent 2" w:uiPriority="71"/>
-    <w:lsdException w:name="Colorful List Accent 2" w:uiPriority="72"/>
-    <w:lsdException w:name="Colorful Grid Accent 2" w:uiPriority="73"/>
-    <w:lsdException w:name="Light Shading Accent 3" w:uiPriority="60"/>
-    <w:lsdException w:name="Light List Accent 3" w:uiPriority="61"/>
-    <w:lsdException w:name="Light Grid Accent 3" w:uiPriority="62"/>
-    <w:lsdException w:name="Medium Shading 1 Accent 3" w:uiPriority="63"/>
-    <w:lsdException w:name="Medium Shading 2 Accent 3" w:uiPriority="64"/>
-    <w:lsdException w:name="Medium List 1 Accent 3" w:uiPriority="65"/>
-    <w:lsdException w:name="Medium List 2 Accent 3" w:uiPriority="66"/>
-    <w:lsdException w:name="Medium Grid 1 Accent 3" w:uiPriority="67"/>
-    <w:lsdException w:name="Medium Grid 2 Accent 3" w:uiPriority="68"/>
-    <w:lsdException w:name="Medium Grid 3 Accent 3" w:uiPriority="69"/>
-    <w:lsdException w:name="Dark List Accent 3" w:uiPriority="70"/>
-    <w:lsdException w:name="Colorful Shading Accent 3" w:uiPriority="71"/>
-    <w:lsdException w:name="Colorful List Accent 3" w:uiPriority="72"/>
-    <w:lsdException w:name="Colorful Grid Accent 3" w:uiPriority="73"/>
-    <w:lsdException w:name="Light Shading Accent 4" w:uiPriority="60"/>
-    <w:lsdException w:name="Light List Accent 4" w:uiPriority="61"/>
-    <w:lsdException w:name="Light Grid Accent 4" w:uiPriority="62"/>
-    <w:lsdException w:name="Medium Shading 1 Accent 4" w:uiPriority="63"/>
-    <w:lsdException w:name="Medium Shading 2 Accent 4" w:uiPriority="64"/>
-    <w:lsdException w:name="Medium List 1 Accent 4" w:uiPriority="65"/>
-    <w:lsdException w:name="Medium List 2 Accent 4" w:uiPriority="66"/>
-    <w:lsdException w:name="Medium Grid 1 Accent 4" w:uiPriority="67"/>
-    <w:lsdException w:name="Medium Grid 2 Accent 4" w:uiPriority="68"/>
-    <w:lsdException w:name="Medium Grid 3 Accent 4" w:uiPriority="69"/>
-    <w:lsdException w:name="Dark List Accent 4" w:uiPriority="70"/>
-    <w:lsdException w:name="Colorful Shading Accent 4" w:uiPriority="71"/>
-    <w:lsdException w:name="Colorful List Accent 4" w:uiPriority="72"/>
-    <w:lsdException w:name="Colorful Grid Accent 4" w:uiPriority="73"/>
-    <w:lsdException w:name="Light Shading Accent 5" w:uiPriority="60"/>
-    <w:lsdException w:name="Light List Accent 5" w:uiPriority="61"/>
-    <w:lsdException w:name="Light Grid Accent 5" w:uiPriority="62"/>
-    <w:lsdException w:name="Medium Shading 1 Accent 5" w:uiPriority="63"/>
-    <w:lsdException w:name="Medium Shading 2 Accent 5" w:uiPriority="64"/>
-    <w:lsdException w:name="Medium List 1 Accent 5" w:uiPriority="65"/>
-    <w:lsdException w:name="Medium List 2 Accent 5" w:uiPriority="66"/>
-    <w:lsdException w:name="Medium Grid 1 Accent 5" w:uiPriority="67"/>
-    <w:lsdException w:name="Medium Grid 2 Accent 5" w:uiPriority="68"/>
-    <w:lsdException w:name="Medium Grid 3 Accent 5" w:uiPriority="69"/>
-    <w:lsdException w:name="Dark List Accent 5" w:uiPriority="70"/>
-    <w:lsdException w:name="Colorful Shading Accent 5" w:uiPriority="71"/>
-    <w:lsdException w:name="Colorful List Accent 5" w:uiPriority="72"/>
-    <w:lsdException w:name="Colorful Grid Accent 5" w:uiPriority="73"/>
-    <w:lsdException w:name="Light Shading Accent 6" w:uiPriority="60"/>
-    <w:lsdException w:name="Light List Accent 6" w:uiPriority="61"/>
-    <w:lsdException w:name="Light Grid Accent 6" w:uiPriority="62"/>
-    <w:lsdException w:name="Medium Shading 1 Accent 6" w:uiPriority="63"/>
-    <w:lsdException w:name="Medium Shading 2 Accent 6" w:uiPriority="64"/>
-    <w:lsdException w:name="Medium List 1 Accent 6" w:uiPriority="65"/>
-    <w:lsdException w:name="Medium List 2 Accent 6" w:uiPriority="66"/>
-    <w:lsdException w:name="Medium Grid 1 Accent 6" w:uiPriority="67"/>
-    <w:lsdException w:name="Medium Grid 2 Accent 6" w:uiPriority="68"/>
-    <w:lsdException w:name="Medium Grid 3 Accent 6" w:uiPriority="69"/>
-    <w:lsdException w:name="Dark List Accent 6" w:uiPriority="70"/>
-    <w:lsdException w:name="Colorful Shading Accent 6" w:uiPriority="71"/>
-    <w:lsdException w:name="Colorful List Accent 6" w:uiPriority="72"/>
-    <w:lsdException w:name="Colorful Grid Accent 6" w:uiPriority="73"/>
-    <w:lsdException w:name="Subtle Emphasis" w:uiPriority="19" w:qFormat="1"/>
-    <w:lsdException w:name="Intense Emphasis" w:uiPriority="21" w:qFormat="1"/>
-    <w:lsdException w:name="Subtle Reference" w:uiPriority="31" w:qFormat="1"/>
-    <w:lsdException w:name="Intense Reference" w:uiPriority="32" w:qFormat="1"/>
-    <w:lsdException w:name="Book Title" w:uiPriority="33" w:qFormat="1"/>
-    <w:lsdException w:name="Bibliography" w:semiHidden="1" w:uiPriority="37" w:unhideWhenUsed="1"/>
-    <w:lsdException w:name="TOC Heading" w:semiHidden="1" w:uiPriority="39" w:unhideWhenUsed="1" w:qFormat="1"/>
-    <w:lsdException w:name="Plain Table 1" w:uiPriority="41"/>
-    <w:lsdException w:name="Plain Table 2" w:uiPriority="42"/>
-    <w:lsdException w:name="Plain Table 3" w:uiPriority="43"/>
-    <w:lsdException w:name="Plain Table 4" w:uiPriority="44"/>
-    <w:lsdException w:name="Plain Table 5" w:uiPriority="45"/>
-    <w:lsdException w:name="Grid Table Light" w:uiPriority="40"/>
-    <w:lsdException w:name="Grid Table 1 Light" w:uiPriority="46"/>
-    <w:lsdException w:name="Grid Table 2" w:uiPriority="47"/>
-    <w:lsdException w:name="Grid Table 3" w:uiPriority="48"/>
-    <w:lsdException w:name="Grid Table 4" w:uiPriority="49"/>
-    <w:lsdException w:name="Grid Table 5 Dark" w:uiPriority="50"/>
-    <w:lsdException w:name="Grid Table 6 Colorful" w:uiPriority="51"/>
-    <w:lsdException w:name="Grid Table 7 Colorful" w:uiPriority="52"/>
-    <w:lsdException w:name="Grid Table 1 Light Accent 1" w:uiPriority="46"/>
-    <w:lsdException w:name="Grid Table 2 Accent 1" w:uiPriority="47"/>
-    <w:lsdException w:name="Grid Table 3 Accent 1" w:uiPriority="48"/>
-    <w:lsdException w:name="Grid Table 4 Accent 1" w:uiPriority="49"/>
-    <w:lsdException w:name="Grid Table 5 Dark Accent 1" w:uiPriority="50"/>
-    <w:lsdException w:name="Grid Table 6 Colorful Accent 1" w:uiPriority="51"/>
-    <w:lsdException w:name="Grid Table 7 Colorful Accent 1" w:uiPriority="52"/>
-    <w:lsdException w:name="Grid Table 1 Light Accent 2" w:uiPriority="46"/>
-    <w:lsdException w:name="Grid Table 2 Accent 2" w:uiPriority="47"/>
-    <w:lsdException w:name="Grid Table 3 Accent 2" w:uiPriority="48"/>
-    <w:lsdException w:name="Grid Table 4 Accent 2" w:uiPriority="49"/>
-    <w:lsdException w:name="Grid Table 5 Dark Accent 2" w:uiPriority="50"/>
-    <w:lsdException w:name="Grid Table 6 Colorful Accent 2" w:uiPriority="51"/>
-    <w:lsdException w:name="Grid Table 7 Colorful Accent 2" w:uiPriority="52"/>
-    <w:lsdException w:name="Grid Table 1 Light Accent 3" w:uiPriority="46"/>
-    <w:lsdException w:name="Grid Table 2 Accent 3" w:uiPriority="47"/>
-    <w:lsdException w:name="Grid Table 3 Accent 3" w:uiPriority="48"/>
-    <w:lsdException w:name="Grid Table 4 Accent 3" w:uiPriority="49"/>
-    <w:lsdException w:name="Grid Table 5 Dark Accent 3" w:uiPriority="50"/>
-    <w:lsdException w:name="Grid Table 6 Colorful Accent 3" w:uiPriority="51"/>
-    <w:lsdException w:name="Grid Table 7 Colorful Accent 3" w:uiPriority="52"/>
-    <w:lsdException w:name="Grid Table 1 Light Accent 4" w:uiPriority="46"/>
-    <w:lsdException w:name="Grid Table 2 Accent 4" w:uiPriority="47"/>
-    <w:lsdException w:name="Grid Table 3 Accent 4" w:uiPriority="48"/>
-    <w:lsdException w:name="Grid Table 4 Accent 4" w:uiPriority="49"/>
-    <w:lsdException w:name="Grid Table 5 Dark Accent 4" w:uiPriority="50"/>
-    <w:lsdException w:name="Grid Table 6 Colorful Accent 4" w:uiPriority="51"/>
-    <w:lsdException w:name="Grid Table 7 Colorful Accent 4" w:uiPriority="52"/>
-    <w:lsdException w:name="Grid Table 1 Light Accent 5" w:uiPriority="46"/>
-    <w:lsdException w:name="Grid Table 2 Accent 5" w:uiPriority="47"/>
-    <w:lsdException w:name="Grid Table 3 Accent 5" w:uiPriority="48"/>
-    <w:lsdException w:name="Grid Table 4 Accent 5" w:uiPriority="49"/>
-    <w:lsdException w:name="Grid Table 5 Dark Accent 5" w:uiPriority="50"/>
-    <w:lsdException w:name="Grid Table 6 Colorful Accent 5" w:uiPriority="51"/>
-    <w:lsdException w:name="Grid Table 7 Colorful Accent 5" w:uiPriority="52"/>
-    <w:lsdException w:name="Grid Table 1 Light Accent 6" w:uiPriority="46"/>
-    <w:lsdException w:name="Grid Table 2 Accent 6" w:uiPriority="47"/>
-    <w:lsdException w:name="Grid Table 3 Accent 6" w:uiPriority="48"/>
-    <w:lsdException w:name="Grid Table 4 Accent 6" w:uiPriority="49"/>
-    <w:lsdException w:name="Grid Table 5 Dark Accent 6" w:uiPriority="50"/>
-    <w:lsdException w:name="Grid Table 6 Colorful Accent 6" w:uiPriority="51"/>
-    <w:lsdException w:name="Grid Table 7 Colorful Accent 6" w:uiPriority="52"/>
-    <w:lsdException w:name="List Table 1 Light" w:uiPriority="46"/>
-    <w:lsdException w:name="List Table 2" w:uiPriority="47"/>
-    <w:lsdException w:name="List Table 3" w:uiPriority="48"/>
-    <w:lsdException w:name="List Table 4" w:uiPriority="49"/>
-    <w:lsdException w:name="List Table 5 Dark" w:uiPriority="50"/>
-    <w:lsdException w:name="List Table 6 Colorful" w:uiPriority="51"/>
-    <w:lsdException w:name="List Table 7 Colorful" w:uiPriority="52"/>
-    <w:lsdException w:name="List Table 1 Light Accent 1" w:uiPriority="46"/>
-    <w:lsdException w:name="List Table 2 Accent 1" w:uiPriority="47"/>
-    <w:lsdException w:name="List Table 3 Accent 1" w:uiPriority="48"/>
-    <w:lsdException w:name="List Table 4 Accent 1" w:uiPriority="49"/>
-    <w:lsdException w:name="List Table 5 Dark Accent 1" w:uiPriority="50"/>
-    <w:lsdException w:name="List Table 6 Colorful Accent 1" w:uiPriority="51"/>
-    <w:lsdException w:name="List Table 7 Colorful Accent 1" w:uiPriority="52"/>
-    <w:lsdException w:name="List Table 1 Light Accent 2" w:uiPriority="46"/>
-    <w:lsdException w:name="List Table 2 Accent 2" w:uiPriority="47"/>
-    <w:lsdException w:name="List Table 3 Accent 2" w:uiPriority="48"/>
-    <w:lsdException w:name="List Table 4 Accent 2" w:uiPriority="49"/>
-    <w:lsdException w:name="List Table 5 Dark Accent 2" w:uiPriority="50"/>
-    <w:lsdException w:name="List Table 6 Colorful Accent 2" w:uiPriority="51"/>
-    <w:lsdException w:name="List Table 7 Colorful Accent 2" w:uiPriority="52"/>
-    <w:lsdException w:name="List Table 1 Light Accent 3" w:uiPriority="46"/>
-    <w:lsdException w:name="List Table 2 Accent 3" w:uiPriority="47"/>
-    <w:lsdException w:name="List Table 3 Accent 3" w:uiPriority="48"/>
-    <w:lsdException w:name="List Table 4 Accent 3" w:uiPriority="49"/>
-    <w:lsdException w:name="List Table 5 Dark Accent 3" w:uiPriority="50"/>
-    <w:lsdException w:name="List Table 6 Colorful Accent 3" w:uiPriority="51"/>
-    <w:lsdException w:name="List Table 7 Colorful Accent 3" w:uiPriority="52"/>
-    <w:lsdException w:name="List Table 1 Light Accent 4" w:uiPriority="46"/>
-    <w:lsdException w:name="List Table 2 Accent 4" w:uiPriority="47"/>
-    <w:lsdException w:name="List Table 3 Accent 4" w:uiPriority="48"/>
-    <w:lsdException w:name="List Table 4 Accent 4" w:uiPriority="49"/>
-    <w:lsdException w:name="List Table 5 Dark Accent 4" w:uiPriority="50"/>
-    <w:lsdException w:name="List Table 6 Colorful Accent 4" w:uiPriority="51"/>
-    <w:lsdException w:name="List Table 7 Colorful Accent 4" w:uiPriority="52"/>
-    <w:lsdException w:name="List Table 1 Light Accent 5" w:uiPriority="46"/>
-    <w:lsdException w:name="List Table 2 Accent 5" w:uiPriority="47"/>
-    <w:lsdException w:name="List Table 3 Accent 5" w:uiPriority="48"/>
-    <w:lsdException w:name="List Table 4 Accent 5" w:uiPriority="49"/>
-    <w:lsdException w:name="List Table 5 Dark Accent 5" w:uiPriority="50"/>
-    <w:lsdException w:name="List Table 6 Colorful Accent 5" w:uiPriority="51"/>
-    <w:lsdException w:name="List Table 7 Colorful Accent 5" w:uiPriority="52"/>
-    <w:lsdException w:name="List Table 1 Light Accent 6" w:uiPriority="46"/>
-    <w:lsdException w:name="List Table 2 Accent 6" w:uiPriority="47"/>
-    <w:lsdException w:name="List Table 3 Accent 6" w:uiPriority="48"/>
-    <w:lsdException w:name="List Table 4 Accent 6" w:uiPriority="49"/>
-    <w:lsdException w:name="List Table 5 Dark Accent 6" w:uiPriority="50"/>
-    <w:lsdException w:name="List Table 6 Colorful Accent 6" w:uiPriority="51"/>
-    <w:lsdException w:name="List Table 7 Colorful Accent 6" w:uiPriority="52"/>
-    <w:lsdException w:name="Mention" w:semiHidden="1" w:unhideWhenUsed="1"/>
-    <w:lsdException w:name="Smart Hyperlink" w:semiHidden="1" w:unhideWhenUsed="1"/>
-    <w:lsdException w:name="Hashtag" w:semiHidden="1" w:unhideWhenUsed="1"/>
-    <w:lsdException w:name="Unresolved Mention" w:semiHidden="1" w:unhideWhenUsed="1"/>
+  <w:latentStyles w:defLockedState="0" w:defUIPriority="99" w:defSemiHidden="1" w:defUnhideWhenUsed="1" w:defQFormat="0" w:count="267">
+    <w:lsdException w:name="Normal" w:semiHidden="0" w:uiPriority="0" w:unhideWhenUsed="0" w:qFormat="1"/>
+    <w:lsdException w:name="heading 1" w:semiHidden="0" w:uiPriority="9" w:unhideWhenUsed="0" w:qFormat="1"/>
+    <w:lsdException w:name="heading 2" w:uiPriority="9" w:qFormat="1"/>
+    <w:lsdException w:name="heading 3" w:uiPriority="9" w:qFormat="1"/>
+    <w:lsdException w:name="heading 4" w:uiPriority="9" w:qFormat="1"/>
+    <w:lsdException w:name="heading 5" w:uiPriority="9" w:qFormat="1"/>
+    <w:lsdException w:name="heading 6" w:uiPriority="9" w:qFormat="1"/>
+    <w:lsdException w:name="heading 7" w:uiPriority="9" w:qFormat="1"/>
+    <w:lsdException w:name="heading 8" w:uiPriority="9" w:qFormat="1"/>
+    <w:lsdException w:name="heading 9" w:uiPriority="9" w:qFormat="1"/>
+    <w:lsdException w:name="toc 1" w:uiPriority="39"/>
+    <w:lsdException w:name="toc 2" w:uiPriority="39"/>
+    <w:lsdException w:name="toc 3" w:uiPriority="39"/>
+    <w:lsdException w:name="toc 4" w:uiPriority="39"/>
+    <w:lsdException w:name="toc 5" w:uiPriority="39"/>
+    <w:lsdException w:name="toc 6" w:uiPriority="39"/>
+    <w:lsdException w:name="toc 7" w:uiPriority="39"/>
+    <w:lsdException w:name="toc 8" w:uiPriority="39"/>
+    <w:lsdException w:name="toc 9" w:uiPriority="39"/>
+    <w:lsdException w:name="caption" w:uiPriority="35" w:qFormat="1"/>
+    <w:lsdException w:name="Title" w:semiHidden="0" w:uiPriority="10" w:unhideWhenUsed="0" w:qFormat="1"/>
+    <w:lsdException w:name="Default Paragraph Font" w:uiPriority="1"/>
+    <w:lsdException w:name="Subtitle" w:semiHidden="0" w:uiPriority="11" w:unhideWhenUsed="0" w:qFormat="1"/>
+    <w:lsdException w:name="Strong" w:semiHidden="0" w:uiPriority="22" w:unhideWhenUsed="0" w:qFormat="1"/>
+    <w:lsdException w:name="Emphasis" w:semiHidden="0" w:uiPriority="20" w:unhideWhenUsed="0" w:qFormat="1"/>
+    <w:lsdException w:name="Table Grid" w:semiHidden="0" w:uiPriority="39" w:unhideWhenUsed="0"/>
+    <w:lsdException w:name="Placeholder Text" w:unhideWhenUsed="0"/>
+    <w:lsdException w:name="No Spacing" w:semiHidden="0" w:uiPriority="1" w:unhideWhenUsed="0" w:qFormat="1"/>
+    <w:lsdException w:name="Light Shading" w:semiHidden="0" w:uiPriority="60" w:unhideWhenUsed="0"/>
+    <w:lsdException w:name="Light List" w:semiHidden="0" w:uiPriority="61" w:unhideWhenUsed="0"/>
+    <w:lsdException w:name="Light Grid" w:semiHidden="0" w:uiPriority="62" w:unhideWhenUsed="0"/>
+    <w:lsdException w:name="Medium Shading 1" w:semiHidden="0" w:uiPriority="63" w:unhideWhenUsed="0"/>
+    <w:lsdException w:name="Medium Shading 2" w:semiHidden="0" w:uiPriority="64" w:unhideWhenUsed="0"/>
+    <w:lsdException w:name="Medium List 1" w:semiHidden="0" w:uiPriority="65" w:unhideWhenUsed="0"/>
+    <w:lsdException w:name="Medium List 2" w:semiHidden="0" w:uiPriority="66" w:unhideWhenUsed="0"/>
+    <w:lsdException w:name="Medium Grid 1" w:semiHidden="0" w:uiPriority="67" w:unhideWhenUsed="0"/>
+    <w:lsdException w:name="Medium Grid 2" w:semiHidden="0" w:uiPriority="68" w:unhideWhenUsed="0"/>
+    <w:lsdException w:name="Medium Grid 3" w:semiHidden="0" w:uiPriority="69" w:unhideWhenUsed="0"/>
+    <w:lsdException w:name="Dark List" w:semiHidden="0" w:uiPriority="70" w:unhideWhenUsed="0"/>
+    <w:lsdException w:name="Colorful Shading" w:semiHidden="0" w:uiPriority="71" w:unhideWhenUsed="0"/>
+    <w:lsdException w:name="Colorful List" w:semiHidden="0" w:uiPriority="72" w:unhideWhenUsed="0"/>
+    <w:lsdException w:name="Colorful Grid" w:semiHidden="0" w:uiPriority="73" w:unhideWhenUsed="0"/>
+    <w:lsdException w:name="Light Shading Accent 1" w:semiHidden="0" w:uiPriority="60" w:unhideWhenUsed="0"/>
+    <w:lsdException w:name="Light List Accent 1" w:semiHidden="0" w:uiPriority="61" w:unhideWhenUsed="0"/>
+    <w:lsdException w:name="Light Grid Accent 1" w:semiHidden="0" w:uiPriority="62" w:unhideWhenUsed="0"/>
+    <w:lsdException w:name="Medium Shading 1 Accent 1" w:semiHidden="0" w:uiPriority="63" w:unhideWhenUsed="0"/>
+    <w:lsdException w:name="Medium Shading 2 Accent 1" w:semiHidden="0" w:uiPriority="64" w:unhideWhenUsed="0"/>
+    <w:lsdException w:name="Medium List 1 Accent 1" w:semiHidden="0" w:uiPriority="65" w:unhideWhenUsed="0"/>
+    <w:lsdException w:name="Revision" w:unhideWhenUsed="0"/>
+    <w:lsdException w:name="List Paragraph" w:semiHidden="0" w:uiPriority="34" w:unhideWhenUsed="0" w:qFormat="1"/>
+    <w:lsdException w:name="Quote" w:semiHidden="0" w:uiPriority="29" w:unhideWhenUsed="0" w:qFormat="1"/>
+    <w:lsdException w:name="Intense Quote" w:semiHidden="0" w:uiPriority="30" w:unhideWhenUsed="0" w:qFormat="1"/>
+    <w:lsdException w:name="Medium List 2 Accent 1" w:semiHidden="0" w:uiPriority="66" w:unhideWhenUsed="0"/>
+    <w:lsdException w:name="Medium Grid 1 Accent 1" w:semiHidden="0" w:uiPriority="67" w:unhideWhenUsed="0"/>
+    <w:lsdException w:name="Medium Grid 2 Accent 1" w:semiHidden="0" w:uiPriority="68" w:unhideWhenUsed="0"/>
+    <w:lsdException w:name="Medium Grid 3 Accent 1" w:semiHidden="0" w:uiPriority="69" w:unhideWhenUsed="0"/>
+    <w:lsdException w:name="Dark List Accent 1" w:semiHidden="0" w:uiPriority="70" w:unhideWhenUsed="0"/>
+    <w:lsdException w:name="Colorful Shading Accent 1" w:semiHidden="0" w:uiPriority="71" w:unhideWhenUsed="0"/>
+    <w:lsdException w:name="Colorful List Accent 1" w:semiHidden="0" w:uiPriority="72" w:unhideWhenUsed="0"/>
+    <w:lsdException w:name="Colorful Grid Accent 1" w:semiHidden="0" w:uiPriority="73" w:unhideWhenUsed="0"/>
+    <w:lsdException w:name="Light Shading Accent 2" w:semiHidden="0" w:uiPriority="60" w:unhideWhenUsed="0"/>
+    <w:lsdException w:name="Light List Accent 2" w:semiHidden="0" w:uiPriority="61" w:unhideWhenUsed="0"/>
+    <w:lsdException w:name="Light Grid Accent 2" w:semiHidden="0" w:uiPriority="62" w:unhideWhenUsed="0"/>
+    <w:lsdException w:name="Medium Shading 1 Accent 2" w:semiHidden="0" w:uiPriority="63" w:unhideWhenUsed="0"/>
+    <w:lsdException w:name="Medium Shading 2 Accent 2" w:semiHidden="0" w:uiPriority="64" w:unhideWhenUsed="0"/>
+    <w:lsdException w:name="Medium List 1 Accent 2" w:semiHidden="0" w:uiPriority="65" w:unhideWhenUsed="0"/>
+    <w:lsdException w:name="Medium List 2 Accent 2" w:semiHidden="0" w:uiPriority="66" w:unhideWhenUsed="0"/>
+    <w:lsdException w:name="Medium Grid 1 Accent 2" w:semiHidden="0" w:uiPriority="67" w:unhideWhenUsed="0"/>
+    <w:lsdException w:name="Medium Grid 2 Accent 2" w:semiHidden="0" w:uiPriority="68" w:unhideWhenUsed="0"/>
+    <w:lsdException w:name="Medium Grid 3 Accent 2" w:semiHidden="0" w:uiPriority="69" w:unhideWhenUsed="0"/>
+    <w:lsdException w:name="Dark List Accent 2" w:semiHidden="0" w:uiPriority="70" w:unhideWhenUsed="0"/>
+    <w:lsdException w:name="Colorful Shading Accent 2" w:semiHidden="0" w:uiPriority="71" w:unhideWhenUsed="0"/>
+    <w:lsdException w:name="Colorful List Accent 2" w:semiHidden="0" w:uiPriority="72" w:unhideWhenUsed="0"/>
+    <w:lsdException w:name="Colorful Grid Accent 2" w:semiHidden="0" w:uiPriority="73" w:unhideWhenUsed="0"/>
+    <w:lsdException w:name="Light Shading Accent 3" w:semiHidden="0" w:uiPriority="60" w:unhideWhenUsed="0"/>
+    <w:lsdException w:name="Light List Accent 3" w:semiHidden="0" w:uiPriority="61" w:unhideWhenUsed="0"/>
+    <w:lsdException w:name="Light Grid Accent 3" w:semiHidden="0" w:uiPriority="62" w:unhideWhenUsed="0"/>
+    <w:lsdException w:name="Medium Shading 1 Accent 3" w:semiHidden="0" w:uiPriority="63" w:unhideWhenUsed="0"/>
+    <w:lsdException w:name="Medium Shading 2 Accent 3" w:semiHidden="0" w:uiPriority="64" w:unhideWhenUsed="0"/>
+    <w:lsdException w:name="Medium List 1 Accent 3" w:semiHidden="0" w:uiPriority="65" w:unhideWhenUsed="0"/>
+    <w:lsdException w:name="Medium List 2 Accent 3" w:semiHidden="0" w:uiPriority="66" w:unhideWhenUsed="0"/>
+    <w:lsdException w:name="Medium Grid 1 Accent 3" w:semiHidden="0" w:uiPriority="67" w:unhideWhenUsed="0"/>
+    <w:lsdException w:name="Medium Grid 2 Accent 3" w:semiHidden="0" w:uiPriority="68" w:unhideWhenUsed="0"/>
+    <w:lsdException w:name="Medium Grid 3 Accent 3" w:semiHidden="0" w:uiPriority="69" w:unhideWhenUsed="0"/>
+    <w:lsdException w:name="Dark List Accent 3" w:semiHidden="0" w:uiPriority="70" w:unhideWhenUsed="0"/>
+    <w:lsdException w:name="Colorful Shading Accent 3" w:semiHidden="0" w:uiPriority="71" w:unhideWhenUsed="0"/>
+    <w:lsdException w:name="Colorful List Accent 3" w:semiHidden="0" w:uiPriority="72" w:unhideWhenUsed="0"/>
+    <w:lsdException w:name="Colorful Grid Accent 3" w:semiHidden="0" w:uiPriority="73" w:unhideWhenUsed="0"/>
+    <w:lsdException w:name="Light Shading Accent 4" w:semiHidden="0" w:uiPriority="60" w:unhideWhenUsed="0"/>
+    <w:lsdException w:name="Light List Accent 4" w:semiHidden="0" w:uiPriority="61" w:unhideWhenUsed="0"/>
+    <w:lsdException w:name="Light Grid Accent 4" w:semiHidden="0" w:uiPriority="62" w:unhideWhenUsed="0"/>
+    <w:lsdException w:name="Medium Shading 1 Accent 4" w:semiHidden="0" w:uiPriority="63" w:unhideWhenUsed="0"/>
+    <w:lsdException w:name="Medium Shading 2 Accent 4" w:semiHidden="0" w:uiPriority="64" w:unhideWhenUsed="0"/>
+    <w:lsdException w:name="Medium List 1 Accent 4" w:semiHidden="0" w:uiPriority="65" w:unhideWhenUsed="0"/>
+    <w:lsdException w:name="Medium List 2 Accent 4" w:semiHidden="0" w:uiPriority="66" w:unhideWhenUsed="0"/>
+    <w:lsdException w:name="Medium Grid 1 Accent 4" w:semiHidden="0" w:uiPriority="67" w:unhideWhenUsed="0"/>
+    <w:lsdException w:name="Medium Grid 2 Accent 4" w:semiHidden="0" w:uiPriority="68" w:unhideWhenUsed="0"/>
+    <w:lsdException w:name="Medium Grid 3 Accent 4" w:semiHidden="0" w:uiPriority="69" w:unhideWhenUsed="0"/>
+    <w:lsdException w:name="Dark List Accent 4" w:semiHidden="0" w:uiPriority="70" w:unhideWhenUsed="0"/>
+    <w:lsdException w:name="Colorful Shading Accent 4" w:semiHidden="0" w:uiPriority="71" w:unhideWhenUsed="0"/>
+    <w:lsdException w:name="Colorful List Accent 4" w:semiHidden="0" w:uiPriority="72" w:unhideWhenUsed="0"/>
+    <w:lsdException w:name="Colorful Grid Accent 4" w:semiHidden="0" w:uiPriority="73" w:unhideWhenUsed="0"/>
+    <w:lsdException w:name="Light Shading Accent 5" w:semiHidden="0" w:uiPriority="60" w:unhideWhenUsed="0"/>
+    <w:lsdException w:name="Light List Accent 5" w:semiHidden="0" w:uiPriority="61" w:unhideWhenUsed="0"/>
+    <w:lsdException w:name="Light Grid Accent 5" w:semiHidden="0" w:uiPriority="62" w:unhideWhenUsed="0"/>
+    <w:lsdException w:name="Medium Shading 1 Accent 5" w:semiHidden="0" w:uiPriority="63" w:unhideWhenUsed="0"/>
+    <w:lsdException w:name="Medium Shading 2 Accent 5" w:semiHidden="0" w:uiPriority="64" w:unhideWhenUsed="0"/>
+    <w:lsdException w:name="Medium List 1 Accent 5" w:semiHidden="0" w:uiPriority="65" w:unhideWhenUsed="0"/>
+    <w:lsdException w:name="Medium List 2 Accent 5" w:semiHidden="0" w:uiPriority="66" w:unhideWhenUsed="0"/>
+    <w:lsdException w:name="Medium Grid 1 Accent 5" w:semiHidden="0" w:uiPriority="67" w:unhideWhenUsed="0"/>
+    <w:lsdException w:name="Medium Grid 2 Accent 5" w:semiHidden="0" w:uiPriority="68" w:unhideWhenUsed="0"/>
+    <w:lsdException w:name="Medium Grid 3 Accent 5" w:semiHidden="0" w:uiPriority="69" w:unhideWhenUsed="0"/>
+    <w:lsdException w:name="Dark List Accent 5" w:semiHidden="0" w:uiPriority="70" w:unhideWhenUsed="0"/>
+    <w:lsdException w:name="Colorful Shading Accent 5" w:semiHidden="0" w:uiPriority="71" w:unhideWhenUsed="0"/>
+    <w:lsdException w:name="Colorful List Accent 5" w:semiHidden="0" w:uiPriority="72" w:unhideWhenUsed="0"/>
+    <w:lsdException w:name="Colorful Grid Accent 5" w:semiHidden="0" w:uiPriority="73" w:unhideWhenUsed="0"/>
+    <w:lsdException w:name="Light Shading Accent 6" w:semiHidden="0" w:uiPriority="60" w:unhideWhenUsed="0"/>
+    <w:lsdException w:name="Light List Accent 6" w:semiHidden="0" w:uiPriority="61" w:unhideWhenUsed="0"/>
+    <w:lsdException w:name="Light Grid Accent 6" w:semiHidden="0" w:uiPriority="62" w:unhideWhenUsed="0"/>
+    <w:lsdException w:name="Medium Shading 1 Accent 6" w:semiHidden="0" w:uiPriority="63" w:unhideWhenUsed="0"/>
+    <w:lsdException w:name="Medium Shading 2 Accent 6" w:semiHidden="0" w:uiPriority="64" w:unhideWhenUsed="0"/>
+    <w:lsdException w:name="Medium List 1 Accent 6" w:semiHidden="0" w:uiPriority="65" w:unhideWhenUsed="0"/>
+    <w:lsdException w:name="Medium List 2 Accent 6" w:semiHidden="0" w:uiPriority="66" w:unhideWhenUsed="0"/>
+    <w:lsdException w:name="Medium Grid 1 Accent 6" w:semiHidden="0" w:uiPriority="67" w:unhideWhenUsed="0"/>
+    <w:lsdException w:name="Medium Grid 2 Accent 6" w:semiHidden="0" w:uiPriority="68" w:unhideWhenUsed="0"/>
+    <w:lsdException w:name="Medium Grid 3 Accent 6" w:semiHidden="0" w:uiPriority="69" w:unhideWhenUsed="0"/>
+    <w:lsdException w:name="Dark List Accent 6" w:semiHidden="0" w:uiPriority="70" w:unhideWhenUsed="0"/>
+    <w:lsdException w:name="Colorful Shading Accent 6" w:semiHidden="0" w:uiPriority="71" w:unhideWhenUsed="0"/>
+    <w:lsdException w:name="Colorful List Accent 6" w:semiHidden="0" w:uiPriority="72" w:unhideWhenUsed="0"/>
+    <w:lsdException w:name="Colorful Grid Accent 6" w:semiHidden="0" w:uiPriority="73" w:unhideWhenUsed="0"/>
+    <w:lsdException w:name="Subtle Emphasis" w:semiHidden="0" w:uiPriority="19" w:unhideWhenUsed="0" w:qFormat="1"/>
+    <w:lsdException w:name="Intense Emphasis" w:semiHidden="0" w:uiPriority="21" w:unhideWhenUsed="0" w:qFormat="1"/>
+    <w:lsdException w:name="Subtle Reference" w:semiHidden="0" w:uiPriority="31" w:unhideWhenUsed="0" w:qFormat="1"/>
+    <w:lsdException w:name="Intense Reference" w:semiHidden="0" w:uiPriority="32" w:unhideWhenUsed="0" w:qFormat="1"/>
+    <w:lsdException w:name="Book Title" w:semiHidden="0" w:uiPriority="33" w:unhideWhenUsed="0" w:qFormat="1"/>
+    <w:lsdException w:name="Bibliography" w:uiPriority="37"/>
+    <w:lsdException w:name="TOC Heading" w:uiPriority="39" w:qFormat="1"/>
   </w:latentStyles>
   <w:style w:type="paragraph" w:default="1" w:styleId="a">
     <w:name w:val="Normal"/>
     <w:qFormat/>
+    <w:rsid w:val="00E90DC4"/>
     <w:pPr>
       <w:widowControl w:val="0"/>
       <w:jc w:val="both"/>
@@ -1152,7 +926,7 @@
   <w:style w:type="paragraph" w:styleId="6">
     <w:name w:val="heading 6"/>
     <w:basedOn w:val="a"/>
-    <w:link w:val="60"/>
+    <w:link w:val="6Char"/>
     <w:uiPriority w:val="9"/>
     <w:qFormat/>
     <w:rsid w:val="008B79BD"/>
@@ -1182,6 +956,7 @@
     <w:uiPriority w:val="99"/>
     <w:semiHidden/>
     <w:unhideWhenUsed/>
+    <w:qFormat/>
     <w:tblPr>
       <w:tblInd w:w="0" w:type="dxa"/>
       <w:tblCellMar>
@@ -1208,8 +983,8 @@
       <w:ind w:firstLineChars="200" w:firstLine="420"/>
     </w:pPr>
   </w:style>
-  <w:style w:type="character" w:customStyle="1" w:styleId="60">
-    <w:name w:val="标题 6 字符"/>
+  <w:style w:type="character" w:customStyle="1" w:styleId="6Char">
+    <w:name w:val="标题 6 Char"/>
     <w:basedOn w:val="a0"/>
     <w:link w:val="6"/>
     <w:uiPriority w:val="9"/>
@@ -1253,7 +1028,7 @@
       <w:u w:val="single"/>
     </w:rPr>
   </w:style>
-  <w:style w:type="character" w:styleId="a6">
+  <w:style w:type="character" w:customStyle="1" w:styleId="UnresolvedMention">
     <w:name w:val="Unresolved Mention"/>
     <w:basedOn w:val="a0"/>
     <w:uiPriority w:val="99"/>
@@ -1265,7 +1040,7 @@
       <w:shd w:val="clear" w:color="auto" w:fill="E1DFDD"/>
     </w:rPr>
   </w:style>
-  <w:style w:type="character" w:styleId="a7">
+  <w:style w:type="character" w:styleId="a6">
     <w:name w:val="FollowedHyperlink"/>
     <w:basedOn w:val="a0"/>
     <w:uiPriority w:val="99"/>
@@ -1323,7 +1098,7 @@
     </a:clrScheme>
     <a:fontScheme name="Office">
       <a:majorFont>
-        <a:latin typeface="Calibri Light" panose="020F0302020204030204"/>
+        <a:latin typeface="Calibri Light"/>
         <a:ea typeface=""/>
         <a:cs typeface=""/>
         <a:font script="Jpan" typeface="ＭＳ ゴシック"/>
@@ -1358,7 +1133,7 @@
         <a:font script="Geor" typeface="Sylfaen"/>
       </a:majorFont>
       <a:minorFont>
-        <a:latin typeface="Calibri" panose="020F0502020204030204"/>
+        <a:latin typeface="Calibri"/>
         <a:ea typeface=""/>
         <a:cs typeface=""/>
         <a:font script="Jpan" typeface="ＭＳ 明朝"/>
@@ -1535,7 +1310,7 @@
   <a:extraClrSchemeLst/>
   <a:extLst>
     <a:ext uri="{05A4C25C-085E-4340-85A3-A5531E510DB2}">
-      <thm15:themeFamily xmlns:thm15="http://schemas.microsoft.com/office/thememl/2012/main" name="Office Theme" id="{62F939B6-93AF-4DB8-9C6B-D6C7DFDC589F}" vid="{4A3C46E8-61CC-4603-A589-7422A47A8E4A}"/>
+      <thm15:themeFamily xmlns:thm15="http://schemas.microsoft.com/office/thememl/2012/main" xmlns="" name="Office Theme" id="{62F939B6-93AF-4DB8-9C6B-D6C7DFDC589F}" vid="{4A3C46E8-61CC-4603-A589-7422A47A8E4A}"/>
     </a:ext>
   </a:extLst>
 </a:theme>

--- a/Android notes/2017/进程与线程.docx
+++ b/Android notes/2017/进程与线程.docx
@@ -27,26 +27,36 @@
     </w:p>
     <w:p>
       <w:pPr>
-        <w:rPr>
-          <w:rFonts w:ascii="微软雅黑" w:eastAsia="微软雅黑" w:hAnsi="微软雅黑"/>
-        </w:rPr>
-      </w:pPr>
-      <w:r>
-        <w:rPr>
-          <w:rFonts w:ascii="微软雅黑" w:eastAsia="微软雅黑" w:hAnsi="微软雅黑" w:hint="eastAsia"/>
+        <w:spacing w:line="360" w:lineRule="auto"/>
+        <w:rPr>
+          <w:rFonts w:ascii="微软雅黑" w:eastAsia="微软雅黑" w:hAnsi="微软雅黑"/>
+          <w:sz w:val="18"/>
+          <w:szCs w:val="18"/>
+        </w:rPr>
+      </w:pPr>
+      <w:r>
+        <w:rPr>
+          <w:rFonts w:ascii="微软雅黑" w:eastAsia="微软雅黑" w:hAnsi="微软雅黑" w:hint="eastAsia"/>
+          <w:sz w:val="18"/>
+          <w:szCs w:val="18"/>
         </w:rPr>
         <w:t>参考：http://blog.csdn.net/yaosiming2011/article/details/44280797</w:t>
       </w:r>
     </w:p>
     <w:p>
       <w:pPr>
-        <w:rPr>
-          <w:rFonts w:ascii="微软雅黑" w:eastAsia="微软雅黑" w:hAnsi="微软雅黑"/>
-        </w:rPr>
-      </w:pPr>
-      <w:r>
-        <w:rPr>
-          <w:rFonts w:ascii="微软雅黑" w:eastAsia="微软雅黑" w:hAnsi="微软雅黑"/>
+        <w:spacing w:line="360" w:lineRule="auto"/>
+        <w:rPr>
+          <w:rFonts w:ascii="微软雅黑" w:eastAsia="微软雅黑" w:hAnsi="微软雅黑"/>
+          <w:sz w:val="18"/>
+          <w:szCs w:val="18"/>
+        </w:rPr>
+      </w:pPr>
+      <w:r>
+        <w:rPr>
+          <w:rFonts w:ascii="微软雅黑" w:eastAsia="微软雅黑" w:hAnsi="微软雅黑"/>
+          <w:sz w:val="18"/>
+          <w:szCs w:val="18"/>
         </w:rPr>
         <w:tab/>
         <w:t>http://www.cnblogs.com/tiankong101/p/4229584.html</w:t>
@@ -54,13 +64,18 @@
     </w:p>
     <w:p>
       <w:pPr>
-        <w:rPr>
-          <w:rFonts w:ascii="微软雅黑" w:eastAsia="微软雅黑" w:hAnsi="微软雅黑"/>
-        </w:rPr>
-      </w:pPr>
-      <w:r>
-        <w:rPr>
-          <w:rFonts w:ascii="微软雅黑" w:eastAsia="微软雅黑" w:hAnsi="微软雅黑"/>
+        <w:spacing w:line="360" w:lineRule="auto"/>
+        <w:rPr>
+          <w:rFonts w:ascii="微软雅黑" w:eastAsia="微软雅黑" w:hAnsi="微软雅黑"/>
+          <w:sz w:val="18"/>
+          <w:szCs w:val="18"/>
+        </w:rPr>
+      </w:pPr>
+      <w:r>
+        <w:rPr>
+          <w:rFonts w:ascii="微软雅黑" w:eastAsia="微软雅黑" w:hAnsi="微软雅黑"/>
+          <w:sz w:val="18"/>
+          <w:szCs w:val="18"/>
         </w:rPr>
         <w:tab/>
       </w:r>
@@ -68,6 +83,8 @@
         <w:r>
           <w:rPr>
             <w:rFonts w:ascii="微软雅黑" w:eastAsia="微软雅黑" w:hAnsi="微软雅黑"/>
+            <w:sz w:val="18"/>
+            <w:szCs w:val="18"/>
           </w:rPr>
           <w:t>http://www.cnblogs.com/lmule/archive/2010/08/18/1802774.html</w:t>
         </w:r>
@@ -76,16 +93,20 @@
     <w:p>
       <w:pPr>
         <w:widowControl/>
+        <w:spacing w:line="360" w:lineRule="auto"/>
         <w:ind w:firstLine="420"/>
         <w:jc w:val="left"/>
         <w:rPr>
-          <w:rFonts w:hint="eastAsia"/>
+          <w:sz w:val="18"/>
+          <w:szCs w:val="18"/>
         </w:rPr>
       </w:pPr>
       <w:hyperlink r:id="rId6" w:history="1">
         <w:r>
           <w:rPr>
             <w:rFonts w:ascii="微软雅黑" w:eastAsia="微软雅黑" w:hAnsi="微软雅黑"/>
+            <w:sz w:val="18"/>
+            <w:szCs w:val="18"/>
           </w:rPr>
           <w:t>https://www.jianshu.com/p/354066717f78</w:t>
         </w:r>
@@ -94,16 +115,21 @@
     <w:p>
       <w:pPr>
         <w:widowControl/>
+        <w:spacing w:line="360" w:lineRule="auto"/>
         <w:ind w:firstLine="420"/>
         <w:jc w:val="left"/>
         <w:rPr>
           <w:rFonts w:ascii="微软雅黑" w:eastAsia="微软雅黑" w:hAnsi="微软雅黑"/>
+          <w:sz w:val="18"/>
+          <w:szCs w:val="18"/>
         </w:rPr>
       </w:pPr>
       <w:hyperlink r:id="rId7" w:history="1">
         <w:r>
           <w:rPr>
             <w:rFonts w:ascii="微软雅黑" w:eastAsia="微软雅黑" w:hAnsi="微软雅黑"/>
+            <w:sz w:val="18"/>
+            <w:szCs w:val="18"/>
           </w:rPr>
           <w:t>https://www.cnblogs.com/CarpenterLee/p/9558026.html</w:t>
         </w:r>
@@ -116,14 +142,19 @@
           <w:ilvl w:val="0"/>
           <w:numId w:val="1"/>
         </w:numPr>
-        <w:ind w:firstLineChars="0"/>
-        <w:rPr>
-          <w:rFonts w:ascii="微软雅黑" w:eastAsia="微软雅黑" w:hAnsi="微软雅黑"/>
-        </w:rPr>
-      </w:pPr>
-      <w:r>
-        <w:rPr>
-          <w:rFonts w:ascii="微软雅黑" w:eastAsia="微软雅黑" w:hAnsi="微软雅黑" w:hint="eastAsia"/>
+        <w:spacing w:line="360" w:lineRule="auto"/>
+        <w:ind w:firstLineChars="0"/>
+        <w:rPr>
+          <w:rFonts w:ascii="微软雅黑" w:eastAsia="微软雅黑" w:hAnsi="微软雅黑"/>
+          <w:sz w:val="18"/>
+          <w:szCs w:val="18"/>
+        </w:rPr>
+      </w:pPr>
+      <w:r>
+        <w:rPr>
+          <w:rFonts w:ascii="微软雅黑" w:eastAsia="微软雅黑" w:hAnsi="微软雅黑" w:hint="eastAsia"/>
+          <w:sz w:val="18"/>
+          <w:szCs w:val="18"/>
         </w:rPr>
         <w:t>进程：具有一定独立功能的程序关于某个数据集合上的一次运行活动，是系统进行资源分配和调度的最小单元。进程在执行过程中拥有独立的内存单元。</w:t>
       </w:r>
@@ -135,26 +166,35 @@
           <w:ilvl w:val="0"/>
           <w:numId w:val="1"/>
         </w:numPr>
-        <w:ind w:firstLineChars="0"/>
-        <w:rPr>
-          <w:rFonts w:ascii="微软雅黑" w:eastAsia="微软雅黑" w:hAnsi="微软雅黑"/>
-        </w:rPr>
-      </w:pPr>
-      <w:r>
-        <w:rPr>
-          <w:rFonts w:ascii="微软雅黑" w:eastAsia="微软雅黑" w:hAnsi="微软雅黑" w:hint="eastAsia"/>
+        <w:spacing w:line="360" w:lineRule="auto"/>
+        <w:ind w:firstLineChars="0"/>
+        <w:rPr>
+          <w:rFonts w:ascii="微软雅黑" w:eastAsia="微软雅黑" w:hAnsi="微软雅黑"/>
+          <w:sz w:val="18"/>
+          <w:szCs w:val="18"/>
+        </w:rPr>
+      </w:pPr>
+      <w:r>
+        <w:rPr>
+          <w:rFonts w:ascii="微软雅黑" w:eastAsia="微软雅黑" w:hAnsi="微软雅黑" w:hint="eastAsia"/>
+          <w:sz w:val="18"/>
+          <w:szCs w:val="18"/>
         </w:rPr>
         <w:t>线程：进程的一个实体,是CPU调度和分派的最小单元，比进程更小的能独立运行的基本单位。进程在执行过程中拥有独立的内存单元，线程只拥有一点在运行中必不可少的系统资源(如程序计数器,一组寄存器和栈)，但是它可与同属一个进程的其他的线程共享进程所拥有的全部资源。每个独立的</w:t>
       </w:r>
       <w:r>
         <w:rPr>
           <w:rFonts w:ascii="微软雅黑" w:eastAsia="微软雅黑" w:hAnsi="微软雅黑" w:hint="eastAsia"/>
+          <w:sz w:val="18"/>
+          <w:szCs w:val="18"/>
         </w:rPr>
         <w:t>线程</w:t>
       </w:r>
       <w:r>
         <w:rPr>
           <w:rFonts w:ascii="微软雅黑" w:eastAsia="微软雅黑" w:hAnsi="微软雅黑" w:hint="eastAsia"/>
+          <w:sz w:val="18"/>
+          <w:szCs w:val="18"/>
         </w:rPr>
         <w:t>有一个程序运行的入口、顺序执行序列和程序的出口。</w:t>
       </w:r>
@@ -166,20 +206,27 @@
           <w:ilvl w:val="0"/>
           <w:numId w:val="1"/>
         </w:numPr>
-        <w:ind w:firstLineChars="0"/>
-        <w:rPr>
-          <w:rFonts w:ascii="微软雅黑" w:eastAsia="微软雅黑" w:hAnsi="微软雅黑"/>
-        </w:rPr>
-      </w:pPr>
-      <w:r>
-        <w:rPr>
-          <w:rFonts w:ascii="微软雅黑" w:eastAsia="微软雅黑" w:hAnsi="微软雅黑" w:hint="eastAsia"/>
+        <w:spacing w:line="360" w:lineRule="auto"/>
+        <w:ind w:firstLineChars="0"/>
+        <w:rPr>
+          <w:rFonts w:ascii="微软雅黑" w:eastAsia="微软雅黑" w:hAnsi="微软雅黑"/>
+          <w:sz w:val="18"/>
+          <w:szCs w:val="18"/>
+        </w:rPr>
+      </w:pPr>
+      <w:r>
+        <w:rPr>
+          <w:rFonts w:ascii="微软雅黑" w:eastAsia="微软雅黑" w:hAnsi="微软雅黑" w:hint="eastAsia"/>
+          <w:sz w:val="18"/>
+          <w:szCs w:val="18"/>
         </w:rPr>
         <w:t>进程与线程的关系：</w:t>
       </w:r>
       <w:r>
         <w:rPr>
           <w:rFonts w:ascii="MS Gothic" w:eastAsia="MS Gothic" w:hAnsi="MS Gothic" w:cs="MS Gothic" w:hint="eastAsia"/>
+          <w:sz w:val="18"/>
+          <w:szCs w:val="18"/>
         </w:rPr>
         <w:t>  </w:t>
@@ -187,18 +234,24 @@
       <w:r>
         <w:rPr>
           <w:rFonts w:ascii="微软雅黑" w:eastAsia="微软雅黑" w:hAnsi="微软雅黑" w:hint="eastAsia"/>
+          <w:sz w:val="18"/>
+          <w:szCs w:val="18"/>
         </w:rPr>
         <w:t>一个进程可以有多个线程</w:t>
       </w:r>
       <w:r>
         <w:rPr>
           <w:rFonts w:ascii="微软雅黑" w:eastAsia="微软雅黑" w:hAnsi="微软雅黑" w:hint="eastAsia"/>
+          <w:sz w:val="18"/>
+          <w:szCs w:val="18"/>
         </w:rPr>
         <w:t>（通过CPU调度，在每个时间片中只有一个线程执行）</w:t>
       </w:r>
       <w:r>
         <w:rPr>
           <w:rFonts w:ascii="微软雅黑" w:eastAsia="微软雅黑" w:hAnsi="微软雅黑" w:hint="eastAsia"/>
+          <w:sz w:val="18"/>
+          <w:szCs w:val="18"/>
         </w:rPr>
         <w:t>，同一进程中的所有线程共享进程的全部资源。</w:t>
       </w:r>
@@ -210,14 +263,19 @@
           <w:ilvl w:val="0"/>
           <w:numId w:val="1"/>
         </w:numPr>
-        <w:ind w:firstLineChars="0"/>
-        <w:rPr>
-          <w:rFonts w:ascii="微软雅黑" w:eastAsia="微软雅黑" w:hAnsi="微软雅黑"/>
-        </w:rPr>
-      </w:pPr>
-      <w:r>
-        <w:rPr>
-          <w:rFonts w:ascii="微软雅黑" w:eastAsia="微软雅黑" w:hAnsi="微软雅黑" w:hint="eastAsia"/>
+        <w:spacing w:line="360" w:lineRule="auto"/>
+        <w:ind w:firstLineChars="0"/>
+        <w:rPr>
+          <w:rFonts w:ascii="微软雅黑" w:eastAsia="微软雅黑" w:hAnsi="微软雅黑"/>
+          <w:sz w:val="18"/>
+          <w:szCs w:val="18"/>
+        </w:rPr>
+      </w:pPr>
+      <w:r>
+        <w:rPr>
+          <w:rFonts w:ascii="微软雅黑" w:eastAsia="微软雅黑" w:hAnsi="微软雅黑" w:hint="eastAsia"/>
+          <w:sz w:val="18"/>
+          <w:szCs w:val="18"/>
         </w:rPr>
         <w:t>进程与线程的区别：</w:t>
       </w:r>
@@ -229,14 +287,19 @@
           <w:ilvl w:val="0"/>
           <w:numId w:val="3"/>
         </w:numPr>
-        <w:ind w:firstLineChars="0"/>
-        <w:rPr>
-          <w:rFonts w:ascii="微软雅黑" w:eastAsia="微软雅黑" w:hAnsi="微软雅黑"/>
-        </w:rPr>
-      </w:pPr>
-      <w:r>
-        <w:rPr>
-          <w:rFonts w:ascii="微软雅黑" w:eastAsia="微软雅黑" w:hAnsi="微软雅黑" w:hint="eastAsia"/>
+        <w:spacing w:line="360" w:lineRule="auto"/>
+        <w:ind w:firstLineChars="0"/>
+        <w:rPr>
+          <w:rFonts w:ascii="微软雅黑" w:eastAsia="微软雅黑" w:hAnsi="微软雅黑"/>
+          <w:sz w:val="18"/>
+          <w:szCs w:val="18"/>
+        </w:rPr>
+      </w:pPr>
+      <w:r>
+        <w:rPr>
+          <w:rFonts w:ascii="微软雅黑" w:eastAsia="微软雅黑" w:hAnsi="微软雅黑" w:hint="eastAsia"/>
+          <w:sz w:val="18"/>
+          <w:szCs w:val="18"/>
         </w:rPr>
         <w:t>每个独立的线程有一个程序运行的入口、顺序执行序列和程序的出口。但是线程不能够独立执行</w:t>
       </w:r>
@@ -248,14 +311,19 @@
           <w:ilvl w:val="0"/>
           <w:numId w:val="3"/>
         </w:numPr>
-        <w:ind w:firstLineChars="0"/>
-        <w:rPr>
-          <w:rFonts w:ascii="微软雅黑" w:eastAsia="微软雅黑" w:hAnsi="微软雅黑"/>
-        </w:rPr>
-      </w:pPr>
-      <w:r>
-        <w:rPr>
-          <w:rFonts w:ascii="微软雅黑" w:eastAsia="微软雅黑" w:hAnsi="微软雅黑" w:hint="eastAsia"/>
+        <w:spacing w:line="360" w:lineRule="auto"/>
+        <w:ind w:firstLineChars="0"/>
+        <w:rPr>
+          <w:rFonts w:ascii="微软雅黑" w:eastAsia="微软雅黑" w:hAnsi="微软雅黑"/>
+          <w:sz w:val="18"/>
+          <w:szCs w:val="18"/>
+        </w:rPr>
+      </w:pPr>
+      <w:r>
+        <w:rPr>
+          <w:rFonts w:ascii="微软雅黑" w:eastAsia="微软雅黑" w:hAnsi="微软雅黑" w:hint="eastAsia"/>
+          <w:sz w:val="18"/>
+          <w:szCs w:val="18"/>
         </w:rPr>
         <w:t>多线程的意义在于一个应用程序中，有多个执行部分可以同时执行</w:t>
       </w:r>
@@ -267,14 +335,19 @@
           <w:ilvl w:val="0"/>
           <w:numId w:val="3"/>
         </w:numPr>
-        <w:ind w:firstLineChars="0"/>
-        <w:rPr>
-          <w:rFonts w:ascii="微软雅黑" w:eastAsia="微软雅黑" w:hAnsi="微软雅黑"/>
-        </w:rPr>
-      </w:pPr>
-      <w:r>
-        <w:rPr>
-          <w:rFonts w:ascii="微软雅黑" w:eastAsia="微软雅黑" w:hAnsi="微软雅黑" w:hint="eastAsia"/>
+        <w:spacing w:line="360" w:lineRule="auto"/>
+        <w:ind w:firstLineChars="0"/>
+        <w:rPr>
+          <w:rFonts w:ascii="微软雅黑" w:eastAsia="微软雅黑" w:hAnsi="微软雅黑"/>
+          <w:sz w:val="18"/>
+          <w:szCs w:val="18"/>
+        </w:rPr>
+      </w:pPr>
+      <w:r>
+        <w:rPr>
+          <w:rFonts w:ascii="微软雅黑" w:eastAsia="微软雅黑" w:hAnsi="微软雅黑" w:hint="eastAsia"/>
+          <w:sz w:val="18"/>
+          <w:szCs w:val="18"/>
         </w:rPr>
         <w:t>线程执行开销小，但不利于资源的管理和保护；而进程正相反。</w:t>
       </w:r>
@@ -286,14 +359,19 @@
           <w:ilvl w:val="0"/>
           <w:numId w:val="1"/>
         </w:numPr>
-        <w:ind w:firstLineChars="0"/>
-        <w:rPr>
-          <w:rFonts w:ascii="微软雅黑" w:eastAsia="微软雅黑" w:hAnsi="微软雅黑"/>
-        </w:rPr>
-      </w:pPr>
-      <w:r>
-        <w:rPr>
-          <w:rFonts w:ascii="微软雅黑" w:eastAsia="微软雅黑" w:hAnsi="微软雅黑"/>
+        <w:spacing w:line="360" w:lineRule="auto"/>
+        <w:ind w:firstLineChars="0"/>
+        <w:rPr>
+          <w:rFonts w:ascii="微软雅黑" w:eastAsia="微软雅黑" w:hAnsi="微软雅黑"/>
+          <w:sz w:val="18"/>
+          <w:szCs w:val="18"/>
+        </w:rPr>
+      </w:pPr>
+      <w:r>
+        <w:rPr>
+          <w:rFonts w:ascii="微软雅黑" w:eastAsia="微软雅黑" w:hAnsi="微软雅黑"/>
+          <w:sz w:val="18"/>
+          <w:szCs w:val="18"/>
         </w:rPr>
         <w:t>进程与线程的同步</w:t>
       </w:r>
@@ -307,29 +385,36 @@
           <w:numId w:val="4"/>
         </w:numPr>
         <w:shd w:val="clear" w:color="auto" w:fill="FFFFFF"/>
-        <w:spacing w:after="300"/>
+        <w:spacing w:after="300" w:line="360" w:lineRule="auto"/>
         <w:ind w:firstLineChars="0"/>
         <w:jc w:val="left"/>
         <w:rPr>
           <w:rFonts w:ascii="微软雅黑" w:eastAsia="微软雅黑" w:hAnsi="微软雅黑"/>
-        </w:rPr>
-      </w:pPr>
-      <w:r>
-        <w:rPr>
-          <w:rFonts w:ascii="微软雅黑" w:eastAsia="微软雅黑" w:hAnsi="微软雅黑"/>
-        </w:rPr>
-        <w:lastRenderedPageBreak/>
+          <w:sz w:val="18"/>
+          <w:szCs w:val="18"/>
+        </w:rPr>
+      </w:pPr>
+      <w:r>
+        <w:rPr>
+          <w:rFonts w:ascii="微软雅黑" w:eastAsia="微软雅黑" w:hAnsi="微软雅黑"/>
+          <w:sz w:val="18"/>
+          <w:szCs w:val="18"/>
+        </w:rPr>
         <w:t>进程：无名管道、有名管道、信号、信号量</w:t>
       </w:r>
       <w:r>
         <w:rPr>
           <w:rFonts w:ascii="微软雅黑" w:eastAsia="微软雅黑" w:hAnsi="微软雅黑"/>
+          <w:sz w:val="18"/>
+          <w:szCs w:val="18"/>
         </w:rPr>
         <w:t>、共享内存、消息队列</w:t>
       </w:r>
       <w:r>
         <w:rPr>
           <w:rFonts w:ascii="微软雅黑" w:eastAsia="微软雅黑" w:hAnsi="微软雅黑" w:hint="eastAsia"/>
+          <w:sz w:val="18"/>
+          <w:szCs w:val="18"/>
         </w:rPr>
         <w:t>；</w:t>
       </w:r>
@@ -343,28 +428,36 @@
           <w:numId w:val="4"/>
         </w:numPr>
         <w:shd w:val="clear" w:color="auto" w:fill="FFFFFF"/>
-        <w:spacing w:after="300"/>
+        <w:spacing w:after="300" w:line="360" w:lineRule="auto"/>
         <w:ind w:firstLineChars="0"/>
         <w:jc w:val="left"/>
         <w:rPr>
           <w:rFonts w:ascii="微软雅黑" w:eastAsia="微软雅黑" w:hAnsi="微软雅黑"/>
-        </w:rPr>
-      </w:pPr>
-      <w:r>
-        <w:rPr>
-          <w:rFonts w:ascii="微软雅黑" w:eastAsia="微软雅黑" w:hAnsi="微软雅黑" w:hint="eastAsia"/>
+          <w:sz w:val="18"/>
+          <w:szCs w:val="18"/>
+        </w:rPr>
+      </w:pPr>
+      <w:r>
+        <w:rPr>
+          <w:rFonts w:ascii="微软雅黑" w:eastAsia="微软雅黑" w:hAnsi="微软雅黑" w:hint="eastAsia"/>
+          <w:sz w:val="18"/>
+          <w:szCs w:val="18"/>
         </w:rPr>
         <w:t>线</w:t>
       </w:r>
       <w:r>
         <w:rPr>
           <w:rFonts w:ascii="微软雅黑" w:eastAsia="微软雅黑" w:hAnsi="微软雅黑"/>
+          <w:sz w:val="18"/>
+          <w:szCs w:val="18"/>
         </w:rPr>
         <w:t>程：互斥量、读写锁、自旋锁、线程信号、条件变量</w:t>
       </w:r>
       <w:r>
         <w:rPr>
           <w:rFonts w:ascii="微软雅黑" w:eastAsia="微软雅黑" w:hAnsi="微软雅黑" w:hint="eastAsia"/>
+          <w:sz w:val="18"/>
+          <w:szCs w:val="18"/>
         </w:rPr>
         <w:t>。</w:t>
       </w:r>
@@ -376,19 +469,616 @@
           <w:ilvl w:val="0"/>
           <w:numId w:val="1"/>
         </w:numPr>
-        <w:ind w:firstLineChars="0"/>
-        <w:rPr>
-          <w:rFonts w:ascii="微软雅黑" w:eastAsia="微软雅黑" w:hAnsi="微软雅黑"/>
-        </w:rPr>
-      </w:pPr>
-      <w:r>
-        <w:rPr>
-          <w:rFonts w:ascii="微软雅黑" w:eastAsia="微软雅黑" w:hAnsi="微软雅黑" w:hint="eastAsia"/>
+        <w:spacing w:line="360" w:lineRule="auto"/>
+        <w:ind w:firstLineChars="0"/>
+        <w:rPr>
+          <w:rFonts w:ascii="微软雅黑" w:eastAsia="微软雅黑" w:hAnsi="微软雅黑"/>
+          <w:sz w:val="18"/>
+          <w:szCs w:val="18"/>
+        </w:rPr>
+      </w:pPr>
+      <w:r>
+        <w:rPr>
+          <w:rFonts w:ascii="微软雅黑" w:eastAsia="微软雅黑" w:hAnsi="微软雅黑" w:hint="eastAsia"/>
+          <w:sz w:val="18"/>
+          <w:szCs w:val="18"/>
         </w:rPr>
         <w:t>Join()方法挂起当前线程，直到调用Join()方法的线程执行完毕。</w:t>
       </w:r>
       <w:bookmarkStart w:id="0" w:name="_GoBack"/>
       <w:bookmarkEnd w:id="0"/>
+    </w:p>
+    <w:p>
+      <w:pPr>
+        <w:pStyle w:val="a3"/>
+        <w:numPr>
+          <w:ilvl w:val="0"/>
+          <w:numId w:val="1"/>
+        </w:numPr>
+        <w:spacing w:line="360" w:lineRule="auto"/>
+        <w:ind w:firstLineChars="0"/>
+        <w:rPr>
+          <w:rFonts w:ascii="微软雅黑" w:eastAsia="微软雅黑" w:hAnsi="微软雅黑"/>
+          <w:sz w:val="18"/>
+          <w:szCs w:val="18"/>
+        </w:rPr>
+      </w:pPr>
+      <w:r>
+        <w:rPr>
+          <w:rFonts w:ascii="微软雅黑" w:eastAsia="微软雅黑" w:hAnsi="微软雅黑" w:hint="eastAsia"/>
+          <w:sz w:val="18"/>
+          <w:szCs w:val="18"/>
+        </w:rPr>
+        <w:t>多线程的优缺点</w:t>
+      </w:r>
+    </w:p>
+    <w:p>
+      <w:pPr>
+        <w:pStyle w:val="a3"/>
+        <w:spacing w:line="360" w:lineRule="auto"/>
+        <w:ind w:left="420" w:firstLineChars="0" w:firstLine="0"/>
+        <w:rPr>
+          <w:sz w:val="18"/>
+          <w:szCs w:val="18"/>
+        </w:rPr>
+      </w:pPr>
+      <w:r>
+        <w:rPr>
+          <w:rFonts w:ascii="微软雅黑" w:eastAsia="微软雅黑" w:hAnsi="微软雅黑" w:hint="eastAsia"/>
+          <w:sz w:val="18"/>
+          <w:szCs w:val="18"/>
+        </w:rPr>
+        <w:t>参考：</w:t>
+      </w:r>
+      <w:hyperlink r:id="rId8" w:history="1">
+        <w:r>
+          <w:rPr>
+            <w:rStyle w:val="a5"/>
+            <w:sz w:val="18"/>
+            <w:szCs w:val="18"/>
+          </w:rPr>
+          <w:t>https://www.jianshu.com/p/959cf355b574</w:t>
+        </w:r>
+      </w:hyperlink>
+    </w:p>
+    <w:p>
+      <w:pPr>
+        <w:pStyle w:val="a3"/>
+        <w:spacing w:line="360" w:lineRule="auto"/>
+        <w:ind w:left="420" w:firstLineChars="0" w:firstLine="0"/>
+        <w:rPr>
+          <w:rFonts w:ascii="微软雅黑" w:eastAsia="微软雅黑" w:hAnsi="微软雅黑"/>
+          <w:sz w:val="18"/>
+          <w:szCs w:val="18"/>
+        </w:rPr>
+      </w:pPr>
+      <w:hyperlink r:id="rId9" w:history="1">
+        <w:r>
+          <w:rPr>
+            <w:rStyle w:val="a5"/>
+            <w:sz w:val="18"/>
+            <w:szCs w:val="18"/>
+          </w:rPr>
+          <w:t>https://blog.csdn.net/lingyiwin/article/details/78311458</w:t>
+        </w:r>
+      </w:hyperlink>
+    </w:p>
+    <w:p>
+      <w:pPr>
+        <w:pStyle w:val="a3"/>
+        <w:numPr>
+          <w:ilvl w:val="0"/>
+          <w:numId w:val="5"/>
+        </w:numPr>
+        <w:spacing w:line="360" w:lineRule="auto"/>
+        <w:ind w:firstLineChars="0"/>
+        <w:rPr>
+          <w:rFonts w:ascii="微软雅黑" w:eastAsia="微软雅黑" w:hAnsi="微软雅黑"/>
+          <w:sz w:val="18"/>
+          <w:szCs w:val="18"/>
+        </w:rPr>
+      </w:pPr>
+      <w:r>
+        <w:rPr>
+          <w:rFonts w:ascii="微软雅黑" w:eastAsia="微软雅黑" w:hAnsi="微软雅黑" w:hint="eastAsia"/>
+          <w:sz w:val="18"/>
+          <w:szCs w:val="18"/>
+        </w:rPr>
+        <w:t>优点</w:t>
+      </w:r>
+    </w:p>
+    <w:p>
+      <w:pPr>
+        <w:pStyle w:val="a3"/>
+        <w:numPr>
+          <w:ilvl w:val="0"/>
+          <w:numId w:val="7"/>
+        </w:numPr>
+        <w:spacing w:line="360" w:lineRule="auto"/>
+        <w:ind w:firstLineChars="0"/>
+        <w:rPr>
+          <w:rFonts w:ascii="微软雅黑" w:eastAsia="微软雅黑" w:hAnsi="微软雅黑"/>
+          <w:sz w:val="18"/>
+          <w:szCs w:val="18"/>
+        </w:rPr>
+      </w:pPr>
+      <w:r>
+        <w:rPr>
+          <w:rFonts w:ascii="微软雅黑" w:eastAsia="微软雅黑" w:hAnsi="微软雅黑" w:hint="eastAsia"/>
+          <w:sz w:val="18"/>
+          <w:szCs w:val="18"/>
+        </w:rPr>
+        <w:lastRenderedPageBreak/>
+        <w:t>充分利用系统资源</w:t>
+      </w:r>
+    </w:p>
+    <w:p>
+      <w:pPr>
+        <w:pStyle w:val="a3"/>
+        <w:numPr>
+          <w:ilvl w:val="0"/>
+          <w:numId w:val="7"/>
+        </w:numPr>
+        <w:spacing w:line="360" w:lineRule="auto"/>
+        <w:ind w:firstLineChars="0"/>
+        <w:rPr>
+          <w:rFonts w:ascii="微软雅黑" w:eastAsia="微软雅黑" w:hAnsi="微软雅黑"/>
+          <w:sz w:val="18"/>
+          <w:szCs w:val="18"/>
+        </w:rPr>
+      </w:pPr>
+      <w:r>
+        <w:rPr>
+          <w:rFonts w:ascii="微软雅黑" w:eastAsia="微软雅黑" w:hAnsi="微软雅黑" w:hint="eastAsia"/>
+          <w:sz w:val="18"/>
+          <w:szCs w:val="18"/>
+        </w:rPr>
+        <w:t>程序快速响应</w:t>
+      </w:r>
+    </w:p>
+    <w:p>
+      <w:pPr>
+        <w:pStyle w:val="a3"/>
+        <w:numPr>
+          <w:ilvl w:val="0"/>
+          <w:numId w:val="5"/>
+        </w:numPr>
+        <w:spacing w:line="360" w:lineRule="auto"/>
+        <w:ind w:firstLineChars="0"/>
+        <w:rPr>
+          <w:rFonts w:ascii="微软雅黑" w:eastAsia="微软雅黑" w:hAnsi="微软雅黑"/>
+          <w:sz w:val="18"/>
+          <w:szCs w:val="18"/>
+        </w:rPr>
+      </w:pPr>
+      <w:r>
+        <w:rPr>
+          <w:rFonts w:ascii="微软雅黑" w:eastAsia="微软雅黑" w:hAnsi="微软雅黑" w:hint="eastAsia"/>
+          <w:sz w:val="18"/>
+          <w:szCs w:val="18"/>
+        </w:rPr>
+        <w:t>缺点</w:t>
+      </w:r>
+    </w:p>
+    <w:p>
+      <w:pPr>
+        <w:pStyle w:val="a3"/>
+        <w:numPr>
+          <w:ilvl w:val="0"/>
+          <w:numId w:val="6"/>
+        </w:numPr>
+        <w:spacing w:line="360" w:lineRule="auto"/>
+        <w:ind w:firstLineChars="0"/>
+        <w:rPr>
+          <w:rFonts w:ascii="微软雅黑" w:eastAsia="微软雅黑" w:hAnsi="微软雅黑"/>
+          <w:sz w:val="18"/>
+          <w:szCs w:val="18"/>
+        </w:rPr>
+      </w:pPr>
+      <w:r>
+        <w:rPr>
+          <w:rFonts w:ascii="微软雅黑" w:eastAsia="微软雅黑" w:hAnsi="微软雅黑" w:hint="eastAsia"/>
+          <w:color w:val="FF0000"/>
+          <w:sz w:val="18"/>
+          <w:szCs w:val="18"/>
+        </w:rPr>
+        <w:t>频繁切换上下文</w:t>
+      </w:r>
+      <w:r>
+        <w:rPr>
+          <w:rFonts w:ascii="微软雅黑" w:eastAsia="微软雅黑" w:hAnsi="微软雅黑" w:hint="eastAsia"/>
+          <w:sz w:val="18"/>
+          <w:szCs w:val="18"/>
+        </w:rPr>
+        <w:t>：</w:t>
+      </w:r>
+      <w:r>
+        <w:rPr>
+          <w:rFonts w:ascii="微软雅黑" w:eastAsia="微软雅黑" w:hAnsi="微软雅黑"/>
+          <w:sz w:val="18"/>
+          <w:szCs w:val="18"/>
+        </w:rPr>
+        <w:t>每次切换时，需要保存当前的状态起来，以便能够进行恢复先前状态，而切换</w:t>
+      </w:r>
+      <w:r>
+        <w:rPr>
+          <w:rFonts w:ascii="微软雅黑" w:eastAsia="微软雅黑" w:hAnsi="微软雅黑" w:hint="eastAsia"/>
+          <w:sz w:val="18"/>
+          <w:szCs w:val="18"/>
+        </w:rPr>
+        <w:t>上下文</w:t>
+      </w:r>
+      <w:r>
+        <w:rPr>
+          <w:rFonts w:ascii="微软雅黑" w:eastAsia="微软雅黑" w:hAnsi="微软雅黑"/>
+          <w:sz w:val="18"/>
+          <w:szCs w:val="18"/>
+        </w:rPr>
+        <w:t>非常损耗性能</w:t>
+      </w:r>
+      <w:r>
+        <w:rPr>
+          <w:rFonts w:ascii="微软雅黑" w:eastAsia="微软雅黑" w:hAnsi="微软雅黑" w:hint="eastAsia"/>
+          <w:sz w:val="18"/>
+          <w:szCs w:val="18"/>
+        </w:rPr>
+        <w:t>；</w:t>
+      </w:r>
+    </w:p>
+    <w:p>
+      <w:pPr>
+        <w:pStyle w:val="a3"/>
+        <w:numPr>
+          <w:ilvl w:val="0"/>
+          <w:numId w:val="6"/>
+        </w:numPr>
+        <w:spacing w:line="360" w:lineRule="auto"/>
+        <w:ind w:firstLineChars="0"/>
+        <w:rPr>
+          <w:rFonts w:ascii="微软雅黑" w:eastAsia="微软雅黑" w:hAnsi="微软雅黑"/>
+          <w:sz w:val="18"/>
+          <w:szCs w:val="18"/>
+        </w:rPr>
+      </w:pPr>
+      <w:r>
+        <w:rPr>
+          <w:rFonts w:ascii="微软雅黑" w:eastAsia="微软雅黑" w:hAnsi="微软雅黑" w:hint="eastAsia"/>
+          <w:color w:val="FF0000"/>
+          <w:sz w:val="18"/>
+          <w:szCs w:val="18"/>
+        </w:rPr>
+        <w:t>临界区共享</w:t>
+      </w:r>
+      <w:r>
+        <w:rPr>
+          <w:rFonts w:ascii="微软雅黑" w:eastAsia="微软雅黑" w:hAnsi="微软雅黑" w:hint="eastAsia"/>
+          <w:color w:val="FF0000"/>
+          <w:sz w:val="18"/>
+          <w:szCs w:val="18"/>
+        </w:rPr>
+        <w:t>数据</w:t>
+      </w:r>
+      <w:r>
+        <w:rPr>
+          <w:rFonts w:ascii="微软雅黑" w:eastAsia="微软雅黑" w:hAnsi="微软雅黑" w:hint="eastAsia"/>
+          <w:color w:val="FF0000"/>
+          <w:sz w:val="18"/>
+          <w:szCs w:val="18"/>
+        </w:rPr>
+        <w:t>线程安全问题</w:t>
+      </w:r>
+      <w:r>
+        <w:rPr>
+          <w:rFonts w:ascii="微软雅黑" w:eastAsia="微软雅黑" w:hAnsi="微软雅黑" w:hint="eastAsia"/>
+          <w:sz w:val="18"/>
+          <w:szCs w:val="18"/>
+        </w:rPr>
+        <w:t>：</w:t>
+      </w:r>
+      <w:r>
+        <w:rPr>
+          <w:rFonts w:ascii="微软雅黑" w:eastAsia="微软雅黑" w:hAnsi="微软雅黑" w:hint="eastAsia"/>
+          <w:sz w:val="18"/>
+          <w:szCs w:val="18"/>
+        </w:rPr>
+        <w:t>多线程访问临界区共享数据时，需要使用同步机制保证线程安全，且只有得到锁的线程可以运行，其他线程需要等待锁释放。</w:t>
+      </w:r>
+      <w:r>
+        <w:rPr>
+          <w:rFonts w:ascii="微软雅黑" w:eastAsia="微软雅黑" w:hAnsi="微软雅黑" w:hint="eastAsia"/>
+          <w:sz w:val="18"/>
+          <w:szCs w:val="18"/>
+        </w:rPr>
+        <w:t>不当的线程同步容易造成死锁。</w:t>
+      </w:r>
+    </w:p>
+    <w:p>
+      <w:pPr>
+        <w:pStyle w:val="a3"/>
+        <w:numPr>
+          <w:ilvl w:val="0"/>
+          <w:numId w:val="1"/>
+        </w:numPr>
+        <w:ind w:firstLineChars="0"/>
+        <w:rPr>
+          <w:rFonts w:ascii="微软雅黑" w:eastAsia="微软雅黑" w:hAnsi="微软雅黑"/>
+          <w:sz w:val="18"/>
+          <w:szCs w:val="18"/>
+        </w:rPr>
+      </w:pPr>
+      <w:r>
+        <w:rPr>
+          <w:rFonts w:ascii="微软雅黑" w:eastAsia="微软雅黑" w:hAnsi="微软雅黑" w:hint="eastAsia"/>
+          <w:sz w:val="18"/>
+          <w:szCs w:val="18"/>
+        </w:rPr>
+        <w:t>线程池</w:t>
+      </w:r>
+    </w:p>
+    <w:p>
+      <w:pPr>
+        <w:pStyle w:val="a3"/>
+        <w:ind w:left="420" w:firstLineChars="0" w:firstLine="0"/>
+        <w:rPr>
+          <w:rFonts w:ascii="微软雅黑" w:eastAsia="微软雅黑" w:hAnsi="微软雅黑"/>
+          <w:sz w:val="18"/>
+          <w:szCs w:val="18"/>
+        </w:rPr>
+      </w:pPr>
+      <w:r>
+        <w:rPr>
+          <w:rFonts w:ascii="微软雅黑" w:eastAsia="微软雅黑" w:hAnsi="微软雅黑" w:hint="eastAsia"/>
+          <w:sz w:val="18"/>
+          <w:szCs w:val="18"/>
+        </w:rPr>
+        <w:t>参考：</w:t>
+      </w:r>
+      <w:hyperlink r:id="rId10" w:history="1">
+        <w:r>
+          <w:rPr>
+            <w:rStyle w:val="a5"/>
+          </w:rPr>
+          <w:t>https://www.cnblogs.com/rinack/p/9888717.html</w:t>
+        </w:r>
+      </w:hyperlink>
+    </w:p>
+    <w:p>
+      <w:pPr>
+        <w:pStyle w:val="a3"/>
+        <w:numPr>
+          <w:ilvl w:val="0"/>
+          <w:numId w:val="8"/>
+        </w:numPr>
+        <w:ind w:firstLineChars="0"/>
+        <w:rPr>
+          <w:rFonts w:ascii="微软雅黑" w:eastAsia="微软雅黑" w:hAnsi="微软雅黑"/>
+          <w:sz w:val="18"/>
+          <w:szCs w:val="18"/>
+        </w:rPr>
+      </w:pPr>
+      <w:r>
+        <w:rPr>
+          <w:rFonts w:ascii="微软雅黑" w:eastAsia="微软雅黑" w:hAnsi="微软雅黑" w:hint="eastAsia"/>
+          <w:sz w:val="18"/>
+          <w:szCs w:val="18"/>
+        </w:rPr>
+        <w:t>若</w:t>
+      </w:r>
+      <w:r>
+        <w:rPr>
+          <w:rFonts w:ascii="微软雅黑" w:eastAsia="微软雅黑" w:hAnsi="微软雅黑" w:hint="eastAsia"/>
+          <w:sz w:val="18"/>
+          <w:szCs w:val="18"/>
+        </w:rPr>
+        <w:t>正在运行的线程</w:t>
+      </w:r>
+      <w:r>
+        <w:rPr>
+          <w:rFonts w:ascii="微软雅黑" w:eastAsia="微软雅黑" w:hAnsi="微软雅黑" w:hint="eastAsia"/>
+          <w:color w:val="FF0000"/>
+          <w:sz w:val="18"/>
+          <w:szCs w:val="18"/>
+        </w:rPr>
+        <w:t>小于核心线程数</w:t>
+      </w:r>
+      <w:r>
+        <w:rPr>
+          <w:rFonts w:ascii="微软雅黑" w:eastAsia="微软雅黑" w:hAnsi="微软雅黑" w:hint="eastAsia"/>
+          <w:sz w:val="18"/>
+          <w:szCs w:val="18"/>
+        </w:rPr>
+        <w:t>，则</w:t>
+      </w:r>
+      <w:r>
+        <w:rPr>
+          <w:rFonts w:ascii="微软雅黑" w:eastAsia="微软雅黑" w:hAnsi="微软雅黑" w:hint="eastAsia"/>
+          <w:color w:val="FF0000"/>
+          <w:sz w:val="18"/>
+          <w:szCs w:val="18"/>
+        </w:rPr>
+        <w:t>创建</w:t>
+      </w:r>
+      <w:r>
+        <w:rPr>
+          <w:rFonts w:ascii="微软雅黑" w:eastAsia="微软雅黑" w:hAnsi="微软雅黑" w:hint="eastAsia"/>
+          <w:sz w:val="18"/>
+          <w:szCs w:val="18"/>
+        </w:rPr>
+        <w:t>一个核心线程；</w:t>
+      </w:r>
+    </w:p>
+    <w:p>
+      <w:pPr>
+        <w:pStyle w:val="a3"/>
+        <w:numPr>
+          <w:ilvl w:val="0"/>
+          <w:numId w:val="8"/>
+        </w:numPr>
+        <w:ind w:firstLineChars="0"/>
+        <w:rPr>
+          <w:rFonts w:ascii="微软雅黑" w:eastAsia="微软雅黑" w:hAnsi="微软雅黑"/>
+          <w:sz w:val="18"/>
+          <w:szCs w:val="18"/>
+        </w:rPr>
+      </w:pPr>
+      <w:r>
+        <w:rPr>
+          <w:rFonts w:ascii="微软雅黑" w:eastAsia="微软雅黑" w:hAnsi="微软雅黑" w:hint="eastAsia"/>
+          <w:sz w:val="18"/>
+          <w:szCs w:val="18"/>
+        </w:rPr>
+        <w:t>若</w:t>
+      </w:r>
+      <w:r>
+        <w:rPr>
+          <w:rFonts w:ascii="微软雅黑" w:eastAsia="微软雅黑" w:hAnsi="微软雅黑" w:hint="eastAsia"/>
+          <w:sz w:val="18"/>
+          <w:szCs w:val="18"/>
+        </w:rPr>
+        <w:t>正在运行的线程数大于等于核心线程数，则将任务加入任务队列</w:t>
+      </w:r>
+      <w:r>
+        <w:rPr>
+          <w:rFonts w:ascii="微软雅黑" w:eastAsia="微软雅黑" w:hAnsi="微软雅黑" w:hint="eastAsia"/>
+          <w:sz w:val="18"/>
+          <w:szCs w:val="18"/>
+        </w:rPr>
+        <w:t>；</w:t>
+      </w:r>
+    </w:p>
+    <w:p>
+      <w:pPr>
+        <w:pStyle w:val="a3"/>
+        <w:numPr>
+          <w:ilvl w:val="0"/>
+          <w:numId w:val="8"/>
+        </w:numPr>
+        <w:ind w:firstLineChars="0"/>
+        <w:rPr>
+          <w:rFonts w:ascii="微软雅黑" w:eastAsia="微软雅黑" w:hAnsi="微软雅黑"/>
+          <w:sz w:val="18"/>
+          <w:szCs w:val="18"/>
+        </w:rPr>
+      </w:pPr>
+      <w:r>
+        <w:rPr>
+          <w:rFonts w:ascii="微软雅黑" w:eastAsia="微软雅黑" w:hAnsi="微软雅黑" w:hint="eastAsia"/>
+          <w:sz w:val="18"/>
+          <w:szCs w:val="18"/>
+        </w:rPr>
+        <w:t>若加入任务队列失败，则需要创建一个非核心线程；</w:t>
+      </w:r>
+    </w:p>
+    <w:p>
+      <w:pPr>
+        <w:pStyle w:val="a3"/>
+        <w:numPr>
+          <w:ilvl w:val="0"/>
+          <w:numId w:val="8"/>
+        </w:numPr>
+        <w:ind w:firstLineChars="0"/>
+        <w:rPr>
+          <w:rFonts w:ascii="微软雅黑" w:eastAsia="微软雅黑" w:hAnsi="微软雅黑"/>
+          <w:sz w:val="18"/>
+          <w:szCs w:val="18"/>
+        </w:rPr>
+      </w:pPr>
+      <w:r>
+        <w:rPr>
+          <w:rFonts w:ascii="微软雅黑" w:eastAsia="微软雅黑" w:hAnsi="微软雅黑" w:hint="eastAsia"/>
+          <w:sz w:val="18"/>
+          <w:szCs w:val="18"/>
+        </w:rPr>
+        <w:t>若</w:t>
+      </w:r>
+      <w:r>
+        <w:rPr>
+          <w:rFonts w:ascii="微软雅黑" w:eastAsia="微软雅黑" w:hAnsi="微软雅黑" w:hint="eastAsia"/>
+          <w:sz w:val="18"/>
+          <w:szCs w:val="18"/>
+        </w:rPr>
+        <w:t>线程总数大于最大线程数，则创建线程失败，进入拒绝策略（可自定义）。</w:t>
+      </w:r>
+    </w:p>
+    <w:p>
+      <w:pPr>
+        <w:pStyle w:val="a3"/>
+        <w:numPr>
+          <w:ilvl w:val="0"/>
+          <w:numId w:val="1"/>
+        </w:numPr>
+        <w:ind w:firstLineChars="0"/>
+        <w:rPr>
+          <w:rFonts w:ascii="微软雅黑" w:eastAsia="微软雅黑" w:hAnsi="微软雅黑" w:hint="eastAsia"/>
+          <w:sz w:val="18"/>
+          <w:szCs w:val="18"/>
+        </w:rPr>
+      </w:pPr>
+      <w:r>
+        <w:rPr>
+          <w:rFonts w:ascii="微软雅黑" w:eastAsia="微软雅黑" w:hAnsi="微软雅黑" w:hint="eastAsia"/>
+          <w:sz w:val="18"/>
+          <w:szCs w:val="18"/>
+        </w:rPr>
+        <w:t>线程</w:t>
+      </w:r>
+    </w:p>
+    <w:p>
+      <w:pPr>
+        <w:pStyle w:val="a3"/>
+        <w:ind w:left="420" w:firstLineChars="0" w:firstLine="0"/>
+        <w:rPr>
+          <w:rFonts w:ascii="微软雅黑" w:eastAsia="微软雅黑" w:hAnsi="微软雅黑" w:hint="eastAsia"/>
+          <w:sz w:val="18"/>
+          <w:szCs w:val="18"/>
+        </w:rPr>
+      </w:pPr>
+      <w:r>
+        <w:rPr>
+          <w:rFonts w:ascii="微软雅黑" w:eastAsia="微软雅黑" w:hAnsi="微软雅黑" w:hint="eastAsia"/>
+          <w:sz w:val="18"/>
+          <w:szCs w:val="18"/>
+        </w:rPr>
+        <w:t>参考：</w:t>
+      </w:r>
+      <w:hyperlink r:id="rId11" w:history="1">
+        <w:r>
+          <w:rPr>
+            <w:rStyle w:val="a5"/>
+          </w:rPr>
+          <w:t>https://blog.csdn.net/yb223731/article/details/94560006</w:t>
+        </w:r>
+      </w:hyperlink>
+    </w:p>
+    <w:p>
+      <w:pPr>
+        <w:ind w:firstLineChars="450" w:firstLine="945"/>
+        <w:rPr>
+          <w:rStyle w:val="a5"/>
+          <w:rFonts w:hint="eastAsia"/>
+        </w:rPr>
+      </w:pPr>
+      <w:hyperlink r:id="rId12" w:history="1">
+        <w:r>
+          <w:rPr>
+            <w:rStyle w:val="a5"/>
+          </w:rPr>
+          <w:t>https://www.jianshu.com/p/f65ea68a4a7f</w:t>
+        </w:r>
+      </w:hyperlink>
+    </w:p>
+    <w:p>
+      <w:pPr>
+        <w:pStyle w:val="a3"/>
+        <w:numPr>
+          <w:ilvl w:val="0"/>
+          <w:numId w:val="1"/>
+        </w:numPr>
+        <w:ind w:firstLineChars="0"/>
+        <w:rPr>
+          <w:rFonts w:ascii="微软雅黑" w:eastAsia="微软雅黑" w:hAnsi="微软雅黑"/>
+        </w:rPr>
+      </w:pPr>
     </w:p>
     <w:sectPr>
       <w:pgSz w:w="11906" w:h="16838"/>
@@ -403,6 +1093,178 @@
 <file path=word/numbering.xml><?xml version="1.0" encoding="utf-8"?>
 <w:numbering xmlns:ve="http://schemas.openxmlformats.org/markup-compatibility/2006" xmlns:o="urn:schemas-microsoft-com:office:office" xmlns:r="http://schemas.openxmlformats.org/officeDocument/2006/relationships" xmlns:m="http://schemas.openxmlformats.org/officeDocument/2006/math" xmlns:v="urn:schemas-microsoft-com:vml" xmlns:wp="http://schemas.openxmlformats.org/drawingml/2006/wordprocessingDrawing" xmlns:w10="urn:schemas-microsoft-com:office:word" xmlns:w="http://schemas.openxmlformats.org/wordprocessingml/2006/main" xmlns:wne="http://schemas.microsoft.com/office/word/2006/wordml">
   <w:abstractNum w:abstractNumId="0">
+    <w:nsid w:val="14AE7EC3"/>
+    <w:multiLevelType w:val="hybridMultilevel"/>
+    <w:tmpl w:val="8D9C454E"/>
+    <w:lvl w:ilvl="0" w:tplc="04090019">
+      <w:start w:val="1"/>
+      <w:numFmt w:val="lowerLetter"/>
+      <w:lvlText w:val="%1)"/>
+      <w:lvlJc w:val="left"/>
+      <w:pPr>
+        <w:ind w:left="1260" w:hanging="420"/>
+      </w:pPr>
+    </w:lvl>
+    <w:lvl w:ilvl="1" w:tplc="04090019" w:tentative="1">
+      <w:start w:val="1"/>
+      <w:numFmt w:val="lowerLetter"/>
+      <w:lvlText w:val="%2)"/>
+      <w:lvlJc w:val="left"/>
+      <w:pPr>
+        <w:ind w:left="1680" w:hanging="420"/>
+      </w:pPr>
+    </w:lvl>
+    <w:lvl w:ilvl="2" w:tplc="0409001B" w:tentative="1">
+      <w:start w:val="1"/>
+      <w:numFmt w:val="lowerRoman"/>
+      <w:lvlText w:val="%3."/>
+      <w:lvlJc w:val="right"/>
+      <w:pPr>
+        <w:ind w:left="2100" w:hanging="420"/>
+      </w:pPr>
+    </w:lvl>
+    <w:lvl w:ilvl="3" w:tplc="0409000F" w:tentative="1">
+      <w:start w:val="1"/>
+      <w:numFmt w:val="decimal"/>
+      <w:lvlText w:val="%4."/>
+      <w:lvlJc w:val="left"/>
+      <w:pPr>
+        <w:ind w:left="2520" w:hanging="420"/>
+      </w:pPr>
+    </w:lvl>
+    <w:lvl w:ilvl="4" w:tplc="04090019" w:tentative="1">
+      <w:start w:val="1"/>
+      <w:numFmt w:val="lowerLetter"/>
+      <w:lvlText w:val="%5)"/>
+      <w:lvlJc w:val="left"/>
+      <w:pPr>
+        <w:ind w:left="2940" w:hanging="420"/>
+      </w:pPr>
+    </w:lvl>
+    <w:lvl w:ilvl="5" w:tplc="0409001B" w:tentative="1">
+      <w:start w:val="1"/>
+      <w:numFmt w:val="lowerRoman"/>
+      <w:lvlText w:val="%6."/>
+      <w:lvlJc w:val="right"/>
+      <w:pPr>
+        <w:ind w:left="3360" w:hanging="420"/>
+      </w:pPr>
+    </w:lvl>
+    <w:lvl w:ilvl="6" w:tplc="0409000F" w:tentative="1">
+      <w:start w:val="1"/>
+      <w:numFmt w:val="decimal"/>
+      <w:lvlText w:val="%7."/>
+      <w:lvlJc w:val="left"/>
+      <w:pPr>
+        <w:ind w:left="3780" w:hanging="420"/>
+      </w:pPr>
+    </w:lvl>
+    <w:lvl w:ilvl="7" w:tplc="04090019" w:tentative="1">
+      <w:start w:val="1"/>
+      <w:numFmt w:val="lowerLetter"/>
+      <w:lvlText w:val="%8)"/>
+      <w:lvlJc w:val="left"/>
+      <w:pPr>
+        <w:ind w:left="4200" w:hanging="420"/>
+      </w:pPr>
+    </w:lvl>
+    <w:lvl w:ilvl="8" w:tplc="0409001B" w:tentative="1">
+      <w:start w:val="1"/>
+      <w:numFmt w:val="lowerRoman"/>
+      <w:lvlText w:val="%9."/>
+      <w:lvlJc w:val="right"/>
+      <w:pPr>
+        <w:ind w:left="4620" w:hanging="420"/>
+      </w:pPr>
+    </w:lvl>
+  </w:abstractNum>
+  <w:abstractNum w:abstractNumId="1">
+    <w:nsid w:val="20D006ED"/>
+    <w:multiLevelType w:val="hybridMultilevel"/>
+    <w:tmpl w:val="B3CC2C08"/>
+    <w:lvl w:ilvl="0" w:tplc="04090015">
+      <w:start w:val="1"/>
+      <w:numFmt w:val="upperLetter"/>
+      <w:lvlText w:val="%1."/>
+      <w:lvlJc w:val="left"/>
+      <w:pPr>
+        <w:ind w:left="840" w:hanging="420"/>
+      </w:pPr>
+    </w:lvl>
+    <w:lvl w:ilvl="1" w:tplc="04090019" w:tentative="1">
+      <w:start w:val="1"/>
+      <w:numFmt w:val="lowerLetter"/>
+      <w:lvlText w:val="%2)"/>
+      <w:lvlJc w:val="left"/>
+      <w:pPr>
+        <w:ind w:left="1260" w:hanging="420"/>
+      </w:pPr>
+    </w:lvl>
+    <w:lvl w:ilvl="2" w:tplc="0409001B" w:tentative="1">
+      <w:start w:val="1"/>
+      <w:numFmt w:val="lowerRoman"/>
+      <w:lvlText w:val="%3."/>
+      <w:lvlJc w:val="right"/>
+      <w:pPr>
+        <w:ind w:left="1680" w:hanging="420"/>
+      </w:pPr>
+    </w:lvl>
+    <w:lvl w:ilvl="3" w:tplc="0409000F" w:tentative="1">
+      <w:start w:val="1"/>
+      <w:numFmt w:val="decimal"/>
+      <w:lvlText w:val="%4."/>
+      <w:lvlJc w:val="left"/>
+      <w:pPr>
+        <w:ind w:left="2100" w:hanging="420"/>
+      </w:pPr>
+    </w:lvl>
+    <w:lvl w:ilvl="4" w:tplc="04090019" w:tentative="1">
+      <w:start w:val="1"/>
+      <w:numFmt w:val="lowerLetter"/>
+      <w:lvlText w:val="%5)"/>
+      <w:lvlJc w:val="left"/>
+      <w:pPr>
+        <w:ind w:left="2520" w:hanging="420"/>
+      </w:pPr>
+    </w:lvl>
+    <w:lvl w:ilvl="5" w:tplc="0409001B" w:tentative="1">
+      <w:start w:val="1"/>
+      <w:numFmt w:val="lowerRoman"/>
+      <w:lvlText w:val="%6."/>
+      <w:lvlJc w:val="right"/>
+      <w:pPr>
+        <w:ind w:left="2940" w:hanging="420"/>
+      </w:pPr>
+    </w:lvl>
+    <w:lvl w:ilvl="6" w:tplc="0409000F" w:tentative="1">
+      <w:start w:val="1"/>
+      <w:numFmt w:val="decimal"/>
+      <w:lvlText w:val="%7."/>
+      <w:lvlJc w:val="left"/>
+      <w:pPr>
+        <w:ind w:left="3360" w:hanging="420"/>
+      </w:pPr>
+    </w:lvl>
+    <w:lvl w:ilvl="7" w:tplc="04090019" w:tentative="1">
+      <w:start w:val="1"/>
+      <w:numFmt w:val="lowerLetter"/>
+      <w:lvlText w:val="%8)"/>
+      <w:lvlJc w:val="left"/>
+      <w:pPr>
+        <w:ind w:left="3780" w:hanging="420"/>
+      </w:pPr>
+    </w:lvl>
+    <w:lvl w:ilvl="8" w:tplc="0409001B" w:tentative="1">
+      <w:start w:val="1"/>
+      <w:numFmt w:val="lowerRoman"/>
+      <w:lvlText w:val="%9."/>
+      <w:lvlJc w:val="right"/>
+      <w:pPr>
+        <w:ind w:left="4200" w:hanging="420"/>
+      </w:pPr>
+    </w:lvl>
+  </w:abstractNum>
+  <w:abstractNum w:abstractNumId="2">
     <w:nsid w:val="23B04C12"/>
     <w:multiLevelType w:val="hybridMultilevel"/>
     <w:tmpl w:val="23AA9378"/>
@@ -488,10 +1350,10 @@
       </w:pPr>
     </w:lvl>
   </w:abstractNum>
-  <w:abstractNum w:abstractNumId="1">
+  <w:abstractNum w:abstractNumId="3">
     <w:nsid w:val="28F2060F"/>
     <w:multiLevelType w:val="hybridMultilevel"/>
-    <w:tmpl w:val="A5CE6CE0"/>
+    <w:tmpl w:val="A544B91A"/>
     <w:lvl w:ilvl="0" w:tplc="0409000F">
       <w:start w:val="1"/>
       <w:numFmt w:val="decimal"/>
@@ -574,7 +1436,7 @@
       </w:pPr>
     </w:lvl>
   </w:abstractNum>
-  <w:abstractNum w:abstractNumId="2">
+  <w:abstractNum w:abstractNumId="4">
     <w:nsid w:val="36755A30"/>
     <w:multiLevelType w:val="hybridMultilevel"/>
     <w:tmpl w:val="5106CA26"/>
@@ -660,7 +1522,179 @@
       </w:pPr>
     </w:lvl>
   </w:abstractNum>
-  <w:abstractNum w:abstractNumId="3">
+  <w:abstractNum w:abstractNumId="5">
+    <w:nsid w:val="3ADC4706"/>
+    <w:multiLevelType w:val="hybridMultilevel"/>
+    <w:tmpl w:val="0A5268E0"/>
+    <w:lvl w:ilvl="0" w:tplc="04090019">
+      <w:start w:val="1"/>
+      <w:numFmt w:val="lowerLetter"/>
+      <w:lvlText w:val="%1)"/>
+      <w:lvlJc w:val="left"/>
+      <w:pPr>
+        <w:ind w:left="1260" w:hanging="420"/>
+      </w:pPr>
+    </w:lvl>
+    <w:lvl w:ilvl="1" w:tplc="04090019" w:tentative="1">
+      <w:start w:val="1"/>
+      <w:numFmt w:val="lowerLetter"/>
+      <w:lvlText w:val="%2)"/>
+      <w:lvlJc w:val="left"/>
+      <w:pPr>
+        <w:ind w:left="1680" w:hanging="420"/>
+      </w:pPr>
+    </w:lvl>
+    <w:lvl w:ilvl="2" w:tplc="0409001B" w:tentative="1">
+      <w:start w:val="1"/>
+      <w:numFmt w:val="lowerRoman"/>
+      <w:lvlText w:val="%3."/>
+      <w:lvlJc w:val="right"/>
+      <w:pPr>
+        <w:ind w:left="2100" w:hanging="420"/>
+      </w:pPr>
+    </w:lvl>
+    <w:lvl w:ilvl="3" w:tplc="0409000F" w:tentative="1">
+      <w:start w:val="1"/>
+      <w:numFmt w:val="decimal"/>
+      <w:lvlText w:val="%4."/>
+      <w:lvlJc w:val="left"/>
+      <w:pPr>
+        <w:ind w:left="2520" w:hanging="420"/>
+      </w:pPr>
+    </w:lvl>
+    <w:lvl w:ilvl="4" w:tplc="04090019" w:tentative="1">
+      <w:start w:val="1"/>
+      <w:numFmt w:val="lowerLetter"/>
+      <w:lvlText w:val="%5)"/>
+      <w:lvlJc w:val="left"/>
+      <w:pPr>
+        <w:ind w:left="2940" w:hanging="420"/>
+      </w:pPr>
+    </w:lvl>
+    <w:lvl w:ilvl="5" w:tplc="0409001B" w:tentative="1">
+      <w:start w:val="1"/>
+      <w:numFmt w:val="lowerRoman"/>
+      <w:lvlText w:val="%6."/>
+      <w:lvlJc w:val="right"/>
+      <w:pPr>
+        <w:ind w:left="3360" w:hanging="420"/>
+      </w:pPr>
+    </w:lvl>
+    <w:lvl w:ilvl="6" w:tplc="0409000F" w:tentative="1">
+      <w:start w:val="1"/>
+      <w:numFmt w:val="decimal"/>
+      <w:lvlText w:val="%7."/>
+      <w:lvlJc w:val="left"/>
+      <w:pPr>
+        <w:ind w:left="3780" w:hanging="420"/>
+      </w:pPr>
+    </w:lvl>
+    <w:lvl w:ilvl="7" w:tplc="04090019" w:tentative="1">
+      <w:start w:val="1"/>
+      <w:numFmt w:val="lowerLetter"/>
+      <w:lvlText w:val="%8)"/>
+      <w:lvlJc w:val="left"/>
+      <w:pPr>
+        <w:ind w:left="4200" w:hanging="420"/>
+      </w:pPr>
+    </w:lvl>
+    <w:lvl w:ilvl="8" w:tplc="0409001B" w:tentative="1">
+      <w:start w:val="1"/>
+      <w:numFmt w:val="lowerRoman"/>
+      <w:lvlText w:val="%9."/>
+      <w:lvlJc w:val="right"/>
+      <w:pPr>
+        <w:ind w:left="4620" w:hanging="420"/>
+      </w:pPr>
+    </w:lvl>
+  </w:abstractNum>
+  <w:abstractNum w:abstractNumId="6">
+    <w:nsid w:val="436F2980"/>
+    <w:multiLevelType w:val="hybridMultilevel"/>
+    <w:tmpl w:val="B3CC2C08"/>
+    <w:lvl w:ilvl="0" w:tplc="04090015">
+      <w:start w:val="1"/>
+      <w:numFmt w:val="upperLetter"/>
+      <w:lvlText w:val="%1."/>
+      <w:lvlJc w:val="left"/>
+      <w:pPr>
+        <w:ind w:left="840" w:hanging="420"/>
+      </w:pPr>
+    </w:lvl>
+    <w:lvl w:ilvl="1" w:tplc="04090019" w:tentative="1">
+      <w:start w:val="1"/>
+      <w:numFmt w:val="lowerLetter"/>
+      <w:lvlText w:val="%2)"/>
+      <w:lvlJc w:val="left"/>
+      <w:pPr>
+        <w:ind w:left="1260" w:hanging="420"/>
+      </w:pPr>
+    </w:lvl>
+    <w:lvl w:ilvl="2" w:tplc="0409001B" w:tentative="1">
+      <w:start w:val="1"/>
+      <w:numFmt w:val="lowerRoman"/>
+      <w:lvlText w:val="%3."/>
+      <w:lvlJc w:val="right"/>
+      <w:pPr>
+        <w:ind w:left="1680" w:hanging="420"/>
+      </w:pPr>
+    </w:lvl>
+    <w:lvl w:ilvl="3" w:tplc="0409000F" w:tentative="1">
+      <w:start w:val="1"/>
+      <w:numFmt w:val="decimal"/>
+      <w:lvlText w:val="%4."/>
+      <w:lvlJc w:val="left"/>
+      <w:pPr>
+        <w:ind w:left="2100" w:hanging="420"/>
+      </w:pPr>
+    </w:lvl>
+    <w:lvl w:ilvl="4" w:tplc="04090019" w:tentative="1">
+      <w:start w:val="1"/>
+      <w:numFmt w:val="lowerLetter"/>
+      <w:lvlText w:val="%5)"/>
+      <w:lvlJc w:val="left"/>
+      <w:pPr>
+        <w:ind w:left="2520" w:hanging="420"/>
+      </w:pPr>
+    </w:lvl>
+    <w:lvl w:ilvl="5" w:tplc="0409001B" w:tentative="1">
+      <w:start w:val="1"/>
+      <w:numFmt w:val="lowerRoman"/>
+      <w:lvlText w:val="%6."/>
+      <w:lvlJc w:val="right"/>
+      <w:pPr>
+        <w:ind w:left="2940" w:hanging="420"/>
+      </w:pPr>
+    </w:lvl>
+    <w:lvl w:ilvl="6" w:tplc="0409000F" w:tentative="1">
+      <w:start w:val="1"/>
+      <w:numFmt w:val="decimal"/>
+      <w:lvlText w:val="%7."/>
+      <w:lvlJc w:val="left"/>
+      <w:pPr>
+        <w:ind w:left="3360" w:hanging="420"/>
+      </w:pPr>
+    </w:lvl>
+    <w:lvl w:ilvl="7" w:tplc="04090019" w:tentative="1">
+      <w:start w:val="1"/>
+      <w:numFmt w:val="lowerLetter"/>
+      <w:lvlText w:val="%8)"/>
+      <w:lvlJc w:val="left"/>
+      <w:pPr>
+        <w:ind w:left="3780" w:hanging="420"/>
+      </w:pPr>
+    </w:lvl>
+    <w:lvl w:ilvl="8" w:tplc="0409001B" w:tentative="1">
+      <w:start w:val="1"/>
+      <w:numFmt w:val="lowerRoman"/>
+      <w:lvlText w:val="%9."/>
+      <w:lvlJc w:val="right"/>
+      <w:pPr>
+        <w:ind w:left="4200" w:hanging="420"/>
+      </w:pPr>
+    </w:lvl>
+  </w:abstractNum>
+  <w:abstractNum w:abstractNumId="7">
     <w:nsid w:val="6C776497"/>
     <w:multiLevelType w:val="hybridMultilevel"/>
     <w:tmpl w:val="88E06B18"/>
@@ -747,16 +1781,28 @@
     </w:lvl>
   </w:abstractNum>
   <w:num w:numId="1">
+    <w:abstractNumId w:val="3"/>
+  </w:num>
+  <w:num w:numId="2">
+    <w:abstractNumId w:val="7"/>
+  </w:num>
+  <w:num w:numId="3">
+    <w:abstractNumId w:val="4"/>
+  </w:num>
+  <w:num w:numId="4">
+    <w:abstractNumId w:val="2"/>
+  </w:num>
+  <w:num w:numId="5">
     <w:abstractNumId w:val="1"/>
   </w:num>
-  <w:num w:numId="2">
-    <w:abstractNumId w:val="3"/>
+  <w:num w:numId="6">
+    <w:abstractNumId w:val="0"/>
   </w:num>
-  <w:num w:numId="3">
-    <w:abstractNumId w:val="2"/>
+  <w:num w:numId="7">
+    <w:abstractNumId w:val="5"/>
   </w:num>
-  <w:num w:numId="4">
-    <w:abstractNumId w:val="0"/>
+  <w:num w:numId="8">
+    <w:abstractNumId w:val="6"/>
   </w:num>
 </w:numbering>
 </file>

--- a/Android notes/2017/进程与线程.docx
+++ b/Android notes/2017/进程与线程.docx
@@ -1,6 +1,6 @@
 
 <file path=word/document.xml><?xml version="1.0" encoding="utf-8"?>
-<w:document xmlns:ve="http://schemas.openxmlformats.org/markup-compatibility/2006" xmlns:o="urn:schemas-microsoft-com:office:office" xmlns:r="http://schemas.openxmlformats.org/officeDocument/2006/relationships" xmlns:m="http://schemas.openxmlformats.org/officeDocument/2006/math" xmlns:v="urn:schemas-microsoft-com:vml" xmlns:wp="http://schemas.openxmlformats.org/drawingml/2006/wordprocessingDrawing" xmlns:w10="urn:schemas-microsoft-com:office:word" xmlns:w="http://schemas.openxmlformats.org/wordprocessingml/2006/main" xmlns:wne="http://schemas.microsoft.com/office/word/2006/wordml">
+<w:document xmlns:wpc="http://schemas.microsoft.com/office/word/2010/wordprocessingCanvas" xmlns:cx="http://schemas.microsoft.com/office/drawing/2014/chartex" xmlns:cx1="http://schemas.microsoft.com/office/drawing/2015/9/8/chartex" xmlns:cx2="http://schemas.microsoft.com/office/drawing/2015/10/21/chartex" xmlns:cx3="http://schemas.microsoft.com/office/drawing/2016/5/9/chartex" xmlns:cx4="http://schemas.microsoft.com/office/drawing/2016/5/10/chartex" xmlns:cx5="http://schemas.microsoft.com/office/drawing/2016/5/11/chartex" xmlns:cx6="http://schemas.microsoft.com/office/drawing/2016/5/12/chartex" xmlns:cx7="http://schemas.microsoft.com/office/drawing/2016/5/13/chartex" xmlns:cx8="http://schemas.microsoft.com/office/drawing/2016/5/14/chartex" xmlns:mc="http://schemas.openxmlformats.org/markup-compatibility/2006" xmlns:aink="http://schemas.microsoft.com/office/drawing/2016/ink" xmlns:am3d="http://schemas.microsoft.com/office/drawing/2017/model3d" xmlns:o="urn:schemas-microsoft-com:office:office" xmlns:r="http://schemas.openxmlformats.org/officeDocument/2006/relationships" xmlns:m="http://schemas.openxmlformats.org/officeDocument/2006/math" xmlns:v="urn:schemas-microsoft-com:vml" xmlns:wp14="http://schemas.microsoft.com/office/word/2010/wordprocessingDrawing" xmlns:wp="http://schemas.openxmlformats.org/drawingml/2006/wordprocessingDrawing" xmlns:w10="urn:schemas-microsoft-com:office:word" xmlns:w="http://schemas.openxmlformats.org/wordprocessingml/2006/main" xmlns:w14="http://schemas.microsoft.com/office/word/2010/wordml" xmlns:w15="http://schemas.microsoft.com/office/word/2012/wordml" xmlns:w16cid="http://schemas.microsoft.com/office/word/2016/wordml/cid" xmlns:w16se="http://schemas.microsoft.com/office/word/2015/wordml/symex" xmlns:wpg="http://schemas.microsoft.com/office/word/2010/wordprocessingGroup" xmlns:wpi="http://schemas.microsoft.com/office/word/2010/wordprocessingInk" xmlns:wne="http://schemas.microsoft.com/office/word/2006/wordml" xmlns:wps="http://schemas.microsoft.com/office/word/2010/wordprocessingShape" mc:Ignorable="w14 w15 w16se w16cid wp14">
   <w:body>
     <w:p>
       <w:pPr>
@@ -30,17 +30,28 @@
         <w:spacing w:line="360" w:lineRule="auto"/>
         <w:rPr>
           <w:rFonts w:ascii="微软雅黑" w:eastAsia="微软雅黑" w:hAnsi="微软雅黑"/>
-          <w:sz w:val="18"/>
-          <w:szCs w:val="18"/>
-        </w:rPr>
-      </w:pPr>
-      <w:r>
-        <w:rPr>
-          <w:rFonts w:ascii="微软雅黑" w:eastAsia="微软雅黑" w:hAnsi="微软雅黑" w:hint="eastAsia"/>
-          <w:sz w:val="18"/>
-          <w:szCs w:val="18"/>
-        </w:rPr>
-        <w:t>参考：http://blog.csdn.net/yaosiming2011/article/details/44280797</w:t>
+          <w:color w:val="00B0F0"/>
+          <w:sz w:val="18"/>
+          <w:szCs w:val="18"/>
+        </w:rPr>
+      </w:pPr>
+      <w:r>
+        <w:rPr>
+          <w:rFonts w:ascii="微软雅黑" w:eastAsia="微软雅黑" w:hAnsi="微软雅黑" w:hint="eastAsia"/>
+          <w:sz w:val="18"/>
+          <w:szCs w:val="18"/>
+        </w:rPr>
+        <w:t>参考：</w:t>
+      </w:r>
+      <w:r>
+        <w:rPr>
+          <w:rFonts w:ascii="微软雅黑" w:eastAsia="微软雅黑" w:hAnsi="微软雅黑" w:hint="eastAsia"/>
+          <w:color w:val="00B0F0"/>
+          <w:sz w:val="18"/>
+          <w:szCs w:val="18"/>
+          <w:u w:val="single"/>
+        </w:rPr>
+        <w:t>http://blog.csdn.net/yaosiming2011/article/details/44280797</w:t>
       </w:r>
     </w:p>
     <w:p>
@@ -48,17 +59,29 @@
         <w:spacing w:line="360" w:lineRule="auto"/>
         <w:rPr>
           <w:rFonts w:ascii="微软雅黑" w:eastAsia="微软雅黑" w:hAnsi="微软雅黑"/>
-          <w:sz w:val="18"/>
-          <w:szCs w:val="18"/>
-        </w:rPr>
-      </w:pPr>
-      <w:r>
-        <w:rPr>
-          <w:rFonts w:ascii="微软雅黑" w:eastAsia="微软雅黑" w:hAnsi="微软雅黑"/>
+          <w:color w:val="00B0F0"/>
+          <w:sz w:val="18"/>
+          <w:szCs w:val="18"/>
+          <w:u w:val="single"/>
+        </w:rPr>
+      </w:pPr>
+      <w:r>
+        <w:rPr>
+          <w:rFonts w:ascii="微软雅黑" w:eastAsia="微软雅黑" w:hAnsi="微软雅黑"/>
+          <w:color w:val="00B0F0"/>
           <w:sz w:val="18"/>
           <w:szCs w:val="18"/>
         </w:rPr>
         <w:tab/>
+      </w:r>
+      <w:r>
+        <w:rPr>
+          <w:rFonts w:ascii="微软雅黑" w:eastAsia="微软雅黑" w:hAnsi="微软雅黑"/>
+          <w:color w:val="00B0F0"/>
+          <w:sz w:val="18"/>
+          <w:szCs w:val="18"/>
+          <w:u w:val="single"/>
+        </w:rPr>
         <w:t>http://www.cnblogs.com/tiankong101/p/4229584.html</w:t>
       </w:r>
     </w:p>
@@ -67,13 +90,16 @@
         <w:spacing w:line="360" w:lineRule="auto"/>
         <w:rPr>
           <w:rFonts w:ascii="微软雅黑" w:eastAsia="微软雅黑" w:hAnsi="微软雅黑"/>
-          <w:sz w:val="18"/>
-          <w:szCs w:val="18"/>
-        </w:rPr>
-      </w:pPr>
-      <w:r>
-        <w:rPr>
-          <w:rFonts w:ascii="微软雅黑" w:eastAsia="微软雅黑" w:hAnsi="微软雅黑"/>
+          <w:color w:val="00B0F0"/>
+          <w:sz w:val="18"/>
+          <w:szCs w:val="18"/>
+          <w:u w:val="single"/>
+        </w:rPr>
+      </w:pPr>
+      <w:r>
+        <w:rPr>
+          <w:rFonts w:ascii="微软雅黑" w:eastAsia="微软雅黑" w:hAnsi="微软雅黑"/>
+          <w:color w:val="00B0F0"/>
           <w:sz w:val="18"/>
           <w:szCs w:val="18"/>
         </w:rPr>
@@ -83,12 +109,16 @@
         <w:r>
           <w:rPr>
             <w:rFonts w:ascii="微软雅黑" w:eastAsia="微软雅黑" w:hAnsi="微软雅黑"/>
+            <w:color w:val="00B0F0"/>
             <w:sz w:val="18"/>
             <w:szCs w:val="18"/>
+            <w:u w:val="single"/>
           </w:rPr>
           <w:t>http://www.cnblogs.com/lmule/archive/2010/08/18/1802774.html</w:t>
         </w:r>
       </w:hyperlink>
+      <w:bookmarkStart w:id="0" w:name="_GoBack"/>
+      <w:bookmarkEnd w:id="0"/>
     </w:p>
     <w:p>
       <w:pPr>
@@ -97,16 +127,20 @@
         <w:ind w:firstLine="420"/>
         <w:jc w:val="left"/>
         <w:rPr>
-          <w:sz w:val="18"/>
-          <w:szCs w:val="18"/>
+          <w:color w:val="00B0F0"/>
+          <w:sz w:val="18"/>
+          <w:szCs w:val="18"/>
+          <w:u w:val="single"/>
         </w:rPr>
       </w:pPr>
       <w:hyperlink r:id="rId6" w:history="1">
         <w:r>
           <w:rPr>
             <w:rFonts w:ascii="微软雅黑" w:eastAsia="微软雅黑" w:hAnsi="微软雅黑"/>
+            <w:color w:val="00B0F0"/>
             <w:sz w:val="18"/>
             <w:szCs w:val="18"/>
+            <w:u w:val="single"/>
           </w:rPr>
           <w:t>https://www.jianshu.com/p/354066717f78</w:t>
         </w:r>
@@ -122,14 +156,17 @@
           <w:rFonts w:ascii="微软雅黑" w:eastAsia="微软雅黑" w:hAnsi="微软雅黑"/>
           <w:sz w:val="18"/>
           <w:szCs w:val="18"/>
+          <w:u w:val="single"/>
         </w:rPr>
       </w:pPr>
       <w:hyperlink r:id="rId7" w:history="1">
         <w:r>
           <w:rPr>
             <w:rFonts w:ascii="微软雅黑" w:eastAsia="微软雅黑" w:hAnsi="微软雅黑"/>
+            <w:color w:val="00B0F0"/>
             <w:sz w:val="18"/>
             <w:szCs w:val="18"/>
+            <w:u w:val="single"/>
           </w:rPr>
           <w:t>https://www.cnblogs.com/CarpenterLee/p/9558026.html</w:t>
         </w:r>
@@ -379,15 +416,12 @@
     <w:p>
       <w:pPr>
         <w:pStyle w:val="a3"/>
-        <w:widowControl/>
         <w:numPr>
           <w:ilvl w:val="0"/>
-          <w:numId w:val="4"/>
+          <w:numId w:val="9"/>
         </w:numPr>
-        <w:shd w:val="clear" w:color="auto" w:fill="FFFFFF"/>
-        <w:spacing w:after="300" w:line="360" w:lineRule="auto"/>
+        <w:spacing w:line="360" w:lineRule="auto"/>
         <w:ind w:firstLineChars="0"/>
-        <w:jc w:val="left"/>
         <w:rPr>
           <w:rFonts w:ascii="微软雅黑" w:eastAsia="微软雅黑" w:hAnsi="微软雅黑"/>
           <w:sz w:val="18"/>
@@ -422,15 +456,12 @@
     <w:p>
       <w:pPr>
         <w:pStyle w:val="a3"/>
-        <w:widowControl/>
         <w:numPr>
           <w:ilvl w:val="0"/>
-          <w:numId w:val="4"/>
+          <w:numId w:val="9"/>
         </w:numPr>
-        <w:shd w:val="clear" w:color="auto" w:fill="FFFFFF"/>
-        <w:spacing w:after="300" w:line="360" w:lineRule="auto"/>
+        <w:spacing w:line="360" w:lineRule="auto"/>
         <w:ind w:firstLineChars="0"/>
-        <w:jc w:val="left"/>
         <w:rPr>
           <w:rFonts w:ascii="微软雅黑" w:eastAsia="微软雅黑" w:hAnsi="微软雅黑"/>
           <w:sz w:val="18"/>
@@ -485,8 +516,6 @@
         </w:rPr>
         <w:t>Join()方法挂起当前线程，直到调用Join()方法的线程执行完毕。</w:t>
       </w:r>
-      <w:bookmarkStart w:id="0" w:name="_GoBack"/>
-      <w:bookmarkEnd w:id="0"/>
     </w:p>
     <w:p>
       <w:pPr>
@@ -608,7 +637,6 @@
           <w:sz w:val="18"/>
           <w:szCs w:val="18"/>
         </w:rPr>
-        <w:lastRenderedPageBreak/>
         <w:t>充分利用系统资源</w:t>
       </w:r>
     </w:p>
@@ -633,6 +661,7 @@
           <w:sz w:val="18"/>
           <w:szCs w:val="18"/>
         </w:rPr>
+        <w:lastRenderedPageBreak/>
         <w:t>程序快速响应</w:t>
       </w:r>
     </w:p>
@@ -1009,7 +1038,7 @@
         </w:numPr>
         <w:ind w:firstLineChars="0"/>
         <w:rPr>
-          <w:rFonts w:ascii="微软雅黑" w:eastAsia="微软雅黑" w:hAnsi="微软雅黑" w:hint="eastAsia"/>
+          <w:rFonts w:ascii="微软雅黑" w:eastAsia="微软雅黑" w:hAnsi="微软雅黑"/>
           <w:sz w:val="18"/>
           <w:szCs w:val="18"/>
         </w:rPr>
@@ -1028,7 +1057,7 @@
         <w:pStyle w:val="a3"/>
         <w:ind w:left="420" w:firstLineChars="0" w:firstLine="0"/>
         <w:rPr>
-          <w:rFonts w:ascii="微软雅黑" w:eastAsia="微软雅黑" w:hAnsi="微软雅黑" w:hint="eastAsia"/>
+          <w:rFonts w:ascii="微软雅黑" w:eastAsia="微软雅黑" w:hAnsi="微软雅黑"/>
           <w:sz w:val="18"/>
           <w:szCs w:val="18"/>
         </w:rPr>
@@ -1055,7 +1084,6 @@
         <w:ind w:firstLineChars="450" w:firstLine="945"/>
         <w:rPr>
           <w:rStyle w:val="a5"/>
-          <w:rFonts w:hint="eastAsia"/>
         </w:rPr>
       </w:pPr>
       <w:hyperlink r:id="rId12" w:history="1">
@@ -1091,8 +1119,8 @@
 </file>
 
 <file path=word/numbering.xml><?xml version="1.0" encoding="utf-8"?>
-<w:numbering xmlns:ve="http://schemas.openxmlformats.org/markup-compatibility/2006" xmlns:o="urn:schemas-microsoft-com:office:office" xmlns:r="http://schemas.openxmlformats.org/officeDocument/2006/relationships" xmlns:m="http://schemas.openxmlformats.org/officeDocument/2006/math" xmlns:v="urn:schemas-microsoft-com:vml" xmlns:wp="http://schemas.openxmlformats.org/drawingml/2006/wordprocessingDrawing" xmlns:w10="urn:schemas-microsoft-com:office:word" xmlns:w="http://schemas.openxmlformats.org/wordprocessingml/2006/main" xmlns:wne="http://schemas.microsoft.com/office/word/2006/wordml">
-  <w:abstractNum w:abstractNumId="0">
+<w:numbering xmlns:wpc="http://schemas.microsoft.com/office/word/2010/wordprocessingCanvas" xmlns:cx="http://schemas.microsoft.com/office/drawing/2014/chartex" xmlns:cx1="http://schemas.microsoft.com/office/drawing/2015/9/8/chartex" xmlns:cx2="http://schemas.microsoft.com/office/drawing/2015/10/21/chartex" xmlns:cx3="http://schemas.microsoft.com/office/drawing/2016/5/9/chartex" xmlns:cx4="http://schemas.microsoft.com/office/drawing/2016/5/10/chartex" xmlns:cx5="http://schemas.microsoft.com/office/drawing/2016/5/11/chartex" xmlns:cx6="http://schemas.microsoft.com/office/drawing/2016/5/12/chartex" xmlns:cx7="http://schemas.microsoft.com/office/drawing/2016/5/13/chartex" xmlns:cx8="http://schemas.microsoft.com/office/drawing/2016/5/14/chartex" xmlns:mc="http://schemas.openxmlformats.org/markup-compatibility/2006" xmlns:aink="http://schemas.microsoft.com/office/drawing/2016/ink" xmlns:am3d="http://schemas.microsoft.com/office/drawing/2017/model3d" xmlns:o="urn:schemas-microsoft-com:office:office" xmlns:r="http://schemas.openxmlformats.org/officeDocument/2006/relationships" xmlns:m="http://schemas.openxmlformats.org/officeDocument/2006/math" xmlns:v="urn:schemas-microsoft-com:vml" xmlns:wp14="http://schemas.microsoft.com/office/word/2010/wordprocessingDrawing" xmlns:wp="http://schemas.openxmlformats.org/drawingml/2006/wordprocessingDrawing" xmlns:w10="urn:schemas-microsoft-com:office:word" xmlns:w="http://schemas.openxmlformats.org/wordprocessingml/2006/main" xmlns:w14="http://schemas.microsoft.com/office/word/2010/wordml" xmlns:w15="http://schemas.microsoft.com/office/word/2012/wordml" xmlns:w16cid="http://schemas.microsoft.com/office/word/2016/wordml/cid" xmlns:w16se="http://schemas.microsoft.com/office/word/2015/wordml/symex" xmlns:wpg="http://schemas.microsoft.com/office/word/2010/wordprocessingGroup" xmlns:wpi="http://schemas.microsoft.com/office/word/2010/wordprocessingInk" xmlns:wne="http://schemas.microsoft.com/office/word/2006/wordml" xmlns:wps="http://schemas.microsoft.com/office/word/2010/wordprocessingShape" mc:Ignorable="w14 w15 w16se w16cid wp14">
+  <w:abstractNum w:abstractNumId="0" w15:restartNumberingAfterBreak="0">
     <w:nsid w:val="14AE7EC3"/>
     <w:multiLevelType w:val="hybridMultilevel"/>
     <w:tmpl w:val="8D9C454E"/>
@@ -1178,7 +1206,7 @@
       </w:pPr>
     </w:lvl>
   </w:abstractNum>
-  <w:abstractNum w:abstractNumId="1">
+  <w:abstractNum w:abstractNumId="1" w15:restartNumberingAfterBreak="0">
     <w:nsid w:val="20D006ED"/>
     <w:multiLevelType w:val="hybridMultilevel"/>
     <w:tmpl w:val="B3CC2C08"/>
@@ -1264,7 +1292,7 @@
       </w:pPr>
     </w:lvl>
   </w:abstractNum>
-  <w:abstractNum w:abstractNumId="2">
+  <w:abstractNum w:abstractNumId="2" w15:restartNumberingAfterBreak="0">
     <w:nsid w:val="23B04C12"/>
     <w:multiLevelType w:val="hybridMultilevel"/>
     <w:tmpl w:val="23AA9378"/>
@@ -1350,7 +1378,7 @@
       </w:pPr>
     </w:lvl>
   </w:abstractNum>
-  <w:abstractNum w:abstractNumId="3">
+  <w:abstractNum w:abstractNumId="3" w15:restartNumberingAfterBreak="0">
     <w:nsid w:val="28F2060F"/>
     <w:multiLevelType w:val="hybridMultilevel"/>
     <w:tmpl w:val="A544B91A"/>
@@ -1436,7 +1464,7 @@
       </w:pPr>
     </w:lvl>
   </w:abstractNum>
-  <w:abstractNum w:abstractNumId="4">
+  <w:abstractNum w:abstractNumId="4" w15:restartNumberingAfterBreak="0">
     <w:nsid w:val="36755A30"/>
     <w:multiLevelType w:val="hybridMultilevel"/>
     <w:tmpl w:val="5106CA26"/>
@@ -1522,7 +1550,7 @@
       </w:pPr>
     </w:lvl>
   </w:abstractNum>
-  <w:abstractNum w:abstractNumId="5">
+  <w:abstractNum w:abstractNumId="5" w15:restartNumberingAfterBreak="0">
     <w:nsid w:val="3ADC4706"/>
     <w:multiLevelType w:val="hybridMultilevel"/>
     <w:tmpl w:val="0A5268E0"/>
@@ -1608,7 +1636,7 @@
       </w:pPr>
     </w:lvl>
   </w:abstractNum>
-  <w:abstractNum w:abstractNumId="6">
+  <w:abstractNum w:abstractNumId="6" w15:restartNumberingAfterBreak="0">
     <w:nsid w:val="436F2980"/>
     <w:multiLevelType w:val="hybridMultilevel"/>
     <w:tmpl w:val="B3CC2C08"/>
@@ -1694,7 +1722,93 @@
       </w:pPr>
     </w:lvl>
   </w:abstractNum>
-  <w:abstractNum w:abstractNumId="7">
+  <w:abstractNum w:abstractNumId="7" w15:restartNumberingAfterBreak="0">
+    <w:nsid w:val="4E0B3E13"/>
+    <w:multiLevelType w:val="hybridMultilevel"/>
+    <w:tmpl w:val="5106CA26"/>
+    <w:lvl w:ilvl="0" w:tplc="04090015">
+      <w:start w:val="1"/>
+      <w:numFmt w:val="upperLetter"/>
+      <w:lvlText w:val="%1."/>
+      <w:lvlJc w:val="left"/>
+      <w:pPr>
+        <w:ind w:left="845" w:hanging="420"/>
+      </w:pPr>
+    </w:lvl>
+    <w:lvl w:ilvl="1" w:tplc="04090019" w:tentative="1">
+      <w:start w:val="1"/>
+      <w:numFmt w:val="lowerLetter"/>
+      <w:lvlText w:val="%2)"/>
+      <w:lvlJc w:val="left"/>
+      <w:pPr>
+        <w:ind w:left="1265" w:hanging="420"/>
+      </w:pPr>
+    </w:lvl>
+    <w:lvl w:ilvl="2" w:tplc="0409001B" w:tentative="1">
+      <w:start w:val="1"/>
+      <w:numFmt w:val="lowerRoman"/>
+      <w:lvlText w:val="%3."/>
+      <w:lvlJc w:val="right"/>
+      <w:pPr>
+        <w:ind w:left="1685" w:hanging="420"/>
+      </w:pPr>
+    </w:lvl>
+    <w:lvl w:ilvl="3" w:tplc="0409000F" w:tentative="1">
+      <w:start w:val="1"/>
+      <w:numFmt w:val="decimal"/>
+      <w:lvlText w:val="%4."/>
+      <w:lvlJc w:val="left"/>
+      <w:pPr>
+        <w:ind w:left="2105" w:hanging="420"/>
+      </w:pPr>
+    </w:lvl>
+    <w:lvl w:ilvl="4" w:tplc="04090019" w:tentative="1">
+      <w:start w:val="1"/>
+      <w:numFmt w:val="lowerLetter"/>
+      <w:lvlText w:val="%5)"/>
+      <w:lvlJc w:val="left"/>
+      <w:pPr>
+        <w:ind w:left="2525" w:hanging="420"/>
+      </w:pPr>
+    </w:lvl>
+    <w:lvl w:ilvl="5" w:tplc="0409001B" w:tentative="1">
+      <w:start w:val="1"/>
+      <w:numFmt w:val="lowerRoman"/>
+      <w:lvlText w:val="%6."/>
+      <w:lvlJc w:val="right"/>
+      <w:pPr>
+        <w:ind w:left="2945" w:hanging="420"/>
+      </w:pPr>
+    </w:lvl>
+    <w:lvl w:ilvl="6" w:tplc="0409000F" w:tentative="1">
+      <w:start w:val="1"/>
+      <w:numFmt w:val="decimal"/>
+      <w:lvlText w:val="%7."/>
+      <w:lvlJc w:val="left"/>
+      <w:pPr>
+        <w:ind w:left="3365" w:hanging="420"/>
+      </w:pPr>
+    </w:lvl>
+    <w:lvl w:ilvl="7" w:tplc="04090019" w:tentative="1">
+      <w:start w:val="1"/>
+      <w:numFmt w:val="lowerLetter"/>
+      <w:lvlText w:val="%8)"/>
+      <w:lvlJc w:val="left"/>
+      <w:pPr>
+        <w:ind w:left="3785" w:hanging="420"/>
+      </w:pPr>
+    </w:lvl>
+    <w:lvl w:ilvl="8" w:tplc="0409001B" w:tentative="1">
+      <w:start w:val="1"/>
+      <w:numFmt w:val="lowerRoman"/>
+      <w:lvlText w:val="%9."/>
+      <w:lvlJc w:val="right"/>
+      <w:pPr>
+        <w:ind w:left="4205" w:hanging="420"/>
+      </w:pPr>
+    </w:lvl>
+  </w:abstractNum>
+  <w:abstractNum w:abstractNumId="8" w15:restartNumberingAfterBreak="0">
     <w:nsid w:val="6C776497"/>
     <w:multiLevelType w:val="hybridMultilevel"/>
     <w:tmpl w:val="88E06B18"/>
@@ -1784,7 +1898,7 @@
     <w:abstractNumId w:val="3"/>
   </w:num>
   <w:num w:numId="2">
-    <w:abstractNumId w:val="7"/>
+    <w:abstractNumId w:val="8"/>
   </w:num>
   <w:num w:numId="3">
     <w:abstractNumId w:val="4"/>
@@ -1804,11 +1918,14 @@
   <w:num w:numId="8">
     <w:abstractNumId w:val="6"/>
   </w:num>
+  <w:num w:numId="9">
+    <w:abstractNumId w:val="7"/>
+  </w:num>
 </w:numbering>
 </file>
 
 <file path=word/styles.xml><?xml version="1.0" encoding="utf-8"?>
-<w:styles xmlns:r="http://schemas.openxmlformats.org/officeDocument/2006/relationships" xmlns:w="http://schemas.openxmlformats.org/wordprocessingml/2006/main">
+<w:styles xmlns:mc="http://schemas.openxmlformats.org/markup-compatibility/2006" xmlns:r="http://schemas.openxmlformats.org/officeDocument/2006/relationships" xmlns:w="http://schemas.openxmlformats.org/wordprocessingml/2006/main" xmlns:w14="http://schemas.microsoft.com/office/word/2010/wordml" xmlns:w15="http://schemas.microsoft.com/office/word/2012/wordml" xmlns:w16cid="http://schemas.microsoft.com/office/word/2016/wordml/cid" xmlns:w16se="http://schemas.microsoft.com/office/word/2015/wordml/symex" mc:Ignorable="w14 w15 w16se w16cid">
   <w:docDefaults>
     <w:rPrDefault>
       <w:rPr>
@@ -1821,144 +1938,382 @@
     </w:rPrDefault>
     <w:pPrDefault/>
   </w:docDefaults>
-  <w:latentStyles w:defLockedState="0" w:defUIPriority="99" w:defSemiHidden="1" w:defUnhideWhenUsed="1" w:defQFormat="0" w:count="267">
-    <w:lsdException w:name="Normal" w:semiHidden="0" w:uiPriority="0" w:unhideWhenUsed="0" w:qFormat="1"/>
-    <w:lsdException w:name="heading 1" w:semiHidden="0" w:uiPriority="9" w:unhideWhenUsed="0" w:qFormat="1"/>
-    <w:lsdException w:name="heading 2" w:uiPriority="9" w:qFormat="1"/>
-    <w:lsdException w:name="heading 3" w:uiPriority="9" w:qFormat="1"/>
-    <w:lsdException w:name="heading 4" w:uiPriority="9" w:qFormat="1"/>
-    <w:lsdException w:name="heading 5" w:uiPriority="9" w:qFormat="1"/>
-    <w:lsdException w:name="heading 6" w:uiPriority="9" w:qFormat="1"/>
-    <w:lsdException w:name="heading 7" w:uiPriority="9" w:qFormat="1"/>
-    <w:lsdException w:name="heading 8" w:uiPriority="9" w:qFormat="1"/>
-    <w:lsdException w:name="heading 9" w:uiPriority="9" w:qFormat="1"/>
-    <w:lsdException w:name="toc 1" w:uiPriority="39"/>
-    <w:lsdException w:name="toc 2" w:uiPriority="39"/>
-    <w:lsdException w:name="toc 3" w:uiPriority="39"/>
-    <w:lsdException w:name="toc 4" w:uiPriority="39"/>
-    <w:lsdException w:name="toc 5" w:uiPriority="39"/>
-    <w:lsdException w:name="toc 6" w:uiPriority="39"/>
-    <w:lsdException w:name="toc 7" w:uiPriority="39"/>
-    <w:lsdException w:name="toc 8" w:uiPriority="39"/>
-    <w:lsdException w:name="toc 9" w:uiPriority="39"/>
-    <w:lsdException w:name="caption" w:uiPriority="35" w:qFormat="1"/>
-    <w:lsdException w:name="Title" w:semiHidden="0" w:uiPriority="10" w:unhideWhenUsed="0" w:qFormat="1"/>
-    <w:lsdException w:name="Default Paragraph Font" w:uiPriority="1"/>
-    <w:lsdException w:name="Subtitle" w:semiHidden="0" w:uiPriority="11" w:unhideWhenUsed="0" w:qFormat="1"/>
-    <w:lsdException w:name="Strong" w:semiHidden="0" w:uiPriority="22" w:unhideWhenUsed="0" w:qFormat="1"/>
-    <w:lsdException w:name="Emphasis" w:semiHidden="0" w:uiPriority="20" w:unhideWhenUsed="0" w:qFormat="1"/>
-    <w:lsdException w:name="Table Grid" w:semiHidden="0" w:uiPriority="39" w:unhideWhenUsed="0"/>
-    <w:lsdException w:name="Placeholder Text" w:unhideWhenUsed="0"/>
-    <w:lsdException w:name="No Spacing" w:semiHidden="0" w:uiPriority="1" w:unhideWhenUsed="0" w:qFormat="1"/>
-    <w:lsdException w:name="Light Shading" w:semiHidden="0" w:uiPriority="60" w:unhideWhenUsed="0"/>
-    <w:lsdException w:name="Light List" w:semiHidden="0" w:uiPriority="61" w:unhideWhenUsed="0"/>
-    <w:lsdException w:name="Light Grid" w:semiHidden="0" w:uiPriority="62" w:unhideWhenUsed="0"/>
-    <w:lsdException w:name="Medium Shading 1" w:semiHidden="0" w:uiPriority="63" w:unhideWhenUsed="0"/>
-    <w:lsdException w:name="Medium Shading 2" w:semiHidden="0" w:uiPriority="64" w:unhideWhenUsed="0"/>
-    <w:lsdException w:name="Medium List 1" w:semiHidden="0" w:uiPriority="65" w:unhideWhenUsed="0"/>
-    <w:lsdException w:name="Medium List 2" w:semiHidden="0" w:uiPriority="66" w:unhideWhenUsed="0"/>
-    <w:lsdException w:name="Medium Grid 1" w:semiHidden="0" w:uiPriority="67" w:unhideWhenUsed="0"/>
-    <w:lsdException w:name="Medium Grid 2" w:semiHidden="0" w:uiPriority="68" w:unhideWhenUsed="0"/>
-    <w:lsdException w:name="Medium Grid 3" w:semiHidden="0" w:uiPriority="69" w:unhideWhenUsed="0"/>
-    <w:lsdException w:name="Dark List" w:semiHidden="0" w:uiPriority="70" w:unhideWhenUsed="0"/>
-    <w:lsdException w:name="Colorful Shading" w:semiHidden="0" w:uiPriority="71" w:unhideWhenUsed="0"/>
-    <w:lsdException w:name="Colorful List" w:semiHidden="0" w:uiPriority="72" w:unhideWhenUsed="0"/>
-    <w:lsdException w:name="Colorful Grid" w:semiHidden="0" w:uiPriority="73" w:unhideWhenUsed="0"/>
-    <w:lsdException w:name="Light Shading Accent 1" w:semiHidden="0" w:uiPriority="60" w:unhideWhenUsed="0"/>
-    <w:lsdException w:name="Light List Accent 1" w:semiHidden="0" w:uiPriority="61" w:unhideWhenUsed="0"/>
-    <w:lsdException w:name="Light Grid Accent 1" w:semiHidden="0" w:uiPriority="62" w:unhideWhenUsed="0"/>
-    <w:lsdException w:name="Medium Shading 1 Accent 1" w:semiHidden="0" w:uiPriority="63" w:unhideWhenUsed="0"/>
-    <w:lsdException w:name="Medium Shading 2 Accent 1" w:semiHidden="0" w:uiPriority="64" w:unhideWhenUsed="0"/>
-    <w:lsdException w:name="Medium List 1 Accent 1" w:semiHidden="0" w:uiPriority="65" w:unhideWhenUsed="0"/>
-    <w:lsdException w:name="Revision" w:unhideWhenUsed="0"/>
-    <w:lsdException w:name="List Paragraph" w:semiHidden="0" w:uiPriority="34" w:unhideWhenUsed="0" w:qFormat="1"/>
-    <w:lsdException w:name="Quote" w:semiHidden="0" w:uiPriority="29" w:unhideWhenUsed="0" w:qFormat="1"/>
-    <w:lsdException w:name="Intense Quote" w:semiHidden="0" w:uiPriority="30" w:unhideWhenUsed="0" w:qFormat="1"/>
-    <w:lsdException w:name="Medium List 2 Accent 1" w:semiHidden="0" w:uiPriority="66" w:unhideWhenUsed="0"/>
-    <w:lsdException w:name="Medium Grid 1 Accent 1" w:semiHidden="0" w:uiPriority="67" w:unhideWhenUsed="0"/>
-    <w:lsdException w:name="Medium Grid 2 Accent 1" w:semiHidden="0" w:uiPriority="68" w:unhideWhenUsed="0"/>
-    <w:lsdException w:name="Medium Grid 3 Accent 1" w:semiHidden="0" w:uiPriority="69" w:unhideWhenUsed="0"/>
-    <w:lsdException w:name="Dark List Accent 1" w:semiHidden="0" w:uiPriority="70" w:unhideWhenUsed="0"/>
-    <w:lsdException w:name="Colorful Shading Accent 1" w:semiHidden="0" w:uiPriority="71" w:unhideWhenUsed="0"/>
-    <w:lsdException w:name="Colorful List Accent 1" w:semiHidden="0" w:uiPriority="72" w:unhideWhenUsed="0"/>
-    <w:lsdException w:name="Colorful Grid Accent 1" w:semiHidden="0" w:uiPriority="73" w:unhideWhenUsed="0"/>
-    <w:lsdException w:name="Light Shading Accent 2" w:semiHidden="0" w:uiPriority="60" w:unhideWhenUsed="0"/>
-    <w:lsdException w:name="Light List Accent 2" w:semiHidden="0" w:uiPriority="61" w:unhideWhenUsed="0"/>
-    <w:lsdException w:name="Light Grid Accent 2" w:semiHidden="0" w:uiPriority="62" w:unhideWhenUsed="0"/>
-    <w:lsdException w:name="Medium Shading 1 Accent 2" w:semiHidden="0" w:uiPriority="63" w:unhideWhenUsed="0"/>
-    <w:lsdException w:name="Medium Shading 2 Accent 2" w:semiHidden="0" w:uiPriority="64" w:unhideWhenUsed="0"/>
-    <w:lsdException w:name="Medium List 1 Accent 2" w:semiHidden="0" w:uiPriority="65" w:unhideWhenUsed="0"/>
-    <w:lsdException w:name="Medium List 2 Accent 2" w:semiHidden="0" w:uiPriority="66" w:unhideWhenUsed="0"/>
-    <w:lsdException w:name="Medium Grid 1 Accent 2" w:semiHidden="0" w:uiPriority="67" w:unhideWhenUsed="0"/>
-    <w:lsdException w:name="Medium Grid 2 Accent 2" w:semiHidden="0" w:uiPriority="68" w:unhideWhenUsed="0"/>
-    <w:lsdException w:name="Medium Grid 3 Accent 2" w:semiHidden="0" w:uiPriority="69" w:unhideWhenUsed="0"/>
-    <w:lsdException w:name="Dark List Accent 2" w:semiHidden="0" w:uiPriority="70" w:unhideWhenUsed="0"/>
-    <w:lsdException w:name="Colorful Shading Accent 2" w:semiHidden="0" w:uiPriority="71" w:unhideWhenUsed="0"/>
-    <w:lsdException w:name="Colorful List Accent 2" w:semiHidden="0" w:uiPriority="72" w:unhideWhenUsed="0"/>
-    <w:lsdException w:name="Colorful Grid Accent 2" w:semiHidden="0" w:uiPriority="73" w:unhideWhenUsed="0"/>
-    <w:lsdException w:name="Light Shading Accent 3" w:semiHidden="0" w:uiPriority="60" w:unhideWhenUsed="0"/>
-    <w:lsdException w:name="Light List Accent 3" w:semiHidden="0" w:uiPriority="61" w:unhideWhenUsed="0"/>
-    <w:lsdException w:name="Light Grid Accent 3" w:semiHidden="0" w:uiPriority="62" w:unhideWhenUsed="0"/>
-    <w:lsdException w:name="Medium Shading 1 Accent 3" w:semiHidden="0" w:uiPriority="63" w:unhideWhenUsed="0"/>
-    <w:lsdException w:name="Medium Shading 2 Accent 3" w:semiHidden="0" w:uiPriority="64" w:unhideWhenUsed="0"/>
-    <w:lsdException w:name="Medium List 1 Accent 3" w:semiHidden="0" w:uiPriority="65" w:unhideWhenUsed="0"/>
-    <w:lsdException w:name="Medium List 2 Accent 3" w:semiHidden="0" w:uiPriority="66" w:unhideWhenUsed="0"/>
-    <w:lsdException w:name="Medium Grid 1 Accent 3" w:semiHidden="0" w:uiPriority="67" w:unhideWhenUsed="0"/>
-    <w:lsdException w:name="Medium Grid 2 Accent 3" w:semiHidden="0" w:uiPriority="68" w:unhideWhenUsed="0"/>
-    <w:lsdException w:name="Medium Grid 3 Accent 3" w:semiHidden="0" w:uiPriority="69" w:unhideWhenUsed="0"/>
-    <w:lsdException w:name="Dark List Accent 3" w:semiHidden="0" w:uiPriority="70" w:unhideWhenUsed="0"/>
-    <w:lsdException w:name="Colorful Shading Accent 3" w:semiHidden="0" w:uiPriority="71" w:unhideWhenUsed="0"/>
-    <w:lsdException w:name="Colorful List Accent 3" w:semiHidden="0" w:uiPriority="72" w:unhideWhenUsed="0"/>
-    <w:lsdException w:name="Colorful Grid Accent 3" w:semiHidden="0" w:uiPriority="73" w:unhideWhenUsed="0"/>
-    <w:lsdException w:name="Light Shading Accent 4" w:semiHidden="0" w:uiPriority="60" w:unhideWhenUsed="0"/>
-    <w:lsdException w:name="Light List Accent 4" w:semiHidden="0" w:uiPriority="61" w:unhideWhenUsed="0"/>
-    <w:lsdException w:name="Light Grid Accent 4" w:semiHidden="0" w:uiPriority="62" w:unhideWhenUsed="0"/>
-    <w:lsdException w:name="Medium Shading 1 Accent 4" w:semiHidden="0" w:uiPriority="63" w:unhideWhenUsed="0"/>
-    <w:lsdException w:name="Medium Shading 2 Accent 4" w:semiHidden="0" w:uiPriority="64" w:unhideWhenUsed="0"/>
-    <w:lsdException w:name="Medium List 1 Accent 4" w:semiHidden="0" w:uiPriority="65" w:unhideWhenUsed="0"/>
-    <w:lsdException w:name="Medium List 2 Accent 4" w:semiHidden="0" w:uiPriority="66" w:unhideWhenUsed="0"/>
-    <w:lsdException w:name="Medium Grid 1 Accent 4" w:semiHidden="0" w:uiPriority="67" w:unhideWhenUsed="0"/>
-    <w:lsdException w:name="Medium Grid 2 Accent 4" w:semiHidden="0" w:uiPriority="68" w:unhideWhenUsed="0"/>
-    <w:lsdException w:name="Medium Grid 3 Accent 4" w:semiHidden="0" w:uiPriority="69" w:unhideWhenUsed="0"/>
-    <w:lsdException w:name="Dark List Accent 4" w:semiHidden="0" w:uiPriority="70" w:unhideWhenUsed="0"/>
-    <w:lsdException w:name="Colorful Shading Accent 4" w:semiHidden="0" w:uiPriority="71" w:unhideWhenUsed="0"/>
-    <w:lsdException w:name="Colorful List Accent 4" w:semiHidden="0" w:uiPriority="72" w:unhideWhenUsed="0"/>
-    <w:lsdException w:name="Colorful Grid Accent 4" w:semiHidden="0" w:uiPriority="73" w:unhideWhenUsed="0"/>
-    <w:lsdException w:name="Light Shading Accent 5" w:semiHidden="0" w:uiPriority="60" w:unhideWhenUsed="0"/>
-    <w:lsdException w:name="Light List Accent 5" w:semiHidden="0" w:uiPriority="61" w:unhideWhenUsed="0"/>
-    <w:lsdException w:name="Light Grid Accent 5" w:semiHidden="0" w:uiPriority="62" w:unhideWhenUsed="0"/>
-    <w:lsdException w:name="Medium Shading 1 Accent 5" w:semiHidden="0" w:uiPriority="63" w:unhideWhenUsed="0"/>
-    <w:lsdException w:name="Medium Shading 2 Accent 5" w:semiHidden="0" w:uiPriority="64" w:unhideWhenUsed="0"/>
-    <w:lsdException w:name="Medium List 1 Accent 5" w:semiHidden="0" w:uiPriority="65" w:unhideWhenUsed="0"/>
-    <w:lsdException w:name="Medium List 2 Accent 5" w:semiHidden="0" w:uiPriority="66" w:unhideWhenUsed="0"/>
-    <w:lsdException w:name="Medium Grid 1 Accent 5" w:semiHidden="0" w:uiPriority="67" w:unhideWhenUsed="0"/>
-    <w:lsdException w:name="Medium Grid 2 Accent 5" w:semiHidden="0" w:uiPriority="68" w:unhideWhenUsed="0"/>
-    <w:lsdException w:name="Medium Grid 3 Accent 5" w:semiHidden="0" w:uiPriority="69" w:unhideWhenUsed="0"/>
-    <w:lsdException w:name="Dark List Accent 5" w:semiHidden="0" w:uiPriority="70" w:unhideWhenUsed="0"/>
-    <w:lsdException w:name="Colorful Shading Accent 5" w:semiHidden="0" w:uiPriority="71" w:unhideWhenUsed="0"/>
-    <w:lsdException w:name="Colorful List Accent 5" w:semiHidden="0" w:uiPriority="72" w:unhideWhenUsed="0"/>
-    <w:lsdException w:name="Colorful Grid Accent 5" w:semiHidden="0" w:uiPriority="73" w:unhideWhenUsed="0"/>
-    <w:lsdException w:name="Light Shading Accent 6" w:semiHidden="0" w:uiPriority="60" w:unhideWhenUsed="0"/>
-    <w:lsdException w:name="Light List Accent 6" w:semiHidden="0" w:uiPriority="61" w:unhideWhenUsed="0"/>
-    <w:lsdException w:name="Light Grid Accent 6" w:semiHidden="0" w:uiPriority="62" w:unhideWhenUsed="0"/>
-    <w:lsdException w:name="Medium Shading 1 Accent 6" w:semiHidden="0" w:uiPriority="63" w:unhideWhenUsed="0"/>
-    <w:lsdException w:name="Medium Shading 2 Accent 6" w:semiHidden="0" w:uiPriority="64" w:unhideWhenUsed="0"/>
-    <w:lsdException w:name="Medium List 1 Accent 6" w:semiHidden="0" w:uiPriority="65" w:unhideWhenUsed="0"/>
-    <w:lsdException w:name="Medium List 2 Accent 6" w:semiHidden="0" w:uiPriority="66" w:unhideWhenUsed="0"/>
-    <w:lsdException w:name="Medium Grid 1 Accent 6" w:semiHidden="0" w:uiPriority="67" w:unhideWhenUsed="0"/>
-    <w:lsdException w:name="Medium Grid 2 Accent 6" w:semiHidden="0" w:uiPriority="68" w:unhideWhenUsed="0"/>
-    <w:lsdException w:name="Medium Grid 3 Accent 6" w:semiHidden="0" w:uiPriority="69" w:unhideWhenUsed="0"/>
-    <w:lsdException w:name="Dark List Accent 6" w:semiHidden="0" w:uiPriority="70" w:unhideWhenUsed="0"/>
-    <w:lsdException w:name="Colorful Shading Accent 6" w:semiHidden="0" w:uiPriority="71" w:unhideWhenUsed="0"/>
-    <w:lsdException w:name="Colorful List Accent 6" w:semiHidden="0" w:uiPriority="72" w:unhideWhenUsed="0"/>
-    <w:lsdException w:name="Colorful Grid Accent 6" w:semiHidden="0" w:uiPriority="73" w:unhideWhenUsed="0"/>
-    <w:lsdException w:name="Subtle Emphasis" w:semiHidden="0" w:uiPriority="19" w:unhideWhenUsed="0" w:qFormat="1"/>
-    <w:lsdException w:name="Intense Emphasis" w:semiHidden="0" w:uiPriority="21" w:unhideWhenUsed="0" w:qFormat="1"/>
-    <w:lsdException w:name="Subtle Reference" w:semiHidden="0" w:uiPriority="31" w:unhideWhenUsed="0" w:qFormat="1"/>
-    <w:lsdException w:name="Intense Reference" w:semiHidden="0" w:uiPriority="32" w:unhideWhenUsed="0" w:qFormat="1"/>
-    <w:lsdException w:name="Book Title" w:semiHidden="0" w:uiPriority="33" w:unhideWhenUsed="0" w:qFormat="1"/>
-    <w:lsdException w:name="Bibliography" w:uiPriority="37"/>
-    <w:lsdException w:name="TOC Heading" w:uiPriority="39" w:qFormat="1"/>
+  <w:latentStyles w:defLockedState="0" w:defUIPriority="99" w:defSemiHidden="0" w:defUnhideWhenUsed="0" w:defQFormat="0" w:count="375">
+    <w:lsdException w:name="Normal" w:uiPriority="0" w:qFormat="1"/>
+    <w:lsdException w:name="heading 1" w:uiPriority="9" w:qFormat="1"/>
+    <w:lsdException w:name="heading 2" w:semiHidden="1" w:uiPriority="9" w:unhideWhenUsed="1" w:qFormat="1"/>
+    <w:lsdException w:name="heading 3" w:semiHidden="1" w:uiPriority="9" w:unhideWhenUsed="1" w:qFormat="1"/>
+    <w:lsdException w:name="heading 4" w:semiHidden="1" w:uiPriority="9" w:unhideWhenUsed="1" w:qFormat="1"/>
+    <w:lsdException w:name="heading 5" w:semiHidden="1" w:uiPriority="9" w:unhideWhenUsed="1" w:qFormat="1"/>
+    <w:lsdException w:name="heading 6" w:semiHidden="1" w:uiPriority="9" w:unhideWhenUsed="1" w:qFormat="1"/>
+    <w:lsdException w:name="heading 7" w:semiHidden="1" w:uiPriority="9" w:unhideWhenUsed="1" w:qFormat="1"/>
+    <w:lsdException w:name="heading 8" w:semiHidden="1" w:uiPriority="9" w:unhideWhenUsed="1" w:qFormat="1"/>
+    <w:lsdException w:name="heading 9" w:semiHidden="1" w:uiPriority="9" w:unhideWhenUsed="1" w:qFormat="1"/>
+    <w:lsdException w:name="index 1" w:semiHidden="1" w:unhideWhenUsed="1"/>
+    <w:lsdException w:name="index 2" w:semiHidden="1" w:unhideWhenUsed="1"/>
+    <w:lsdException w:name="index 3" w:semiHidden="1" w:unhideWhenUsed="1"/>
+    <w:lsdException w:name="index 4" w:semiHidden="1" w:unhideWhenUsed="1"/>
+    <w:lsdException w:name="index 5" w:semiHidden="1" w:unhideWhenUsed="1"/>
+    <w:lsdException w:name="index 6" w:semiHidden="1" w:unhideWhenUsed="1"/>
+    <w:lsdException w:name="index 7" w:semiHidden="1" w:unhideWhenUsed="1"/>
+    <w:lsdException w:name="index 8" w:semiHidden="1" w:unhideWhenUsed="1"/>
+    <w:lsdException w:name="index 9" w:semiHidden="1" w:unhideWhenUsed="1"/>
+    <w:lsdException w:name="toc 1" w:semiHidden="1" w:uiPriority="39" w:unhideWhenUsed="1"/>
+    <w:lsdException w:name="toc 2" w:semiHidden="1" w:uiPriority="39" w:unhideWhenUsed="1"/>
+    <w:lsdException w:name="toc 3" w:semiHidden="1" w:uiPriority="39" w:unhideWhenUsed="1"/>
+    <w:lsdException w:name="toc 4" w:semiHidden="1" w:uiPriority="39" w:unhideWhenUsed="1"/>
+    <w:lsdException w:name="toc 5" w:semiHidden="1" w:uiPriority="39" w:unhideWhenUsed="1"/>
+    <w:lsdException w:name="toc 6" w:semiHidden="1" w:uiPriority="39" w:unhideWhenUsed="1"/>
+    <w:lsdException w:name="toc 7" w:semiHidden="1" w:uiPriority="39" w:unhideWhenUsed="1"/>
+    <w:lsdException w:name="toc 8" w:semiHidden="1" w:uiPriority="39" w:unhideWhenUsed="1"/>
+    <w:lsdException w:name="toc 9" w:semiHidden="1" w:uiPriority="39" w:unhideWhenUsed="1"/>
+    <w:lsdException w:name="Normal Indent" w:semiHidden="1" w:unhideWhenUsed="1"/>
+    <w:lsdException w:name="footnote text" w:semiHidden="1" w:unhideWhenUsed="1"/>
+    <w:lsdException w:name="annotation text" w:semiHidden="1" w:unhideWhenUsed="1"/>
+    <w:lsdException w:name="header" w:semiHidden="1" w:unhideWhenUsed="1"/>
+    <w:lsdException w:name="footer" w:semiHidden="1" w:unhideWhenUsed="1"/>
+    <w:lsdException w:name="index heading" w:semiHidden="1" w:unhideWhenUsed="1"/>
+    <w:lsdException w:name="caption" w:semiHidden="1" w:uiPriority="35" w:unhideWhenUsed="1" w:qFormat="1"/>
+    <w:lsdException w:name="table of figures" w:semiHidden="1" w:unhideWhenUsed="1"/>
+    <w:lsdException w:name="envelope address" w:semiHidden="1" w:unhideWhenUsed="1"/>
+    <w:lsdException w:name="envelope return" w:semiHidden="1" w:unhideWhenUsed="1"/>
+    <w:lsdException w:name="footnote reference" w:semiHidden="1" w:unhideWhenUsed="1"/>
+    <w:lsdException w:name="annotation reference" w:semiHidden="1" w:unhideWhenUsed="1"/>
+    <w:lsdException w:name="line number" w:semiHidden="1" w:unhideWhenUsed="1"/>
+    <w:lsdException w:name="page number" w:semiHidden="1" w:unhideWhenUsed="1"/>
+    <w:lsdException w:name="endnote reference" w:semiHidden="1" w:unhideWhenUsed="1"/>
+    <w:lsdException w:name="endnote text" w:semiHidden="1" w:unhideWhenUsed="1"/>
+    <w:lsdException w:name="table of authorities" w:semiHidden="1" w:unhideWhenUsed="1"/>
+    <w:lsdException w:name="macro" w:semiHidden="1" w:unhideWhenUsed="1"/>
+    <w:lsdException w:name="toa heading" w:semiHidden="1" w:unhideWhenUsed="1"/>
+    <w:lsdException w:name="List" w:semiHidden="1" w:unhideWhenUsed="1"/>
+    <w:lsdException w:name="List Bullet" w:semiHidden="1" w:unhideWhenUsed="1"/>
+    <w:lsdException w:name="List Number" w:semiHidden="1" w:unhideWhenUsed="1"/>
+    <w:lsdException w:name="List 2" w:semiHidden="1" w:unhideWhenUsed="1"/>
+    <w:lsdException w:name="List 3" w:semiHidden="1" w:unhideWhenUsed="1"/>
+    <w:lsdException w:name="List 4" w:semiHidden="1" w:unhideWhenUsed="1"/>
+    <w:lsdException w:name="List 5" w:semiHidden="1" w:unhideWhenUsed="1"/>
+    <w:lsdException w:name="List Bullet 2" w:semiHidden="1" w:unhideWhenUsed="1"/>
+    <w:lsdException w:name="List Bullet 3" w:semiHidden="1" w:unhideWhenUsed="1"/>
+    <w:lsdException w:name="List Bullet 4" w:semiHidden="1" w:unhideWhenUsed="1"/>
+    <w:lsdException w:name="List Bullet 5" w:semiHidden="1" w:unhideWhenUsed="1"/>
+    <w:lsdException w:name="List Number 2" w:semiHidden="1" w:unhideWhenUsed="1"/>
+    <w:lsdException w:name="List Number 3" w:semiHidden="1" w:unhideWhenUsed="1"/>
+    <w:lsdException w:name="List Number 4" w:semiHidden="1" w:unhideWhenUsed="1"/>
+    <w:lsdException w:name="List Number 5" w:semiHidden="1" w:unhideWhenUsed="1"/>
+    <w:lsdException w:name="Title" w:uiPriority="10" w:qFormat="1"/>
+    <w:lsdException w:name="Closing" w:semiHidden="1" w:unhideWhenUsed="1"/>
+    <w:lsdException w:name="Signature" w:semiHidden="1" w:unhideWhenUsed="1"/>
+    <w:lsdException w:name="Default Paragraph Font" w:semiHidden="1" w:uiPriority="1" w:unhideWhenUsed="1"/>
+    <w:lsdException w:name="Body Text" w:semiHidden="1" w:unhideWhenUsed="1"/>
+    <w:lsdException w:name="Body Text Indent" w:semiHidden="1" w:unhideWhenUsed="1"/>
+    <w:lsdException w:name="List Continue" w:semiHidden="1" w:unhideWhenUsed="1"/>
+    <w:lsdException w:name="List Continue 2" w:semiHidden="1" w:unhideWhenUsed="1"/>
+    <w:lsdException w:name="List Continue 3" w:semiHidden="1" w:unhideWhenUsed="1"/>
+    <w:lsdException w:name="List Continue 4" w:semiHidden="1" w:unhideWhenUsed="1"/>
+    <w:lsdException w:name="List Continue 5" w:semiHidden="1" w:unhideWhenUsed="1"/>
+    <w:lsdException w:name="Message Header" w:semiHidden="1" w:unhideWhenUsed="1"/>
+    <w:lsdException w:name="Subtitle" w:uiPriority="11" w:qFormat="1"/>
+    <w:lsdException w:name="Salutation" w:semiHidden="1" w:unhideWhenUsed="1"/>
+    <w:lsdException w:name="Date" w:semiHidden="1" w:unhideWhenUsed="1"/>
+    <w:lsdException w:name="Body Text First Indent" w:semiHidden="1" w:unhideWhenUsed="1"/>
+    <w:lsdException w:name="Body Text First Indent 2" w:semiHidden="1" w:unhideWhenUsed="1"/>
+    <w:lsdException w:name="Note Heading" w:semiHidden="1" w:unhideWhenUsed="1"/>
+    <w:lsdException w:name="Body Text 2" w:semiHidden="1" w:unhideWhenUsed="1"/>
+    <w:lsdException w:name="Body Text 3" w:semiHidden="1" w:unhideWhenUsed="1"/>
+    <w:lsdException w:name="Body Text Indent 2" w:semiHidden="1" w:unhideWhenUsed="1"/>
+    <w:lsdException w:name="Body Text Indent 3" w:semiHidden="1" w:unhideWhenUsed="1"/>
+    <w:lsdException w:name="Block Text" w:semiHidden="1" w:unhideWhenUsed="1"/>
+    <w:lsdException w:name="Hyperlink" w:semiHidden="1" w:unhideWhenUsed="1"/>
+    <w:lsdException w:name="FollowedHyperlink" w:semiHidden="1" w:unhideWhenUsed="1"/>
+    <w:lsdException w:name="Strong" w:uiPriority="22" w:qFormat="1"/>
+    <w:lsdException w:name="Emphasis" w:uiPriority="20" w:qFormat="1"/>
+    <w:lsdException w:name="Document Map" w:semiHidden="1" w:unhideWhenUsed="1"/>
+    <w:lsdException w:name="Plain Text" w:semiHidden="1" w:unhideWhenUsed="1"/>
+    <w:lsdException w:name="E-mail Signature" w:semiHidden="1" w:unhideWhenUsed="1"/>
+    <w:lsdException w:name="HTML Top of Form" w:semiHidden="1" w:unhideWhenUsed="1"/>
+    <w:lsdException w:name="HTML Bottom of Form" w:semiHidden="1" w:unhideWhenUsed="1"/>
+    <w:lsdException w:name="Normal (Web)" w:semiHidden="1" w:unhideWhenUsed="1"/>
+    <w:lsdException w:name="HTML Acronym" w:semiHidden="1" w:unhideWhenUsed="1"/>
+    <w:lsdException w:name="HTML Address" w:semiHidden="1" w:unhideWhenUsed="1"/>
+    <w:lsdException w:name="HTML Cite" w:semiHidden="1" w:unhideWhenUsed="1"/>
+    <w:lsdException w:name="HTML Code" w:semiHidden="1" w:unhideWhenUsed="1"/>
+    <w:lsdException w:name="HTML Definition" w:semiHidden="1" w:unhideWhenUsed="1"/>
+    <w:lsdException w:name="HTML Keyboard" w:semiHidden="1" w:unhideWhenUsed="1"/>
+    <w:lsdException w:name="HTML Preformatted" w:semiHidden="1" w:unhideWhenUsed="1"/>
+    <w:lsdException w:name="HTML Sample" w:semiHidden="1" w:unhideWhenUsed="1"/>
+    <w:lsdException w:name="HTML Typewriter" w:semiHidden="1" w:unhideWhenUsed="1"/>
+    <w:lsdException w:name="HTML Variable" w:semiHidden="1" w:unhideWhenUsed="1"/>
+    <w:lsdException w:name="Normal Table" w:semiHidden="1" w:unhideWhenUsed="1"/>
+    <w:lsdException w:name="annotation subject" w:semiHidden="1" w:unhideWhenUsed="1"/>
+    <w:lsdException w:name="No List" w:semiHidden="1" w:unhideWhenUsed="1"/>
+    <w:lsdException w:name="Outline List 1" w:semiHidden="1" w:unhideWhenUsed="1"/>
+    <w:lsdException w:name="Outline List 2" w:semiHidden="1" w:unhideWhenUsed="1"/>
+    <w:lsdException w:name="Outline List 3" w:semiHidden="1" w:unhideWhenUsed="1"/>
+    <w:lsdException w:name="Table Simple 1" w:semiHidden="1" w:unhideWhenUsed="1"/>
+    <w:lsdException w:name="Table Simple 2" w:semiHidden="1" w:unhideWhenUsed="1"/>
+    <w:lsdException w:name="Table Simple 3" w:semiHidden="1" w:unhideWhenUsed="1"/>
+    <w:lsdException w:name="Table Classic 1" w:semiHidden="1" w:unhideWhenUsed="1"/>
+    <w:lsdException w:name="Table Classic 2" w:semiHidden="1" w:unhideWhenUsed="1"/>
+    <w:lsdException w:name="Table Classic 3" w:semiHidden="1" w:unhideWhenUsed="1"/>
+    <w:lsdException w:name="Table Classic 4" w:semiHidden="1" w:unhideWhenUsed="1"/>
+    <w:lsdException w:name="Table Colorful 1" w:semiHidden="1" w:unhideWhenUsed="1"/>
+    <w:lsdException w:name="Table Colorful 2" w:semiHidden="1" w:unhideWhenUsed="1"/>
+    <w:lsdException w:name="Table Colorful 3" w:semiHidden="1" w:unhideWhenUsed="1"/>
+    <w:lsdException w:name="Table Columns 1" w:semiHidden="1" w:unhideWhenUsed="1"/>
+    <w:lsdException w:name="Table Columns 2" w:semiHidden="1" w:unhideWhenUsed="1"/>
+    <w:lsdException w:name="Table Columns 3" w:semiHidden="1" w:unhideWhenUsed="1"/>
+    <w:lsdException w:name="Table Columns 4" w:semiHidden="1" w:unhideWhenUsed="1"/>
+    <w:lsdException w:name="Table Columns 5" w:semiHidden="1" w:unhideWhenUsed="1"/>
+    <w:lsdException w:name="Table Grid 1" w:semiHidden="1" w:unhideWhenUsed="1"/>
+    <w:lsdException w:name="Table Grid 2" w:semiHidden="1" w:unhideWhenUsed="1"/>
+    <w:lsdException w:name="Table Grid 3" w:semiHidden="1" w:unhideWhenUsed="1"/>
+    <w:lsdException w:name="Table Grid 4" w:semiHidden="1" w:unhideWhenUsed="1"/>
+    <w:lsdException w:name="Table Grid 5" w:semiHidden="1" w:unhideWhenUsed="1"/>
+    <w:lsdException w:name="Table Grid 6" w:semiHidden="1" w:unhideWhenUsed="1"/>
+    <w:lsdException w:name="Table Grid 7" w:semiHidden="1" w:unhideWhenUsed="1"/>
+    <w:lsdException w:name="Table Grid 8" w:semiHidden="1" w:unhideWhenUsed="1"/>
+    <w:lsdException w:name="Table List 1" w:semiHidden="1" w:unhideWhenUsed="1"/>
+    <w:lsdException w:name="Table List 2" w:semiHidden="1" w:unhideWhenUsed="1"/>
+    <w:lsdException w:name="Table List 3" w:semiHidden="1" w:unhideWhenUsed="1"/>
+    <w:lsdException w:name="Table List 4" w:semiHidden="1" w:unhideWhenUsed="1"/>
+    <w:lsdException w:name="Table List 5" w:semiHidden="1" w:unhideWhenUsed="1"/>
+    <w:lsdException w:name="Table List 6" w:semiHidden="1" w:unhideWhenUsed="1"/>
+    <w:lsdException w:name="Table List 7" w:semiHidden="1" w:unhideWhenUsed="1"/>
+    <w:lsdException w:name="Table List 8" w:semiHidden="1" w:unhideWhenUsed="1"/>
+    <w:lsdException w:name="Table 3D effects 1" w:semiHidden="1" w:unhideWhenUsed="1"/>
+    <w:lsdException w:name="Table 3D effects 2" w:semiHidden="1" w:unhideWhenUsed="1"/>
+    <w:lsdException w:name="Table 3D effects 3" w:semiHidden="1" w:unhideWhenUsed="1"/>
+    <w:lsdException w:name="Table Contemporary" w:semiHidden="1" w:unhideWhenUsed="1"/>
+    <w:lsdException w:name="Table Elegant" w:semiHidden="1" w:unhideWhenUsed="1"/>
+    <w:lsdException w:name="Table Professional" w:semiHidden="1" w:unhideWhenUsed="1"/>
+    <w:lsdException w:name="Table Subtle 1" w:semiHidden="1" w:unhideWhenUsed="1"/>
+    <w:lsdException w:name="Table Subtle 2" w:semiHidden="1" w:unhideWhenUsed="1"/>
+    <w:lsdException w:name="Table Web 1" w:semiHidden="1" w:unhideWhenUsed="1"/>
+    <w:lsdException w:name="Table Web 2" w:semiHidden="1" w:unhideWhenUsed="1"/>
+    <w:lsdException w:name="Table Web 3" w:semiHidden="1" w:unhideWhenUsed="1"/>
+    <w:lsdException w:name="Balloon Text" w:semiHidden="1" w:unhideWhenUsed="1"/>
+    <w:lsdException w:name="Table Grid" w:semiHidden="1" w:uiPriority="39" w:unhideWhenUsed="1"/>
+    <w:lsdException w:name="Table Theme" w:semiHidden="1" w:unhideWhenUsed="1"/>
+    <w:lsdException w:name="Placeholder Text" w:semiHidden="1"/>
+    <w:lsdException w:name="No Spacing" w:uiPriority="1" w:qFormat="1"/>
+    <w:lsdException w:name="Light Shading" w:uiPriority="60"/>
+    <w:lsdException w:name="Light List" w:uiPriority="61"/>
+    <w:lsdException w:name="Light Grid" w:uiPriority="62"/>
+    <w:lsdException w:name="Medium Shading 1" w:uiPriority="63"/>
+    <w:lsdException w:name="Medium Shading 2" w:uiPriority="64"/>
+    <w:lsdException w:name="Medium List 1" w:uiPriority="65"/>
+    <w:lsdException w:name="Medium List 2" w:uiPriority="66"/>
+    <w:lsdException w:name="Medium Grid 1" w:uiPriority="67"/>
+    <w:lsdException w:name="Medium Grid 2" w:uiPriority="68"/>
+    <w:lsdException w:name="Medium Grid 3" w:uiPriority="69"/>
+    <w:lsdException w:name="Dark List" w:uiPriority="70"/>
+    <w:lsdException w:name="Colorful Shading" w:uiPriority="71"/>
+    <w:lsdException w:name="Colorful List" w:uiPriority="72"/>
+    <w:lsdException w:name="Colorful Grid" w:uiPriority="73"/>
+    <w:lsdException w:name="Light Shading Accent 1" w:uiPriority="60"/>
+    <w:lsdException w:name="Light List Accent 1" w:uiPriority="61"/>
+    <w:lsdException w:name="Light Grid Accent 1" w:uiPriority="62"/>
+    <w:lsdException w:name="Medium Shading 1 Accent 1" w:uiPriority="63"/>
+    <w:lsdException w:name="Medium Shading 2 Accent 1" w:uiPriority="64"/>
+    <w:lsdException w:name="Medium List 1 Accent 1" w:uiPriority="65"/>
+    <w:lsdException w:name="Revision" w:semiHidden="1"/>
+    <w:lsdException w:name="List Paragraph" w:uiPriority="34" w:qFormat="1"/>
+    <w:lsdException w:name="Quote" w:uiPriority="29" w:qFormat="1"/>
+    <w:lsdException w:name="Intense Quote" w:uiPriority="30" w:qFormat="1"/>
+    <w:lsdException w:name="Medium List 2 Accent 1" w:uiPriority="66"/>
+    <w:lsdException w:name="Medium Grid 1 Accent 1" w:uiPriority="67"/>
+    <w:lsdException w:name="Medium Grid 2 Accent 1" w:uiPriority="68"/>
+    <w:lsdException w:name="Medium Grid 3 Accent 1" w:uiPriority="69"/>
+    <w:lsdException w:name="Dark List Accent 1" w:uiPriority="70"/>
+    <w:lsdException w:name="Colorful Shading Accent 1" w:uiPriority="71"/>
+    <w:lsdException w:name="Colorful List Accent 1" w:uiPriority="72"/>
+    <w:lsdException w:name="Colorful Grid Accent 1" w:uiPriority="73"/>
+    <w:lsdException w:name="Light Shading Accent 2" w:uiPriority="60"/>
+    <w:lsdException w:name="Light List Accent 2" w:uiPriority="61"/>
+    <w:lsdException w:name="Light Grid Accent 2" w:uiPriority="62"/>
+    <w:lsdException w:name="Medium Shading 1 Accent 2" w:uiPriority="63"/>
+    <w:lsdException w:name="Medium Shading 2 Accent 2" w:uiPriority="64"/>
+    <w:lsdException w:name="Medium List 1 Accent 2" w:uiPriority="65"/>
+    <w:lsdException w:name="Medium List 2 Accent 2" w:uiPriority="66"/>
+    <w:lsdException w:name="Medium Grid 1 Accent 2" w:uiPriority="67"/>
+    <w:lsdException w:name="Medium Grid 2 Accent 2" w:uiPriority="68"/>
+    <w:lsdException w:name="Medium Grid 3 Accent 2" w:uiPriority="69"/>
+    <w:lsdException w:name="Dark List Accent 2" w:uiPriority="70"/>
+    <w:lsdException w:name="Colorful Shading Accent 2" w:uiPriority="71"/>
+    <w:lsdException w:name="Colorful List Accent 2" w:uiPriority="72"/>
+    <w:lsdException w:name="Colorful Grid Accent 2" w:uiPriority="73"/>
+    <w:lsdException w:name="Light Shading Accent 3" w:uiPriority="60"/>
+    <w:lsdException w:name="Light List Accent 3" w:uiPriority="61"/>
+    <w:lsdException w:name="Light Grid Accent 3" w:uiPriority="62"/>
+    <w:lsdException w:name="Medium Shading 1 Accent 3" w:uiPriority="63"/>
+    <w:lsdException w:name="Medium Shading 2 Accent 3" w:uiPriority="64"/>
+    <w:lsdException w:name="Medium List 1 Accent 3" w:uiPriority="65"/>
+    <w:lsdException w:name="Medium List 2 Accent 3" w:uiPriority="66"/>
+    <w:lsdException w:name="Medium Grid 1 Accent 3" w:uiPriority="67"/>
+    <w:lsdException w:name="Medium Grid 2 Accent 3" w:uiPriority="68"/>
+    <w:lsdException w:name="Medium Grid 3 Accent 3" w:uiPriority="69"/>
+    <w:lsdException w:name="Dark List Accent 3" w:uiPriority="70"/>
+    <w:lsdException w:name="Colorful Shading Accent 3" w:uiPriority="71"/>
+    <w:lsdException w:name="Colorful List Accent 3" w:uiPriority="72"/>
+    <w:lsdException w:name="Colorful Grid Accent 3" w:uiPriority="73"/>
+    <w:lsdException w:name="Light Shading Accent 4" w:uiPriority="60"/>
+    <w:lsdException w:name="Light List Accent 4" w:uiPriority="61"/>
+    <w:lsdException w:name="Light Grid Accent 4" w:uiPriority="62"/>
+    <w:lsdException w:name="Medium Shading 1 Accent 4" w:uiPriority="63"/>
+    <w:lsdException w:name="Medium Shading 2 Accent 4" w:uiPriority="64"/>
+    <w:lsdException w:name="Medium List 1 Accent 4" w:uiPriority="65"/>
+    <w:lsdException w:name="Medium List 2 Accent 4" w:uiPriority="66"/>
+    <w:lsdException w:name="Medium Grid 1 Accent 4" w:uiPriority="67"/>
+    <w:lsdException w:name="Medium Grid 2 Accent 4" w:uiPriority="68"/>
+    <w:lsdException w:name="Medium Grid 3 Accent 4" w:uiPriority="69"/>
+    <w:lsdException w:name="Dark List Accent 4" w:uiPriority="70"/>
+    <w:lsdException w:name="Colorful Shading Accent 4" w:uiPriority="71"/>
+    <w:lsdException w:name="Colorful List Accent 4" w:uiPriority="72"/>
+    <w:lsdException w:name="Colorful Grid Accent 4" w:uiPriority="73"/>
+    <w:lsdException w:name="Light Shading Accent 5" w:uiPriority="60"/>
+    <w:lsdException w:name="Light List Accent 5" w:uiPriority="61"/>
+    <w:lsdException w:name="Light Grid Accent 5" w:uiPriority="62"/>
+    <w:lsdException w:name="Medium Shading 1 Accent 5" w:uiPriority="63"/>
+    <w:lsdException w:name="Medium Shading 2 Accent 5" w:uiPriority="64"/>
+    <w:lsdException w:name="Medium List 1 Accent 5" w:uiPriority="65"/>
+    <w:lsdException w:name="Medium List 2 Accent 5" w:uiPriority="66"/>
+    <w:lsdException w:name="Medium Grid 1 Accent 5" w:uiPriority="67"/>
+    <w:lsdException w:name="Medium Grid 2 Accent 5" w:uiPriority="68"/>
+    <w:lsdException w:name="Medium Grid 3 Accent 5" w:uiPriority="69"/>
+    <w:lsdException w:name="Dark List Accent 5" w:uiPriority="70"/>
+    <w:lsdException w:name="Colorful Shading Accent 5" w:uiPriority="71"/>
+    <w:lsdException w:name="Colorful List Accent 5" w:uiPriority="72"/>
+    <w:lsdException w:name="Colorful Grid Accent 5" w:uiPriority="73"/>
+    <w:lsdException w:name="Light Shading Accent 6" w:uiPriority="60"/>
+    <w:lsdException w:name="Light List Accent 6" w:uiPriority="61"/>
+    <w:lsdException w:name="Light Grid Accent 6" w:uiPriority="62"/>
+    <w:lsdException w:name="Medium Shading 1 Accent 6" w:uiPriority="63"/>
+    <w:lsdException w:name="Medium Shading 2 Accent 6" w:uiPriority="64"/>
+    <w:lsdException w:name="Medium List 1 Accent 6" w:uiPriority="65"/>
+    <w:lsdException w:name="Medium List 2 Accent 6" w:uiPriority="66"/>
+    <w:lsdException w:name="Medium Grid 1 Accent 6" w:uiPriority="67"/>
+    <w:lsdException w:name="Medium Grid 2 Accent 6" w:uiPriority="68"/>
+    <w:lsdException w:name="Medium Grid 3 Accent 6" w:uiPriority="69"/>
+    <w:lsdException w:name="Dark List Accent 6" w:uiPriority="70"/>
+    <w:lsdException w:name="Colorful Shading Accent 6" w:uiPriority="71"/>
+    <w:lsdException w:name="Colorful List Accent 6" w:uiPriority="72"/>
+    <w:lsdException w:name="Colorful Grid Accent 6" w:uiPriority="73"/>
+    <w:lsdException w:name="Subtle Emphasis" w:uiPriority="19" w:qFormat="1"/>
+    <w:lsdException w:name="Intense Emphasis" w:uiPriority="21" w:qFormat="1"/>
+    <w:lsdException w:name="Subtle Reference" w:uiPriority="31" w:qFormat="1"/>
+    <w:lsdException w:name="Intense Reference" w:uiPriority="32" w:qFormat="1"/>
+    <w:lsdException w:name="Book Title" w:uiPriority="33" w:qFormat="1"/>
+    <w:lsdException w:name="Bibliography" w:semiHidden="1" w:uiPriority="37" w:unhideWhenUsed="1"/>
+    <w:lsdException w:name="TOC Heading" w:semiHidden="1" w:uiPriority="39" w:unhideWhenUsed="1" w:qFormat="1"/>
+    <w:lsdException w:name="Plain Table 1" w:uiPriority="41"/>
+    <w:lsdException w:name="Plain Table 2" w:uiPriority="42"/>
+    <w:lsdException w:name="Plain Table 3" w:uiPriority="43"/>
+    <w:lsdException w:name="Plain Table 4" w:uiPriority="44"/>
+    <w:lsdException w:name="Plain Table 5" w:uiPriority="45"/>
+    <w:lsdException w:name="Grid Table Light" w:uiPriority="40"/>
+    <w:lsdException w:name="Grid Table 1 Light" w:uiPriority="46"/>
+    <w:lsdException w:name="Grid Table 2" w:uiPriority="47"/>
+    <w:lsdException w:name="Grid Table 3" w:uiPriority="48"/>
+    <w:lsdException w:name="Grid Table 4" w:uiPriority="49"/>
+    <w:lsdException w:name="Grid Table 5 Dark" w:uiPriority="50"/>
+    <w:lsdException w:name="Grid Table 6 Colorful" w:uiPriority="51"/>
+    <w:lsdException w:name="Grid Table 7 Colorful" w:uiPriority="52"/>
+    <w:lsdException w:name="Grid Table 1 Light Accent 1" w:uiPriority="46"/>
+    <w:lsdException w:name="Grid Table 2 Accent 1" w:uiPriority="47"/>
+    <w:lsdException w:name="Grid Table 3 Accent 1" w:uiPriority="48"/>
+    <w:lsdException w:name="Grid Table 4 Accent 1" w:uiPriority="49"/>
+    <w:lsdException w:name="Grid Table 5 Dark Accent 1" w:uiPriority="50"/>
+    <w:lsdException w:name="Grid Table 6 Colorful Accent 1" w:uiPriority="51"/>
+    <w:lsdException w:name="Grid Table 7 Colorful Accent 1" w:uiPriority="52"/>
+    <w:lsdException w:name="Grid Table 1 Light Accent 2" w:uiPriority="46"/>
+    <w:lsdException w:name="Grid Table 2 Accent 2" w:uiPriority="47"/>
+    <w:lsdException w:name="Grid Table 3 Accent 2" w:uiPriority="48"/>
+    <w:lsdException w:name="Grid Table 4 Accent 2" w:uiPriority="49"/>
+    <w:lsdException w:name="Grid Table 5 Dark Accent 2" w:uiPriority="50"/>
+    <w:lsdException w:name="Grid Table 6 Colorful Accent 2" w:uiPriority="51"/>
+    <w:lsdException w:name="Grid Table 7 Colorful Accent 2" w:uiPriority="52"/>
+    <w:lsdException w:name="Grid Table 1 Light Accent 3" w:uiPriority="46"/>
+    <w:lsdException w:name="Grid Table 2 Accent 3" w:uiPriority="47"/>
+    <w:lsdException w:name="Grid Table 3 Accent 3" w:uiPriority="48"/>
+    <w:lsdException w:name="Grid Table 4 Accent 3" w:uiPriority="49"/>
+    <w:lsdException w:name="Grid Table 5 Dark Accent 3" w:uiPriority="50"/>
+    <w:lsdException w:name="Grid Table 6 Colorful Accent 3" w:uiPriority="51"/>
+    <w:lsdException w:name="Grid Table 7 Colorful Accent 3" w:uiPriority="52"/>
+    <w:lsdException w:name="Grid Table 1 Light Accent 4" w:uiPriority="46"/>
+    <w:lsdException w:name="Grid Table 2 Accent 4" w:uiPriority="47"/>
+    <w:lsdException w:name="Grid Table 3 Accent 4" w:uiPriority="48"/>
+    <w:lsdException w:name="Grid Table 4 Accent 4" w:uiPriority="49"/>
+    <w:lsdException w:name="Grid Table 5 Dark Accent 4" w:uiPriority="50"/>
+    <w:lsdException w:name="Grid Table 6 Colorful Accent 4" w:uiPriority="51"/>
+    <w:lsdException w:name="Grid Table 7 Colorful Accent 4" w:uiPriority="52"/>
+    <w:lsdException w:name="Grid Table 1 Light Accent 5" w:uiPriority="46"/>
+    <w:lsdException w:name="Grid Table 2 Accent 5" w:uiPriority="47"/>
+    <w:lsdException w:name="Grid Table 3 Accent 5" w:uiPriority="48"/>
+    <w:lsdException w:name="Grid Table 4 Accent 5" w:uiPriority="49"/>
+    <w:lsdException w:name="Grid Table 5 Dark Accent 5" w:uiPriority="50"/>
+    <w:lsdException w:name="Grid Table 6 Colorful Accent 5" w:uiPriority="51"/>
+    <w:lsdException w:name="Grid Table 7 Colorful Accent 5" w:uiPriority="52"/>
+    <w:lsdException w:name="Grid Table 1 Light Accent 6" w:uiPriority="46"/>
+    <w:lsdException w:name="Grid Table 2 Accent 6" w:uiPriority="47"/>
+    <w:lsdException w:name="Grid Table 3 Accent 6" w:uiPriority="48"/>
+    <w:lsdException w:name="Grid Table 4 Accent 6" w:uiPriority="49"/>
+    <w:lsdException w:name="Grid Table 5 Dark Accent 6" w:uiPriority="50"/>
+    <w:lsdException w:name="Grid Table 6 Colorful Accent 6" w:uiPriority="51"/>
+    <w:lsdException w:name="Grid Table 7 Colorful Accent 6" w:uiPriority="52"/>
+    <w:lsdException w:name="List Table 1 Light" w:uiPriority="46"/>
+    <w:lsdException w:name="List Table 2" w:uiPriority="47"/>
+    <w:lsdException w:name="List Table 3" w:uiPriority="48"/>
+    <w:lsdException w:name="List Table 4" w:uiPriority="49"/>
+    <w:lsdException w:name="List Table 5 Dark" w:uiPriority="50"/>
+    <w:lsdException w:name="List Table 6 Colorful" w:uiPriority="51"/>
+    <w:lsdException w:name="List Table 7 Colorful" w:uiPriority="52"/>
+    <w:lsdException w:name="List Table 1 Light Accent 1" w:uiPriority="46"/>
+    <w:lsdException w:name="List Table 2 Accent 1" w:uiPriority="47"/>
+    <w:lsdException w:name="List Table 3 Accent 1" w:uiPriority="48"/>
+    <w:lsdException w:name="List Table 4 Accent 1" w:uiPriority="49"/>
+    <w:lsdException w:name="List Table 5 Dark Accent 1" w:uiPriority="50"/>
+    <w:lsdException w:name="List Table 6 Colorful Accent 1" w:uiPriority="51"/>
+    <w:lsdException w:name="List Table 7 Colorful Accent 1" w:uiPriority="52"/>
+    <w:lsdException w:name="List Table 1 Light Accent 2" w:uiPriority="46"/>
+    <w:lsdException w:name="List Table 2 Accent 2" w:uiPriority="47"/>
+    <w:lsdException w:name="List Table 3 Accent 2" w:uiPriority="48"/>
+    <w:lsdException w:name="List Table 4 Accent 2" w:uiPriority="49"/>
+    <w:lsdException w:name="List Table 5 Dark Accent 2" w:uiPriority="50"/>
+    <w:lsdException w:name="List Table 6 Colorful Accent 2" w:uiPriority="51"/>
+    <w:lsdException w:name="List Table 7 Colorful Accent 2" w:uiPriority="52"/>
+    <w:lsdException w:name="List Table 1 Light Accent 3" w:uiPriority="46"/>
+    <w:lsdException w:name="List Table 2 Accent 3" w:uiPriority="47"/>
+    <w:lsdException w:name="List Table 3 Accent 3" w:uiPriority="48"/>
+    <w:lsdException w:name="List Table 4 Accent 3" w:uiPriority="49"/>
+    <w:lsdException w:name="List Table 5 Dark Accent 3" w:uiPriority="50"/>
+    <w:lsdException w:name="List Table 6 Colorful Accent 3" w:uiPriority="51"/>
+    <w:lsdException w:name="List Table 7 Colorful Accent 3" w:uiPriority="52"/>
+    <w:lsdException w:name="List Table 1 Light Accent 4" w:uiPriority="46"/>
+    <w:lsdException w:name="List Table 2 Accent 4" w:uiPriority="47"/>
+    <w:lsdException w:name="List Table 3 Accent 4" w:uiPriority="48"/>
+    <w:lsdException w:name="List Table 4 Accent 4" w:uiPriority="49"/>
+    <w:lsdException w:name="List Table 5 Dark Accent 4" w:uiPriority="50"/>
+    <w:lsdException w:name="List Table 6 Colorful Accent 4" w:uiPriority="51"/>
+    <w:lsdException w:name="List Table 7 Colorful Accent 4" w:uiPriority="52"/>
+    <w:lsdException w:name="List Table 1 Light Accent 5" w:uiPriority="46"/>
+    <w:lsdException w:name="List Table 2 Accent 5" w:uiPriority="47"/>
+    <w:lsdException w:name="List Table 3 Accent 5" w:uiPriority="48"/>
+    <w:lsdException w:name="List Table 4 Accent 5" w:uiPriority="49"/>
+    <w:lsdException w:name="List Table 5 Dark Accent 5" w:uiPriority="50"/>
+    <w:lsdException w:name="List Table 6 Colorful Accent 5" w:uiPriority="51"/>
+    <w:lsdException w:name="List Table 7 Colorful Accent 5" w:uiPriority="52"/>
+    <w:lsdException w:name="List Table 1 Light Accent 6" w:uiPriority="46"/>
+    <w:lsdException w:name="List Table 2 Accent 6" w:uiPriority="47"/>
+    <w:lsdException w:name="List Table 3 Accent 6" w:uiPriority="48"/>
+    <w:lsdException w:name="List Table 4 Accent 6" w:uiPriority="49"/>
+    <w:lsdException w:name="List Table 5 Dark Accent 6" w:uiPriority="50"/>
+    <w:lsdException w:name="List Table 6 Colorful Accent 6" w:uiPriority="51"/>
+    <w:lsdException w:name="List Table 7 Colorful Accent 6" w:uiPriority="52"/>
+    <w:lsdException w:name="Mention" w:semiHidden="1" w:unhideWhenUsed="1"/>
+    <w:lsdException w:name="Smart Hyperlink" w:semiHidden="1" w:unhideWhenUsed="1"/>
+    <w:lsdException w:name="Hashtag" w:semiHidden="1" w:unhideWhenUsed="1"/>
+    <w:lsdException w:name="Unresolved Mention" w:semiHidden="1" w:unhideWhenUsed="1"/>
   </w:latentStyles>
   <w:style w:type="paragraph" w:default="1" w:styleId="a">
     <w:name w:val="Normal"/>
@@ -1972,7 +2327,7 @@
   <w:style w:type="paragraph" w:styleId="6">
     <w:name w:val="heading 6"/>
     <w:basedOn w:val="a"/>
-    <w:link w:val="6Char"/>
+    <w:link w:val="60"/>
     <w:uiPriority w:val="9"/>
     <w:qFormat/>
     <w:rsid w:val="008B79BD"/>
@@ -2002,7 +2357,6 @@
     <w:uiPriority w:val="99"/>
     <w:semiHidden/>
     <w:unhideWhenUsed/>
-    <w:qFormat/>
     <w:tblPr>
       <w:tblInd w:w="0" w:type="dxa"/>
       <w:tblCellMar>
@@ -2029,8 +2383,8 @@
       <w:ind w:firstLineChars="200" w:firstLine="420"/>
     </w:pPr>
   </w:style>
-  <w:style w:type="character" w:customStyle="1" w:styleId="6Char">
-    <w:name w:val="标题 6 Char"/>
+  <w:style w:type="character" w:customStyle="1" w:styleId="60">
+    <w:name w:val="标题 6 字符"/>
     <w:basedOn w:val="a0"/>
     <w:link w:val="6"/>
     <w:uiPriority w:val="9"/>
@@ -2074,8 +2428,8 @@
       <w:u w:val="single"/>
     </w:rPr>
   </w:style>
-  <w:style w:type="character" w:customStyle="1" w:styleId="UnresolvedMention">
-    <w:name w:val="Unresolved Mention"/>
+  <w:style w:type="character" w:customStyle="1" w:styleId="1">
+    <w:name w:val="未处理的提及1"/>
     <w:basedOn w:val="a0"/>
     <w:uiPriority w:val="99"/>
     <w:semiHidden/>
@@ -2356,7 +2710,7 @@
   <a:extraClrSchemeLst/>
   <a:extLst>
     <a:ext uri="{05A4C25C-085E-4340-85A3-A5531E510DB2}">
-      <thm15:themeFamily xmlns:thm15="http://schemas.microsoft.com/office/thememl/2012/main" xmlns="" name="Office Theme" id="{62F939B6-93AF-4DB8-9C6B-D6C7DFDC589F}" vid="{4A3C46E8-61CC-4603-A589-7422A47A8E4A}"/>
+      <thm15:themeFamily xmlns:thm15="http://schemas.microsoft.com/office/thememl/2012/main" name="Office Theme" id="{62F939B6-93AF-4DB8-9C6B-D6C7DFDC589F}" vid="{4A3C46E8-61CC-4603-A589-7422A47A8E4A}"/>
     </a:ext>
   </a:extLst>
 </a:theme>

--- a/Android notes/2017/进程与线程.docx
+++ b/Android notes/2017/进程与线程.docx
@@ -117,8 +117,6 @@
           <w:t>http://www.cnblogs.com/lmule/archive/2010/08/18/1802774.html</w:t>
         </w:r>
       </w:hyperlink>
-      <w:bookmarkStart w:id="0" w:name="_GoBack"/>
-      <w:bookmarkEnd w:id="0"/>
     </w:p>
     <w:p>
       <w:pPr>
@@ -154,6 +152,7 @@
         <w:jc w:val="left"/>
         <w:rPr>
           <w:rFonts w:ascii="微软雅黑" w:eastAsia="微软雅黑" w:hAnsi="微软雅黑"/>
+          <w:color w:val="00B0F0"/>
           <w:sz w:val="18"/>
           <w:szCs w:val="18"/>
           <w:u w:val="single"/>
@@ -174,7 +173,33 @@
     </w:p>
     <w:p>
       <w:pPr>
-        <w:pStyle w:val="a3"/>
+        <w:pStyle w:val="a4"/>
+        <w:widowControl/>
+        <w:numPr>
+          <w:ilvl w:val="0"/>
+          <w:numId w:val="10"/>
+        </w:numPr>
+        <w:spacing w:line="360" w:lineRule="auto"/>
+        <w:ind w:firstLineChars="0"/>
+        <w:jc w:val="left"/>
+        <w:rPr>
+          <w:rFonts w:ascii="微软雅黑" w:eastAsia="微软雅黑" w:hAnsi="微软雅黑"/>
+          <w:sz w:val="18"/>
+          <w:szCs w:val="18"/>
+        </w:rPr>
+      </w:pPr>
+      <w:r>
+        <w:rPr>
+          <w:rFonts w:ascii="微软雅黑" w:eastAsia="微软雅黑" w:hAnsi="微软雅黑" w:hint="eastAsia"/>
+          <w:sz w:val="18"/>
+          <w:szCs w:val="18"/>
+        </w:rPr>
+        <w:t>线程与进程</w:t>
+      </w:r>
+    </w:p>
+    <w:p>
+      <w:pPr>
+        <w:pStyle w:val="a4"/>
         <w:numPr>
           <w:ilvl w:val="0"/>
           <w:numId w:val="1"/>
@@ -198,7 +223,7 @@
     </w:p>
     <w:p>
       <w:pPr>
-        <w:pStyle w:val="a3"/>
+        <w:pStyle w:val="a4"/>
         <w:numPr>
           <w:ilvl w:val="0"/>
           <w:numId w:val="1"/>
@@ -217,28 +242,12 @@
           <w:sz w:val="18"/>
           <w:szCs w:val="18"/>
         </w:rPr>
-        <w:t>线程：进程的一个实体,是CPU调度和分派的最小单元，比进程更小的能独立运行的基本单位。进程在执行过程中拥有独立的内存单元，线程只拥有一点在运行中必不可少的系统资源(如程序计数器,一组寄存器和栈)，但是它可与同属一个进程的其他的线程共享进程所拥有的全部资源。每个独立的</w:t>
-      </w:r>
-      <w:r>
-        <w:rPr>
-          <w:rFonts w:ascii="微软雅黑" w:eastAsia="微软雅黑" w:hAnsi="微软雅黑" w:hint="eastAsia"/>
-          <w:sz w:val="18"/>
-          <w:szCs w:val="18"/>
-        </w:rPr>
-        <w:t>线程</w:t>
-      </w:r>
-      <w:r>
-        <w:rPr>
-          <w:rFonts w:ascii="微软雅黑" w:eastAsia="微软雅黑" w:hAnsi="微软雅黑" w:hint="eastAsia"/>
-          <w:sz w:val="18"/>
-          <w:szCs w:val="18"/>
-        </w:rPr>
-        <w:t>有一个程序运行的入口、顺序执行序列和程序的出口。</w:t>
-      </w:r>
-    </w:p>
-    <w:p>
-      <w:pPr>
-        <w:pStyle w:val="a3"/>
+        <w:t>线程：进程的一个实体,是CPU调度和分派的最小单元，比进程更小的能独立运行的基本单位。进程在执行过程中拥有独立的内存单元，线程只拥有一点在运行中必不可少的系统资源(如程序计数器,一组寄存器和栈)，但是它可与同属一个进程的其他的线程共享进程所拥有的全部资源。每个独立的线程有一个程序运行的入口、顺序执行序列和程序的出口。</w:t>
+      </w:r>
+    </w:p>
+    <w:p>
+      <w:pPr>
+        <w:pStyle w:val="a4"/>
         <w:numPr>
           <w:ilvl w:val="0"/>
           <w:numId w:val="1"/>
@@ -274,28 +283,12 @@
           <w:sz w:val="18"/>
           <w:szCs w:val="18"/>
         </w:rPr>
-        <w:t>一个进程可以有多个线程</w:t>
-      </w:r>
-      <w:r>
-        <w:rPr>
-          <w:rFonts w:ascii="微软雅黑" w:eastAsia="微软雅黑" w:hAnsi="微软雅黑" w:hint="eastAsia"/>
-          <w:sz w:val="18"/>
-          <w:szCs w:val="18"/>
-        </w:rPr>
-        <w:t>（通过CPU调度，在每个时间片中只有一个线程执行）</w:t>
-      </w:r>
-      <w:r>
-        <w:rPr>
-          <w:rFonts w:ascii="微软雅黑" w:eastAsia="微软雅黑" w:hAnsi="微软雅黑" w:hint="eastAsia"/>
-          <w:sz w:val="18"/>
-          <w:szCs w:val="18"/>
-        </w:rPr>
-        <w:t>，同一进程中的所有线程共享进程的全部资源。</w:t>
-      </w:r>
-    </w:p>
-    <w:p>
-      <w:pPr>
-        <w:pStyle w:val="a3"/>
+        <w:t>一个进程可以有多个线程（通过CPU调度，在每个时间片中只有一个线程执行），同一进程中的所有线程共享进程的全部资源。</w:t>
+      </w:r>
+    </w:p>
+    <w:p>
+      <w:pPr>
+        <w:pStyle w:val="a4"/>
         <w:numPr>
           <w:ilvl w:val="0"/>
           <w:numId w:val="1"/>
@@ -319,7 +312,7 @@
     </w:p>
     <w:p>
       <w:pPr>
-        <w:pStyle w:val="a3"/>
+        <w:pStyle w:val="a4"/>
         <w:numPr>
           <w:ilvl w:val="0"/>
           <w:numId w:val="3"/>
@@ -343,7 +336,7 @@
     </w:p>
     <w:p>
       <w:pPr>
-        <w:pStyle w:val="a3"/>
+        <w:pStyle w:val="a4"/>
         <w:numPr>
           <w:ilvl w:val="0"/>
           <w:numId w:val="3"/>
@@ -367,7 +360,7 @@
     </w:p>
     <w:p>
       <w:pPr>
-        <w:pStyle w:val="a3"/>
+        <w:pStyle w:val="a4"/>
         <w:numPr>
           <w:ilvl w:val="0"/>
           <w:numId w:val="3"/>
@@ -391,7 +384,7 @@
     </w:p>
     <w:p>
       <w:pPr>
-        <w:pStyle w:val="a3"/>
+        <w:pStyle w:val="a4"/>
         <w:numPr>
           <w:ilvl w:val="0"/>
           <w:numId w:val="1"/>
@@ -415,7 +408,7 @@
     </w:p>
     <w:p>
       <w:pPr>
-        <w:pStyle w:val="a3"/>
+        <w:pStyle w:val="a4"/>
         <w:numPr>
           <w:ilvl w:val="0"/>
           <w:numId w:val="9"/>
@@ -434,15 +427,7 @@
           <w:sz w:val="18"/>
           <w:szCs w:val="18"/>
         </w:rPr>
-        <w:t>进程：无名管道、有名管道、信号、信号量</w:t>
-      </w:r>
-      <w:r>
-        <w:rPr>
-          <w:rFonts w:ascii="微软雅黑" w:eastAsia="微软雅黑" w:hAnsi="微软雅黑"/>
-          <w:sz w:val="18"/>
-          <w:szCs w:val="18"/>
-        </w:rPr>
-        <w:t>、共享内存、消息队列</w:t>
+        <w:t>进程：无名管道、有名管道、信号、信号量、共享内存、消息队列</w:t>
       </w:r>
       <w:r>
         <w:rPr>
@@ -455,7 +440,7 @@
     </w:p>
     <w:p>
       <w:pPr>
-        <w:pStyle w:val="a3"/>
+        <w:pStyle w:val="a4"/>
         <w:numPr>
           <w:ilvl w:val="0"/>
           <w:numId w:val="9"/>
@@ -495,34 +480,93 @@
     </w:p>
     <w:p>
       <w:pPr>
-        <w:pStyle w:val="a3"/>
+        <w:pStyle w:val="a4"/>
+        <w:widowControl/>
         <w:numPr>
           <w:ilvl w:val="0"/>
-          <w:numId w:val="1"/>
+          <w:numId w:val="10"/>
         </w:numPr>
         <w:spacing w:line="360" w:lineRule="auto"/>
         <w:ind w:firstLineChars="0"/>
-        <w:rPr>
-          <w:rFonts w:ascii="微软雅黑" w:eastAsia="微软雅黑" w:hAnsi="微软雅黑"/>
-          <w:sz w:val="18"/>
-          <w:szCs w:val="18"/>
-        </w:rPr>
-      </w:pPr>
-      <w:r>
-        <w:rPr>
-          <w:rFonts w:ascii="微软雅黑" w:eastAsia="微软雅黑" w:hAnsi="微软雅黑" w:hint="eastAsia"/>
-          <w:sz w:val="18"/>
-          <w:szCs w:val="18"/>
-        </w:rPr>
-        <w:t>Join()方法挂起当前线程，直到调用Join()方法的线程执行完毕。</w:t>
-      </w:r>
-    </w:p>
-    <w:p>
-      <w:pPr>
-        <w:pStyle w:val="a3"/>
+        <w:jc w:val="left"/>
+        <w:rPr>
+          <w:rFonts w:ascii="微软雅黑" w:eastAsia="微软雅黑" w:hAnsi="微软雅黑"/>
+          <w:sz w:val="18"/>
+          <w:szCs w:val="18"/>
+          <w:u w:val="single"/>
+        </w:rPr>
+      </w:pPr>
+      <w:r>
+        <w:rPr>
+          <w:rFonts w:ascii="微软雅黑" w:eastAsia="微软雅黑" w:hAnsi="微软雅黑" w:hint="eastAsia"/>
+          <w:sz w:val="18"/>
+          <w:szCs w:val="18"/>
+        </w:rPr>
+        <w:t>线程</w:t>
+      </w:r>
+    </w:p>
+    <w:p>
+      <w:pPr>
+        <w:pStyle w:val="a4"/>
+        <w:ind w:left="420" w:firstLineChars="0" w:firstLine="0"/>
+        <w:rPr>
+          <w:rFonts w:ascii="微软雅黑" w:eastAsia="微软雅黑" w:hAnsi="微软雅黑"/>
+          <w:sz w:val="18"/>
+          <w:szCs w:val="18"/>
+        </w:rPr>
+      </w:pPr>
+      <w:r>
+        <w:rPr>
+          <w:rFonts w:ascii="微软雅黑" w:eastAsia="微软雅黑" w:hAnsi="微软雅黑" w:hint="eastAsia"/>
+          <w:sz w:val="18"/>
+          <w:szCs w:val="18"/>
+        </w:rPr>
+        <w:t>参考：</w:t>
+      </w:r>
+      <w:r>
+        <w:fldChar w:fldCharType="begin"/>
+      </w:r>
+      <w:r>
+        <w:instrText xml:space="preserve"> HYPERLINK "https://blog.csdn.net/yb223731/article/details/94560006" </w:instrText>
+      </w:r>
+      <w:r>
+        <w:fldChar w:fldCharType="separate"/>
+      </w:r>
+      <w:r>
+        <w:rPr>
+          <w:rStyle w:val="a6"/>
+        </w:rPr>
+        <w:t>https://blog.csdn.net/yb223731/article/details/94560006</w:t>
+      </w:r>
+      <w:r>
+        <w:rPr>
+          <w:rStyle w:val="a6"/>
+        </w:rPr>
+        <w:fldChar w:fldCharType="end"/>
+      </w:r>
+    </w:p>
+    <w:p>
+      <w:pPr>
+        <w:ind w:firstLineChars="450" w:firstLine="945"/>
+        <w:rPr>
+          <w:rStyle w:val="a6"/>
+        </w:rPr>
+      </w:pPr>
+      <w:hyperlink r:id="rId8" w:history="1">
+        <w:r>
+          <w:rPr>
+            <w:rStyle w:val="a6"/>
+          </w:rPr>
+          <w:t>https://www.jianshu.com/p/f65ea68a4a7f</w:t>
+        </w:r>
+      </w:hyperlink>
+    </w:p>
+    <w:p>
+      <w:pPr>
+        <w:pStyle w:val="a4"/>
         <w:numPr>
           <w:ilvl w:val="0"/>
-          <w:numId w:val="1"/>
+          <w:numId w:val="11"/>
         </w:numPr>
         <w:spacing w:line="360" w:lineRule="auto"/>
         <w:ind w:firstLineChars="0"/>
@@ -538,43 +582,83 @@
           <w:sz w:val="18"/>
           <w:szCs w:val="18"/>
         </w:rPr>
+        <w:t>Join()方法挂起当前线程，直到调用Join()方法的线程执行完毕。</w:t>
+      </w:r>
+    </w:p>
+    <w:p>
+      <w:pPr>
+        <w:pStyle w:val="a4"/>
+        <w:numPr>
+          <w:ilvl w:val="0"/>
+          <w:numId w:val="11"/>
+        </w:numPr>
+        <w:spacing w:line="360" w:lineRule="auto"/>
+        <w:ind w:firstLineChars="0"/>
+        <w:rPr>
+          <w:rFonts w:ascii="微软雅黑" w:eastAsia="微软雅黑" w:hAnsi="微软雅黑"/>
+          <w:sz w:val="18"/>
+          <w:szCs w:val="18"/>
+        </w:rPr>
+      </w:pPr>
+      <w:r>
+        <w:rPr>
+          <w:rFonts w:ascii="微软雅黑" w:eastAsia="微软雅黑" w:hAnsi="微软雅黑" w:hint="eastAsia"/>
+          <w:sz w:val="18"/>
+          <w:szCs w:val="18"/>
+        </w:rPr>
         <w:t>多线程的优缺点</w:t>
       </w:r>
     </w:p>
     <w:p>
       <w:pPr>
-        <w:pStyle w:val="a3"/>
+        <w:pStyle w:val="a4"/>
         <w:spacing w:line="360" w:lineRule="auto"/>
-        <w:ind w:left="420" w:firstLineChars="0" w:firstLine="0"/>
-        <w:rPr>
-          <w:sz w:val="18"/>
-          <w:szCs w:val="18"/>
-        </w:rPr>
-      </w:pPr>
-      <w:r>
-        <w:rPr>
-          <w:rFonts w:ascii="微软雅黑" w:eastAsia="微软雅黑" w:hAnsi="微软雅黑" w:hint="eastAsia"/>
-          <w:sz w:val="18"/>
-          <w:szCs w:val="18"/>
-        </w:rPr>
+        <w:ind w:left="420" w:firstLineChars="0"/>
+        <w:rPr>
+          <w:sz w:val="18"/>
+          <w:szCs w:val="18"/>
+        </w:rPr>
+      </w:pPr>
+      <w:r>
+        <w:rPr>
+          <w:rFonts w:ascii="微软雅黑" w:eastAsia="微软雅黑" w:hAnsi="微软雅黑" w:hint="eastAsia"/>
+          <w:sz w:val="18"/>
+          <w:szCs w:val="18"/>
+        </w:rPr>
+        <w:lastRenderedPageBreak/>
         <w:t>参考：</w:t>
       </w:r>
-      <w:hyperlink r:id="rId8" w:history="1">
-        <w:r>
-          <w:rPr>
-            <w:rStyle w:val="a5"/>
-            <w:sz w:val="18"/>
-            <w:szCs w:val="18"/>
-          </w:rPr>
-          <w:t>https://www.jianshu.com/p/959cf355b574</w:t>
-        </w:r>
-      </w:hyperlink>
-    </w:p>
-    <w:p>
-      <w:pPr>
-        <w:pStyle w:val="a3"/>
+      <w:r>
+        <w:fldChar w:fldCharType="begin"/>
+      </w:r>
+      <w:r>
+        <w:instrText xml:space="preserve"> HYPERLINK "https://www.jianshu.com/p/959cf355b574" </w:instrText>
+      </w:r>
+      <w:r>
+        <w:fldChar w:fldCharType="separate"/>
+      </w:r>
+      <w:r>
+        <w:rPr>
+          <w:rStyle w:val="a6"/>
+          <w:sz w:val="18"/>
+          <w:szCs w:val="18"/>
+        </w:rPr>
+        <w:t>https://www.jianshu.com/p/959cf355b574</w:t>
+      </w:r>
+      <w:r>
+        <w:rPr>
+          <w:rStyle w:val="a6"/>
+          <w:sz w:val="18"/>
+          <w:szCs w:val="18"/>
+        </w:rPr>
+        <w:fldChar w:fldCharType="end"/>
+      </w:r>
+    </w:p>
+    <w:p>
+      <w:pPr>
+        <w:pStyle w:val="a4"/>
         <w:spacing w:line="360" w:lineRule="auto"/>
-        <w:ind w:left="420" w:firstLineChars="0" w:firstLine="0"/>
+        <w:ind w:left="420" w:firstLineChars="0"/>
         <w:rPr>
           <w:rFonts w:ascii="微软雅黑" w:eastAsia="微软雅黑" w:hAnsi="微软雅黑"/>
           <w:sz w:val="18"/>
@@ -584,7 +668,7 @@
       <w:hyperlink r:id="rId9" w:history="1">
         <w:r>
           <w:rPr>
-            <w:rStyle w:val="a5"/>
+            <w:rStyle w:val="a6"/>
             <w:sz w:val="18"/>
             <w:szCs w:val="18"/>
           </w:rPr>
@@ -594,7 +678,7 @@
     </w:p>
     <w:p>
       <w:pPr>
-        <w:pStyle w:val="a3"/>
+        <w:pStyle w:val="a4"/>
         <w:numPr>
           <w:ilvl w:val="0"/>
           <w:numId w:val="5"/>
@@ -618,7 +702,7 @@
     </w:p>
     <w:p>
       <w:pPr>
-        <w:pStyle w:val="a3"/>
+        <w:pStyle w:val="a4"/>
         <w:numPr>
           <w:ilvl w:val="0"/>
           <w:numId w:val="7"/>
@@ -642,7 +726,7 @@
     </w:p>
     <w:p>
       <w:pPr>
-        <w:pStyle w:val="a3"/>
+        <w:pStyle w:val="a4"/>
         <w:numPr>
           <w:ilvl w:val="0"/>
           <w:numId w:val="7"/>
@@ -661,13 +745,12 @@
           <w:sz w:val="18"/>
           <w:szCs w:val="18"/>
         </w:rPr>
-        <w:lastRenderedPageBreak/>
         <w:t>程序快速响应</w:t>
       </w:r>
     </w:p>
     <w:p>
       <w:pPr>
-        <w:pStyle w:val="a3"/>
+        <w:pStyle w:val="a4"/>
         <w:numPr>
           <w:ilvl w:val="0"/>
           <w:numId w:val="5"/>
@@ -691,7 +774,7 @@
     </w:p>
     <w:p>
       <w:pPr>
-        <w:pStyle w:val="a3"/>
+        <w:pStyle w:val="a4"/>
         <w:numPr>
           <w:ilvl w:val="0"/>
           <w:numId w:val="6"/>
@@ -756,7 +839,7 @@
     </w:p>
     <w:p>
       <w:pPr>
-        <w:pStyle w:val="a3"/>
+        <w:pStyle w:val="a4"/>
         <w:numPr>
           <w:ilvl w:val="0"/>
           <w:numId w:val="6"/>
@@ -776,57 +859,23 @@
           <w:sz w:val="18"/>
           <w:szCs w:val="18"/>
         </w:rPr>
-        <w:t>临界区共享</w:t>
-      </w:r>
-      <w:r>
-        <w:rPr>
-          <w:rFonts w:ascii="微软雅黑" w:eastAsia="微软雅黑" w:hAnsi="微软雅黑" w:hint="eastAsia"/>
-          <w:color w:val="FF0000"/>
-          <w:sz w:val="18"/>
-          <w:szCs w:val="18"/>
-        </w:rPr>
-        <w:t>数据</w:t>
-      </w:r>
-      <w:r>
-        <w:rPr>
-          <w:rFonts w:ascii="微软雅黑" w:eastAsia="微软雅黑" w:hAnsi="微软雅黑" w:hint="eastAsia"/>
-          <w:color w:val="FF0000"/>
-          <w:sz w:val="18"/>
-          <w:szCs w:val="18"/>
-        </w:rPr>
-        <w:t>线程安全问题</w:t>
-      </w:r>
-      <w:r>
-        <w:rPr>
-          <w:rFonts w:ascii="微软雅黑" w:eastAsia="微软雅黑" w:hAnsi="微软雅黑" w:hint="eastAsia"/>
-          <w:sz w:val="18"/>
-          <w:szCs w:val="18"/>
-        </w:rPr>
-        <w:t>：</w:t>
-      </w:r>
-      <w:r>
-        <w:rPr>
-          <w:rFonts w:ascii="微软雅黑" w:eastAsia="微软雅黑" w:hAnsi="微软雅黑" w:hint="eastAsia"/>
-          <w:sz w:val="18"/>
-          <w:szCs w:val="18"/>
-        </w:rPr>
-        <w:t>多线程访问临界区共享数据时，需要使用同步机制保证线程安全，且只有得到锁的线程可以运行，其他线程需要等待锁释放。</w:t>
-      </w:r>
-      <w:r>
-        <w:rPr>
-          <w:rFonts w:ascii="微软雅黑" w:eastAsia="微软雅黑" w:hAnsi="微软雅黑" w:hint="eastAsia"/>
-          <w:sz w:val="18"/>
-          <w:szCs w:val="18"/>
-        </w:rPr>
-        <w:t>不当的线程同步容易造成死锁。</w:t>
-      </w:r>
-    </w:p>
-    <w:p>
-      <w:pPr>
-        <w:pStyle w:val="a3"/>
+        <w:t>临界区共享数据线程安全问题</w:t>
+      </w:r>
+      <w:r>
+        <w:rPr>
+          <w:rFonts w:ascii="微软雅黑" w:eastAsia="微软雅黑" w:hAnsi="微软雅黑" w:hint="eastAsia"/>
+          <w:sz w:val="18"/>
+          <w:szCs w:val="18"/>
+        </w:rPr>
+        <w:t>：多线程访问临界区共享数据时，需要使用同步机制保证线程安全，且只有得到锁的线程可以运行，其他线程需要等待锁释放。不当的线程同步容易造成死锁。</w:t>
+      </w:r>
+    </w:p>
+    <w:p>
+      <w:pPr>
+        <w:pStyle w:val="a4"/>
         <w:numPr>
           <w:ilvl w:val="0"/>
-          <w:numId w:val="1"/>
+          <w:numId w:val="11"/>
         </w:numPr>
         <w:ind w:firstLineChars="0"/>
         <w:rPr>
@@ -835,37 +884,410 @@
           <w:szCs w:val="18"/>
         </w:rPr>
       </w:pPr>
-      <w:r>
-        <w:rPr>
-          <w:rFonts w:ascii="微软雅黑" w:eastAsia="微软雅黑" w:hAnsi="微软雅黑" w:hint="eastAsia"/>
-          <w:sz w:val="18"/>
-          <w:szCs w:val="18"/>
-        </w:rPr>
-        <w:t>线程池</w:t>
-      </w:r>
-    </w:p>
-    <w:p>
-      <w:pPr>
-        <w:pStyle w:val="a3"/>
-        <w:ind w:left="420" w:firstLineChars="0" w:firstLine="0"/>
-        <w:rPr>
-          <w:rFonts w:ascii="微软雅黑" w:eastAsia="微软雅黑" w:hAnsi="微软雅黑"/>
-          <w:sz w:val="18"/>
-          <w:szCs w:val="18"/>
-        </w:rPr>
-      </w:pPr>
-      <w:r>
-        <w:rPr>
-          <w:rFonts w:ascii="微软雅黑" w:eastAsia="微软雅黑" w:hAnsi="微软雅黑" w:hint="eastAsia"/>
+    </w:p>
+    <w:p>
+      <w:pPr>
+        <w:pStyle w:val="a4"/>
+        <w:widowControl/>
+        <w:numPr>
+          <w:ilvl w:val="0"/>
+          <w:numId w:val="10"/>
+        </w:numPr>
+        <w:spacing w:line="360" w:lineRule="auto"/>
+        <w:ind w:firstLineChars="0"/>
+        <w:jc w:val="left"/>
+        <w:rPr>
+          <w:rFonts w:ascii="微软雅黑" w:eastAsia="微软雅黑" w:hAnsi="微软雅黑" w:hint="eastAsia"/>
+          <w:sz w:val="18"/>
+          <w:szCs w:val="18"/>
+        </w:rPr>
+      </w:pPr>
+      <w:r>
+        <w:rPr>
+          <w:rFonts w:ascii="微软雅黑" w:eastAsia="微软雅黑" w:hAnsi="微软雅黑" w:hint="eastAsia"/>
+          <w:sz w:val="18"/>
+          <w:szCs w:val="18"/>
+        </w:rPr>
+        <w:t>线程的实现</w:t>
+      </w:r>
+    </w:p>
+    <w:p>
+      <w:pPr>
+        <w:pStyle w:val="a4"/>
+        <w:widowControl/>
+        <w:numPr>
+          <w:ilvl w:val="0"/>
+          <w:numId w:val="16"/>
+        </w:numPr>
+        <w:spacing w:line="276" w:lineRule="auto"/>
+        <w:ind w:firstLineChars="0"/>
+        <w:jc w:val="left"/>
+        <w:rPr>
+          <w:rFonts w:ascii="微软雅黑" w:eastAsia="微软雅黑" w:hAnsi="微软雅黑" w:cs="Consolas"/>
+          <w:color w:val="333333"/>
+          <w:sz w:val="18"/>
+          <w:szCs w:val="18"/>
+        </w:rPr>
+      </w:pPr>
+      <w:r>
+        <w:rPr>
+          <w:rFonts w:ascii="微软雅黑" w:eastAsia="微软雅黑" w:hAnsi="微软雅黑" w:cs="Consolas" w:hint="eastAsia"/>
+          <w:color w:val="333333"/>
+          <w:sz w:val="18"/>
+          <w:szCs w:val="18"/>
+        </w:rPr>
+        <w:t>继承</w:t>
+      </w:r>
+      <w:r>
+        <w:rPr>
+          <w:rFonts w:ascii="微软雅黑" w:eastAsia="微软雅黑" w:hAnsi="微软雅黑" w:cs="Consolas"/>
+          <w:color w:val="333333"/>
+          <w:sz w:val="18"/>
+          <w:szCs w:val="18"/>
+        </w:rPr>
+        <w:t>Thread</w:t>
+      </w:r>
+      <w:r>
+        <w:rPr>
+          <w:rFonts w:ascii="微软雅黑" w:eastAsia="微软雅黑" w:hAnsi="微软雅黑" w:cs="Consolas" w:hint="eastAsia"/>
+          <w:color w:val="333333"/>
+          <w:sz w:val="18"/>
+          <w:szCs w:val="18"/>
+        </w:rPr>
+        <w:t>类</w:t>
+      </w:r>
+    </w:p>
+    <w:p>
+      <w:pPr>
+        <w:pStyle w:val="a4"/>
+        <w:widowControl/>
+        <w:numPr>
+          <w:ilvl w:val="0"/>
+          <w:numId w:val="16"/>
+        </w:numPr>
+        <w:spacing w:line="276" w:lineRule="auto"/>
+        <w:ind w:firstLineChars="0"/>
+        <w:jc w:val="left"/>
+        <w:rPr>
+          <w:rFonts w:ascii="微软雅黑" w:eastAsia="微软雅黑" w:hAnsi="微软雅黑" w:cs="Consolas"/>
+          <w:color w:val="333333"/>
+          <w:sz w:val="18"/>
+          <w:szCs w:val="18"/>
+        </w:rPr>
+      </w:pPr>
+      <w:r>
+        <w:rPr>
+          <w:rFonts w:ascii="微软雅黑" w:eastAsia="微软雅黑" w:hAnsi="微软雅黑" w:cs="Consolas" w:hint="eastAsia"/>
+          <w:color w:val="333333"/>
+          <w:sz w:val="18"/>
+          <w:szCs w:val="18"/>
+        </w:rPr>
+        <w:t>实现</w:t>
+      </w:r>
+      <w:r>
+        <w:rPr>
+          <w:rFonts w:ascii="微软雅黑" w:eastAsia="微软雅黑" w:hAnsi="微软雅黑" w:cs="Consolas"/>
+          <w:color w:val="333333"/>
+          <w:sz w:val="18"/>
+          <w:szCs w:val="18"/>
+        </w:rPr>
+        <w:t>Runnable</w:t>
+      </w:r>
+      <w:r>
+        <w:rPr>
+          <w:rFonts w:ascii="微软雅黑" w:eastAsia="微软雅黑" w:hAnsi="微软雅黑" w:cs="Consolas" w:hint="eastAsia"/>
+          <w:color w:val="333333"/>
+          <w:sz w:val="18"/>
+          <w:szCs w:val="18"/>
+        </w:rPr>
+        <w:t>接口</w:t>
+      </w:r>
+      <w:bookmarkStart w:id="0" w:name="_GoBack"/>
+      <w:bookmarkEnd w:id="0"/>
+    </w:p>
+    <w:p>
+      <w:pPr>
+        <w:pStyle w:val="a4"/>
+        <w:widowControl/>
+        <w:numPr>
+          <w:ilvl w:val="0"/>
+          <w:numId w:val="16"/>
+        </w:numPr>
+        <w:spacing w:line="276" w:lineRule="auto"/>
+        <w:ind w:firstLineChars="0"/>
+        <w:jc w:val="left"/>
+        <w:rPr>
+          <w:rFonts w:ascii="微软雅黑" w:eastAsia="微软雅黑" w:hAnsi="微软雅黑" w:cs="Consolas"/>
+          <w:color w:val="333333"/>
+          <w:sz w:val="18"/>
+          <w:szCs w:val="18"/>
+        </w:rPr>
+      </w:pPr>
+      <w:proofErr w:type="spellStart"/>
+      <w:r>
+        <w:rPr>
+          <w:rFonts w:ascii="微软雅黑" w:eastAsia="微软雅黑" w:hAnsi="微软雅黑" w:cs="Consolas" w:hint="eastAsia"/>
+          <w:color w:val="333333"/>
+          <w:sz w:val="18"/>
+          <w:szCs w:val="18"/>
+        </w:rPr>
+        <w:t>A</w:t>
+      </w:r>
+      <w:r>
+        <w:rPr>
+          <w:rFonts w:ascii="微软雅黑" w:eastAsia="微软雅黑" w:hAnsi="微软雅黑" w:cs="Consolas"/>
+          <w:color w:val="333333"/>
+          <w:sz w:val="18"/>
+          <w:szCs w:val="18"/>
+        </w:rPr>
+        <w:t>syncTask</w:t>
+      </w:r>
+      <w:proofErr w:type="spellEnd"/>
+    </w:p>
+    <w:p>
+      <w:pPr>
+        <w:pStyle w:val="a4"/>
+        <w:widowControl/>
+        <w:numPr>
+          <w:ilvl w:val="0"/>
+          <w:numId w:val="16"/>
+        </w:numPr>
+        <w:spacing w:line="276" w:lineRule="auto"/>
+        <w:ind w:firstLineChars="0"/>
+        <w:jc w:val="left"/>
+        <w:rPr>
+          <w:rFonts w:ascii="微软雅黑" w:eastAsia="微软雅黑" w:hAnsi="微软雅黑" w:cs="Consolas"/>
+          <w:color w:val="333333"/>
+          <w:sz w:val="18"/>
+          <w:szCs w:val="18"/>
+        </w:rPr>
+      </w:pPr>
+      <w:proofErr w:type="spellStart"/>
+      <w:r>
+        <w:rPr>
+          <w:rFonts w:ascii="微软雅黑" w:eastAsia="微软雅黑" w:hAnsi="微软雅黑" w:cs="Consolas"/>
+          <w:color w:val="333333"/>
+          <w:sz w:val="18"/>
+          <w:szCs w:val="18"/>
+        </w:rPr>
+        <w:t>FutureTask</w:t>
+      </w:r>
+      <w:proofErr w:type="spellEnd"/>
+    </w:p>
+    <w:p>
+      <w:pPr>
+        <w:ind w:left="420" w:firstLine="365"/>
+        <w:rPr>
+          <w:rFonts w:ascii="微软雅黑" w:eastAsia="微软雅黑" w:hAnsi="微软雅黑" w:cs="微软雅黑"/>
+          <w:sz w:val="18"/>
+          <w:szCs w:val="18"/>
+        </w:rPr>
+      </w:pPr>
+      <w:r>
+        <w:rPr>
+          <w:rFonts w:ascii="微软雅黑" w:eastAsia="微软雅黑" w:hAnsi="微软雅黑" w:cs="微软雅黑" w:hint="eastAsia"/>
           <w:sz w:val="18"/>
           <w:szCs w:val="18"/>
         </w:rPr>
         <w:t>参考：</w:t>
+      </w:r>
+      <w:r>
+        <w:rPr>
+          <w:rFonts w:ascii="宋体" w:eastAsia="宋体" w:hAnsi="宋体" w:cs="宋体"/>
+          <w:sz w:val="24"/>
+          <w:szCs w:val="24"/>
+        </w:rPr>
+        <w:fldChar w:fldCharType="begin"/>
+      </w:r>
+      <w:r>
+        <w:instrText xml:space="preserve"> HYPERLINK "https://blog.csdn.net/qq_39654841/article/details/90631795" </w:instrText>
+      </w:r>
+      <w:r>
+        <w:rPr>
+          <w:rFonts w:ascii="宋体" w:eastAsia="宋体" w:hAnsi="宋体" w:cs="宋体"/>
+          <w:sz w:val="24"/>
+          <w:szCs w:val="24"/>
+        </w:rPr>
+        <w:fldChar w:fldCharType="separate"/>
+      </w:r>
+      <w:r>
+        <w:rPr>
+          <w:rFonts w:ascii="微软雅黑" w:eastAsia="微软雅黑" w:hAnsi="微软雅黑" w:cs="微软雅黑"/>
+          <w:sz w:val="18"/>
+          <w:szCs w:val="18"/>
+        </w:rPr>
+        <w:t>https://blog.csdn.n</w:t>
+      </w:r>
+      <w:r>
+        <w:rPr>
+          <w:rFonts w:ascii="微软雅黑" w:eastAsia="微软雅黑" w:hAnsi="微软雅黑" w:cs="微软雅黑"/>
+          <w:sz w:val="18"/>
+          <w:szCs w:val="18"/>
+        </w:rPr>
+        <w:t>e</w:t>
+      </w:r>
+      <w:r>
+        <w:rPr>
+          <w:rFonts w:ascii="微软雅黑" w:eastAsia="微软雅黑" w:hAnsi="微软雅黑" w:cs="微软雅黑"/>
+          <w:sz w:val="18"/>
+          <w:szCs w:val="18"/>
+        </w:rPr>
+        <w:t>t/qq_39654841/article/details/90631795</w:t>
+      </w:r>
+      <w:r>
+        <w:rPr>
+          <w:rFonts w:ascii="微软雅黑" w:eastAsia="微软雅黑" w:hAnsi="微软雅黑" w:cs="微软雅黑"/>
+          <w:sz w:val="18"/>
+          <w:szCs w:val="18"/>
+        </w:rPr>
+        <w:fldChar w:fldCharType="end"/>
+      </w:r>
+    </w:p>
+    <w:p>
+      <w:pPr>
+        <w:rPr>
+          <w:rFonts w:ascii="微软雅黑" w:eastAsia="微软雅黑" w:hAnsi="微软雅黑" w:cs="微软雅黑"/>
+          <w:sz w:val="18"/>
+          <w:szCs w:val="18"/>
+        </w:rPr>
+      </w:pPr>
+      <w:r>
+        <w:rPr>
+          <w:rFonts w:ascii="微软雅黑" w:eastAsia="微软雅黑" w:hAnsi="微软雅黑" w:cs="微软雅黑"/>
+          <w:sz w:val="18"/>
+          <w:szCs w:val="18"/>
+        </w:rPr>
+        <w:tab/>
+      </w:r>
+      <w:r>
+        <w:rPr>
+          <w:rFonts w:ascii="微软雅黑" w:eastAsia="微软雅黑" w:hAnsi="微软雅黑" w:cs="微软雅黑"/>
+          <w:sz w:val="18"/>
+          <w:szCs w:val="18"/>
+        </w:rPr>
+        <w:tab/>
+        <w:t xml:space="preserve">  </w:t>
       </w:r>
       <w:hyperlink r:id="rId10" w:history="1">
         <w:r>
           <w:rPr>
-            <w:rStyle w:val="a5"/>
+            <w:rFonts w:ascii="微软雅黑" w:eastAsia="微软雅黑" w:hAnsi="微软雅黑" w:cs="微软雅黑"/>
+            <w:sz w:val="18"/>
+            <w:szCs w:val="18"/>
+          </w:rPr>
+          <w:t>https://www.cnblogs.com/linghu-java/p/8991824.html</w:t>
+        </w:r>
+      </w:hyperlink>
+    </w:p>
+    <w:p>
+      <w:pPr>
+        <w:pStyle w:val="a4"/>
+        <w:widowControl/>
+        <w:numPr>
+          <w:ilvl w:val="0"/>
+          <w:numId w:val="16"/>
+        </w:numPr>
+        <w:spacing w:line="276" w:lineRule="auto"/>
+        <w:ind w:firstLineChars="0"/>
+        <w:jc w:val="left"/>
+        <w:rPr>
+          <w:rFonts w:ascii="微软雅黑" w:eastAsia="微软雅黑" w:hAnsi="微软雅黑" w:cs="Consolas"/>
+          <w:color w:val="333333"/>
+          <w:sz w:val="18"/>
+          <w:szCs w:val="18"/>
+        </w:rPr>
+      </w:pPr>
+      <w:proofErr w:type="spellStart"/>
+      <w:r>
+        <w:rPr>
+          <w:rFonts w:ascii="微软雅黑" w:eastAsia="微软雅黑" w:hAnsi="微软雅黑" w:cs="Consolas" w:hint="eastAsia"/>
+          <w:color w:val="333333"/>
+          <w:sz w:val="18"/>
+          <w:szCs w:val="18"/>
+        </w:rPr>
+        <w:t>H</w:t>
+      </w:r>
+      <w:r>
+        <w:rPr>
+          <w:rFonts w:ascii="微软雅黑" w:eastAsia="微软雅黑" w:hAnsi="微软雅黑" w:cs="Consolas"/>
+          <w:color w:val="333333"/>
+          <w:sz w:val="18"/>
+          <w:szCs w:val="18"/>
+        </w:rPr>
+        <w:t>andlerThread</w:t>
+      </w:r>
+      <w:proofErr w:type="spellEnd"/>
+    </w:p>
+    <w:p>
+      <w:pPr>
+        <w:pStyle w:val="a4"/>
+        <w:widowControl/>
+        <w:numPr>
+          <w:ilvl w:val="0"/>
+          <w:numId w:val="16"/>
+        </w:numPr>
+        <w:spacing w:line="276" w:lineRule="auto"/>
+        <w:ind w:firstLineChars="0"/>
+        <w:jc w:val="left"/>
+        <w:rPr>
+          <w:rFonts w:ascii="微软雅黑" w:eastAsia="微软雅黑" w:hAnsi="微软雅黑" w:cs="Consolas" w:hint="eastAsia"/>
+          <w:color w:val="333333"/>
+          <w:sz w:val="18"/>
+          <w:szCs w:val="18"/>
+        </w:rPr>
+      </w:pPr>
+      <w:proofErr w:type="spellStart"/>
+      <w:r>
+        <w:rPr>
+          <w:rFonts w:ascii="微软雅黑" w:eastAsia="微软雅黑" w:hAnsi="微软雅黑" w:cs="Consolas" w:hint="eastAsia"/>
+          <w:color w:val="333333"/>
+          <w:sz w:val="18"/>
+          <w:szCs w:val="18"/>
+        </w:rPr>
+        <w:t>T</w:t>
+      </w:r>
+      <w:r>
+        <w:rPr>
+          <w:rFonts w:ascii="微软雅黑" w:eastAsia="微软雅黑" w:hAnsi="微软雅黑" w:cs="Consolas"/>
+          <w:color w:val="333333"/>
+          <w:sz w:val="18"/>
+          <w:szCs w:val="18"/>
+        </w:rPr>
+        <w:t>hreadPoolExecutor</w:t>
+      </w:r>
+      <w:proofErr w:type="spellEnd"/>
+      <w:r>
+        <w:rPr>
+          <w:rFonts w:ascii="微软雅黑" w:eastAsia="微软雅黑" w:hAnsi="微软雅黑" w:cs="Consolas" w:hint="eastAsia"/>
+          <w:color w:val="333333"/>
+          <w:sz w:val="18"/>
+          <w:szCs w:val="18"/>
+        </w:rPr>
+        <w:t>线程池</w:t>
+      </w:r>
+    </w:p>
+    <w:p>
+      <w:pPr>
+        <w:pStyle w:val="a4"/>
+        <w:ind w:left="420" w:firstLineChars="0" w:firstLine="365"/>
+        <w:rPr>
+          <w:rFonts w:ascii="微软雅黑" w:eastAsia="微软雅黑" w:hAnsi="微软雅黑"/>
+          <w:sz w:val="18"/>
+          <w:szCs w:val="18"/>
+        </w:rPr>
+      </w:pPr>
+      <w:r>
+        <w:rPr>
+          <w:rFonts w:ascii="微软雅黑" w:eastAsia="微软雅黑" w:hAnsi="微软雅黑" w:hint="eastAsia"/>
+          <w:sz w:val="18"/>
+          <w:szCs w:val="18"/>
+        </w:rPr>
+        <w:t>参考：</w:t>
+      </w:r>
+      <w:hyperlink r:id="rId11" w:history="1">
+        <w:r>
+          <w:rPr>
+            <w:rStyle w:val="a6"/>
           </w:rPr>
           <w:t>https://www.cnblogs.com/rinack/p/9888717.html</w:t>
         </w:r>
@@ -873,7 +1295,7 @@
     </w:p>
     <w:p>
       <w:pPr>
-        <w:pStyle w:val="a3"/>
+        <w:pStyle w:val="a4"/>
         <w:numPr>
           <w:ilvl w:val="0"/>
           <w:numId w:val="8"/>
@@ -938,7 +1360,7 @@
     </w:p>
     <w:p>
       <w:pPr>
-        <w:pStyle w:val="a3"/>
+        <w:pStyle w:val="a4"/>
         <w:numPr>
           <w:ilvl w:val="0"/>
           <w:numId w:val="8"/>
@@ -956,28 +1378,12 @@
           <w:sz w:val="18"/>
           <w:szCs w:val="18"/>
         </w:rPr>
-        <w:t>若</w:t>
-      </w:r>
-      <w:r>
-        <w:rPr>
-          <w:rFonts w:ascii="微软雅黑" w:eastAsia="微软雅黑" w:hAnsi="微软雅黑" w:hint="eastAsia"/>
-          <w:sz w:val="18"/>
-          <w:szCs w:val="18"/>
-        </w:rPr>
-        <w:t>正在运行的线程数大于等于核心线程数，则将任务加入任务队列</w:t>
-      </w:r>
-      <w:r>
-        <w:rPr>
-          <w:rFonts w:ascii="微软雅黑" w:eastAsia="微软雅黑" w:hAnsi="微软雅黑" w:hint="eastAsia"/>
-          <w:sz w:val="18"/>
-          <w:szCs w:val="18"/>
-        </w:rPr>
-        <w:t>；</w:t>
-      </w:r>
-    </w:p>
-    <w:p>
-      <w:pPr>
-        <w:pStyle w:val="a3"/>
+        <w:t>若正在运行的线程数大于等于核心线程数，则将任务加入任务队列；</w:t>
+      </w:r>
+    </w:p>
+    <w:p>
+      <w:pPr>
+        <w:pStyle w:val="a4"/>
         <w:numPr>
           <w:ilvl w:val="0"/>
           <w:numId w:val="8"/>
@@ -1000,7 +1406,7 @@
     </w:p>
     <w:p>
       <w:pPr>
-        <w:pStyle w:val="a3"/>
+        <w:pStyle w:val="a4"/>
         <w:numPr>
           <w:ilvl w:val="0"/>
           <w:numId w:val="8"/>
@@ -1018,93 +1424,765 @@
           <w:sz w:val="18"/>
           <w:szCs w:val="18"/>
         </w:rPr>
-        <w:t>若</w:t>
-      </w:r>
-      <w:r>
-        <w:rPr>
-          <w:rFonts w:ascii="微软雅黑" w:eastAsia="微软雅黑" w:hAnsi="微软雅黑" w:hint="eastAsia"/>
-          <w:sz w:val="18"/>
-          <w:szCs w:val="18"/>
-        </w:rPr>
-        <w:t>线程总数大于最大线程数，则创建线程失败，进入拒绝策略（可自定义）。</w:t>
-      </w:r>
-    </w:p>
-    <w:p>
-      <w:pPr>
-        <w:pStyle w:val="a3"/>
+        <w:t>若线程总数大于最大线程数，则创建线程失败，进入拒绝策略（可自定义）。</w:t>
+      </w:r>
+    </w:p>
+    <w:p>
+      <w:pPr>
+        <w:pStyle w:val="a4"/>
+        <w:widowControl/>
         <w:numPr>
           <w:ilvl w:val="0"/>
-          <w:numId w:val="1"/>
+          <w:numId w:val="10"/>
         </w:numPr>
+        <w:spacing w:line="360" w:lineRule="auto"/>
         <w:ind w:firstLineChars="0"/>
-        <w:rPr>
-          <w:rFonts w:ascii="微软雅黑" w:eastAsia="微软雅黑" w:hAnsi="微软雅黑"/>
-          <w:sz w:val="18"/>
-          <w:szCs w:val="18"/>
-        </w:rPr>
-      </w:pPr>
-      <w:r>
-        <w:rPr>
-          <w:rFonts w:ascii="微软雅黑" w:eastAsia="微软雅黑" w:hAnsi="微软雅黑" w:hint="eastAsia"/>
-          <w:sz w:val="18"/>
-          <w:szCs w:val="18"/>
-        </w:rPr>
-        <w:t>线程</w:t>
-      </w:r>
-    </w:p>
-    <w:p>
-      <w:pPr>
-        <w:pStyle w:val="a3"/>
-        <w:ind w:left="420" w:firstLineChars="0" w:firstLine="0"/>
-        <w:rPr>
-          <w:rFonts w:ascii="微软雅黑" w:eastAsia="微软雅黑" w:hAnsi="微软雅黑"/>
-          <w:sz w:val="18"/>
-          <w:szCs w:val="18"/>
-        </w:rPr>
-      </w:pPr>
-      <w:r>
-        <w:rPr>
-          <w:rFonts w:ascii="微软雅黑" w:eastAsia="微软雅黑" w:hAnsi="微软雅黑" w:hint="eastAsia"/>
+        <w:jc w:val="left"/>
+        <w:rPr>
+          <w:rFonts w:ascii="微软雅黑" w:eastAsia="微软雅黑" w:hAnsi="微软雅黑"/>
+          <w:sz w:val="18"/>
+          <w:szCs w:val="18"/>
+        </w:rPr>
+      </w:pPr>
+      <w:r>
+        <w:rPr>
+          <w:rFonts w:ascii="微软雅黑" w:eastAsia="微软雅黑" w:hAnsi="微软雅黑" w:hint="eastAsia"/>
+          <w:sz w:val="18"/>
+          <w:szCs w:val="18"/>
+        </w:rPr>
+        <w:t>线程同步</w:t>
+      </w:r>
+    </w:p>
+    <w:p>
+      <w:pPr>
+        <w:pStyle w:val="a4"/>
+        <w:widowControl/>
+        <w:numPr>
+          <w:ilvl w:val="0"/>
+          <w:numId w:val="15"/>
+        </w:numPr>
+        <w:spacing w:line="360" w:lineRule="auto"/>
+        <w:ind w:firstLineChars="0"/>
+        <w:rPr>
+          <w:rFonts w:ascii="微软雅黑" w:eastAsia="微软雅黑" w:hAnsi="微软雅黑"/>
+          <w:sz w:val="18"/>
+          <w:szCs w:val="18"/>
+        </w:rPr>
+      </w:pPr>
+      <w:r>
+        <w:rPr>
+          <w:rFonts w:ascii="微软雅黑" w:eastAsia="微软雅黑" w:hAnsi="微软雅黑"/>
+          <w:sz w:val="18"/>
+          <w:szCs w:val="18"/>
+        </w:rPr>
+        <w:t>volatile</w:t>
+      </w:r>
+      <w:r>
+        <w:rPr>
+          <w:rFonts w:ascii="微软雅黑" w:eastAsia="微软雅黑" w:hAnsi="微软雅黑" w:cs="Arial Unicode MS" w:hint="eastAsia"/>
+          <w:sz w:val="18"/>
+          <w:szCs w:val="18"/>
+          <w:lang w:val="zh-CN"/>
+        </w:rPr>
+        <w:t>仅能使用在变量级别</w:t>
+      </w:r>
+      <w:r>
+        <w:rPr>
+          <w:rFonts w:ascii="微软雅黑" w:eastAsia="微软雅黑" w:hAnsi="微软雅黑"/>
+          <w:sz w:val="18"/>
+          <w:szCs w:val="18"/>
+        </w:rPr>
+        <w:t>,</w:t>
+      </w:r>
+      <w:r>
+        <w:rPr>
+          <w:rFonts w:ascii="微软雅黑" w:eastAsia="微软雅黑" w:hAnsi="微软雅黑"/>
+          <w:sz w:val="18"/>
+          <w:szCs w:val="18"/>
+        </w:rPr>
+        <w:br/>
+        <w:t>synchronized</w:t>
+      </w:r>
+      <w:r>
+        <w:rPr>
+          <w:rFonts w:ascii="微软雅黑" w:eastAsia="微软雅黑" w:hAnsi="微软雅黑" w:cs="Arial Unicode MS" w:hint="eastAsia"/>
+          <w:sz w:val="18"/>
+          <w:szCs w:val="18"/>
+          <w:lang w:val="zh-CN"/>
+        </w:rPr>
+        <w:t>则可以使用在变量</w:t>
+      </w:r>
+      <w:r>
+        <w:rPr>
+          <w:rFonts w:ascii="微软雅黑" w:eastAsia="微软雅黑" w:hAnsi="微软雅黑"/>
+          <w:sz w:val="18"/>
+          <w:szCs w:val="18"/>
+        </w:rPr>
+        <w:t>,</w:t>
+      </w:r>
+      <w:r>
+        <w:rPr>
+          <w:rFonts w:ascii="微软雅黑" w:eastAsia="微软雅黑" w:hAnsi="微软雅黑" w:cs="Arial Unicode MS" w:hint="eastAsia"/>
+          <w:sz w:val="18"/>
+          <w:szCs w:val="18"/>
+        </w:rPr>
+        <w:t>方法</w:t>
+      </w:r>
+      <w:r>
+        <w:rPr>
+          <w:rFonts w:ascii="微软雅黑" w:eastAsia="微软雅黑" w:hAnsi="微软雅黑"/>
+          <w:sz w:val="18"/>
+          <w:szCs w:val="18"/>
+        </w:rPr>
+        <w:t>.</w:t>
+      </w:r>
+    </w:p>
+    <w:p>
+      <w:pPr>
+        <w:pStyle w:val="a4"/>
+        <w:widowControl/>
+        <w:numPr>
+          <w:ilvl w:val="0"/>
+          <w:numId w:val="15"/>
+        </w:numPr>
+        <w:spacing w:line="360" w:lineRule="auto"/>
+        <w:ind w:firstLineChars="0"/>
+        <w:rPr>
+          <w:rFonts w:ascii="微软雅黑" w:eastAsia="微软雅黑" w:hAnsi="微软雅黑"/>
+          <w:sz w:val="18"/>
+          <w:szCs w:val="18"/>
+        </w:rPr>
+      </w:pPr>
+      <w:r>
+        <w:rPr>
+          <w:rFonts w:ascii="微软雅黑" w:eastAsia="微软雅黑" w:hAnsi="微软雅黑"/>
+          <w:sz w:val="18"/>
+          <w:szCs w:val="18"/>
+        </w:rPr>
+        <w:t>volatile</w:t>
+      </w:r>
+      <w:r>
+        <w:rPr>
+          <w:rFonts w:ascii="微软雅黑" w:eastAsia="微软雅黑" w:hAnsi="微软雅黑" w:cs="Arial Unicode MS" w:hint="eastAsia"/>
+          <w:sz w:val="18"/>
+          <w:szCs w:val="18"/>
+          <w:lang w:val="zh-CN"/>
+        </w:rPr>
+        <w:t>仅能实现变量的修改可见性</w:t>
+      </w:r>
+      <w:r>
+        <w:rPr>
+          <w:rFonts w:ascii="微软雅黑" w:eastAsia="微软雅黑" w:hAnsi="微软雅黑"/>
+          <w:sz w:val="18"/>
+          <w:szCs w:val="18"/>
+        </w:rPr>
+        <w:t>,</w:t>
+      </w:r>
+      <w:r>
+        <w:rPr>
+          <w:rFonts w:ascii="微软雅黑" w:eastAsia="微软雅黑" w:hAnsi="微软雅黑" w:cs="Arial Unicode MS" w:hint="eastAsia"/>
+          <w:sz w:val="18"/>
+          <w:szCs w:val="18"/>
+          <w:lang w:val="zh-CN"/>
+        </w:rPr>
+        <w:t>但不具备原子特性，可以多个线程同时访问。</w:t>
+      </w:r>
+    </w:p>
+    <w:p>
+      <w:pPr>
+        <w:pStyle w:val="a4"/>
+        <w:widowControl/>
+        <w:spacing w:line="360" w:lineRule="auto"/>
+        <w:ind w:left="845" w:firstLineChars="0" w:firstLine="0"/>
+        <w:rPr>
+          <w:rFonts w:ascii="微软雅黑" w:eastAsia="微软雅黑" w:hAnsi="微软雅黑" w:cs="Arial Unicode MS"/>
+          <w:sz w:val="18"/>
+          <w:szCs w:val="18"/>
+          <w:lang w:val="zh-CN"/>
+        </w:rPr>
+      </w:pPr>
+      <w:r>
+        <w:rPr>
+          <w:rFonts w:ascii="微软雅黑" w:eastAsia="微软雅黑" w:hAnsi="微软雅黑"/>
+          <w:sz w:val="18"/>
+          <w:szCs w:val="18"/>
+        </w:rPr>
+        <w:t>synchronized</w:t>
+      </w:r>
+      <w:r>
+        <w:rPr>
+          <w:rFonts w:ascii="微软雅黑" w:eastAsia="微软雅黑" w:hAnsi="微软雅黑" w:cs="Arial Unicode MS" w:hint="eastAsia"/>
+          <w:sz w:val="18"/>
+          <w:szCs w:val="18"/>
+          <w:lang w:val="zh-CN"/>
+        </w:rPr>
+        <w:t>则可以保证变量的修改可见性和原子性，同一时刻只能有一个线程访问。</w:t>
+      </w:r>
+    </w:p>
+    <w:p>
+      <w:pPr>
+        <w:pStyle w:val="a4"/>
+        <w:widowControl/>
+        <w:numPr>
+          <w:ilvl w:val="0"/>
+          <w:numId w:val="15"/>
+        </w:numPr>
+        <w:spacing w:line="360" w:lineRule="auto"/>
+        <w:ind w:firstLineChars="0"/>
+        <w:rPr>
+          <w:rFonts w:ascii="微软雅黑" w:eastAsia="微软雅黑" w:hAnsi="微软雅黑"/>
+          <w:sz w:val="18"/>
+          <w:szCs w:val="18"/>
+        </w:rPr>
+      </w:pPr>
+      <w:r>
+        <w:rPr>
+          <w:rFonts w:ascii="微软雅黑" w:eastAsia="微软雅黑" w:hAnsi="微软雅黑"/>
+          <w:sz w:val="18"/>
+          <w:szCs w:val="18"/>
+        </w:rPr>
+        <w:t>volatile</w:t>
+      </w:r>
+      <w:r>
+        <w:rPr>
+          <w:rFonts w:ascii="微软雅黑" w:eastAsia="微软雅黑" w:hAnsi="微软雅黑" w:cs="Arial Unicode MS" w:hint="eastAsia"/>
+          <w:sz w:val="18"/>
+          <w:szCs w:val="18"/>
+          <w:lang w:val="zh-CN"/>
+        </w:rPr>
+        <w:t>不会造成线程的阻塞</w:t>
+      </w:r>
+      <w:r>
+        <w:rPr>
+          <w:rFonts w:ascii="微软雅黑" w:eastAsia="微软雅黑" w:hAnsi="微软雅黑"/>
+          <w:sz w:val="18"/>
+          <w:szCs w:val="18"/>
+        </w:rPr>
+        <w:br/>
+        <w:t>synchronized</w:t>
+      </w:r>
+      <w:r>
+        <w:rPr>
+          <w:rFonts w:ascii="微软雅黑" w:eastAsia="微软雅黑" w:hAnsi="微软雅黑" w:cs="Arial Unicode MS" w:hint="eastAsia"/>
+          <w:sz w:val="18"/>
+          <w:szCs w:val="18"/>
+          <w:lang w:val="zh-CN"/>
+        </w:rPr>
+        <w:t>可能会造成线程的阻塞</w:t>
+      </w:r>
+      <w:r>
+        <w:rPr>
+          <w:rFonts w:ascii="微软雅黑" w:eastAsia="微软雅黑" w:hAnsi="微软雅黑"/>
+          <w:sz w:val="18"/>
+          <w:szCs w:val="18"/>
+        </w:rPr>
+        <w:t>.</w:t>
+      </w:r>
+    </w:p>
+    <w:p>
+      <w:pPr>
+        <w:pStyle w:val="a4"/>
+        <w:widowControl/>
+        <w:numPr>
+          <w:ilvl w:val="0"/>
+          <w:numId w:val="15"/>
+        </w:numPr>
+        <w:spacing w:line="360" w:lineRule="auto"/>
+        <w:ind w:firstLineChars="0"/>
+        <w:rPr>
+          <w:rFonts w:ascii="微软雅黑" w:eastAsia="微软雅黑" w:hAnsi="微软雅黑"/>
+          <w:sz w:val="18"/>
+          <w:szCs w:val="18"/>
+        </w:rPr>
+      </w:pPr>
+      <w:r>
+        <w:rPr>
+          <w:rFonts w:ascii="微软雅黑" w:eastAsia="微软雅黑" w:hAnsi="微软雅黑"/>
+          <w:sz w:val="18"/>
+          <w:szCs w:val="18"/>
+        </w:rPr>
+        <w:lastRenderedPageBreak/>
+        <w:t>volatile</w:t>
+      </w:r>
+      <w:r>
+        <w:rPr>
+          <w:rFonts w:ascii="微软雅黑" w:eastAsia="微软雅黑" w:hAnsi="微软雅黑" w:cs="Arial Unicode MS" w:hint="eastAsia"/>
+          <w:sz w:val="18"/>
+          <w:szCs w:val="18"/>
+          <w:lang w:val="zh-CN"/>
+        </w:rPr>
+        <w:t>标记的变量不会被编译器优化，被</w:t>
+      </w:r>
+      <w:r>
+        <w:rPr>
+          <w:rFonts w:ascii="微软雅黑" w:eastAsia="微软雅黑" w:hAnsi="微软雅黑"/>
+          <w:sz w:val="18"/>
+          <w:szCs w:val="18"/>
+        </w:rPr>
+        <w:t>volatile</w:t>
+      </w:r>
+      <w:r>
+        <w:rPr>
+          <w:rFonts w:ascii="微软雅黑" w:eastAsia="微软雅黑" w:hAnsi="微软雅黑" w:cs="Arial Unicode MS" w:hint="eastAsia"/>
+          <w:sz w:val="18"/>
+          <w:szCs w:val="18"/>
+          <w:lang w:val="zh-CN"/>
+        </w:rPr>
+        <w:t>修饰的变量的读写操作都必须在内存中进行</w:t>
+      </w:r>
+      <w:r>
+        <w:rPr>
+          <w:rFonts w:ascii="微软雅黑" w:eastAsia="微软雅黑" w:hAnsi="微软雅黑"/>
+          <w:sz w:val="18"/>
+          <w:szCs w:val="18"/>
+        </w:rPr>
+        <w:br/>
+        <w:t>synchronized</w:t>
+      </w:r>
+      <w:r>
+        <w:rPr>
+          <w:rFonts w:ascii="微软雅黑" w:eastAsia="微软雅黑" w:hAnsi="微软雅黑" w:cs="Arial Unicode MS" w:hint="eastAsia"/>
+          <w:sz w:val="18"/>
+          <w:szCs w:val="18"/>
+          <w:lang w:val="zh-CN"/>
+        </w:rPr>
+        <w:t>标记的变量可以被编译器优化</w:t>
+      </w:r>
+      <w:r>
+        <w:rPr>
+          <w:rFonts w:ascii="微软雅黑" w:eastAsia="微软雅黑" w:hAnsi="微软雅黑"/>
+          <w:sz w:val="18"/>
+          <w:szCs w:val="18"/>
+        </w:rPr>
+        <w:t>.</w:t>
+      </w:r>
+    </w:p>
+    <w:p>
+      <w:pPr>
+        <w:pStyle w:val="a4"/>
+        <w:widowControl/>
+        <w:numPr>
+          <w:ilvl w:val="0"/>
+          <w:numId w:val="15"/>
+        </w:numPr>
+        <w:spacing w:line="360" w:lineRule="auto"/>
+        <w:ind w:firstLineChars="0"/>
+        <w:rPr>
+          <w:rFonts w:ascii="微软雅黑" w:eastAsia="微软雅黑" w:hAnsi="微软雅黑" w:cs="Arial Unicode MS"/>
+          <w:sz w:val="18"/>
+          <w:szCs w:val="18"/>
+          <w:lang w:val="zh-CN"/>
+        </w:rPr>
+      </w:pPr>
+      <w:r>
+        <w:rPr>
+          <w:rFonts w:ascii="微软雅黑" w:eastAsia="微软雅黑" w:hAnsi="微软雅黑"/>
+          <w:sz w:val="18"/>
+          <w:szCs w:val="18"/>
+        </w:rPr>
+        <w:t>Synchronized和Lock的区别：</w:t>
+      </w:r>
+    </w:p>
+    <w:p>
+      <w:pPr>
+        <w:spacing w:line="360" w:lineRule="auto"/>
+        <w:ind w:left="327" w:firstLine="420"/>
+        <w:rPr>
+          <w:rFonts w:ascii="微软雅黑" w:eastAsia="微软雅黑" w:hAnsi="微软雅黑"/>
+          <w:sz w:val="18"/>
+          <w:szCs w:val="18"/>
+        </w:rPr>
+      </w:pPr>
+      <w:r>
+        <w:rPr>
+          <w:rFonts w:ascii="微软雅黑" w:eastAsia="微软雅黑" w:hAnsi="微软雅黑"/>
           <w:sz w:val="18"/>
           <w:szCs w:val="18"/>
         </w:rPr>
         <w:t>参考：</w:t>
       </w:r>
-      <w:hyperlink r:id="rId11" w:history="1">
-        <w:r>
-          <w:rPr>
-            <w:rStyle w:val="a5"/>
-          </w:rPr>
-          <w:t>https://blog.csdn.net/yb223731/article/details/94560006</w:t>
-        </w:r>
-      </w:hyperlink>
-    </w:p>
-    <w:p>
-      <w:pPr>
-        <w:ind w:firstLineChars="450" w:firstLine="945"/>
-        <w:rPr>
-          <w:rStyle w:val="a5"/>
-        </w:rPr>
-      </w:pPr>
       <w:hyperlink r:id="rId12" w:history="1">
         <w:r>
           <w:rPr>
-            <w:rStyle w:val="a5"/>
+            <w:rStyle w:val="a6"/>
+            <w:rFonts w:ascii="微软雅黑" w:eastAsia="微软雅黑" w:hAnsi="微软雅黑"/>
+            <w:sz w:val="18"/>
+            <w:szCs w:val="18"/>
           </w:rPr>
-          <w:t>https://www.jianshu.com/p/f65ea68a4a7f</w:t>
+          <w:t>https://www.cnblogs.com/handsomeye/p/5999362.html</w:t>
         </w:r>
       </w:hyperlink>
     </w:p>
     <w:p>
       <w:pPr>
-        <w:pStyle w:val="a3"/>
+        <w:pStyle w:val="a4"/>
+        <w:widowControl/>
         <w:numPr>
           <w:ilvl w:val="0"/>
-          <w:numId w:val="1"/>
+          <w:numId w:val="14"/>
         </w:numPr>
+        <w:spacing w:line="360" w:lineRule="auto"/>
         <w:ind w:firstLineChars="0"/>
-        <w:rPr>
-          <w:rFonts w:ascii="微软雅黑" w:eastAsia="微软雅黑" w:hAnsi="微软雅黑"/>
+        <w:jc w:val="left"/>
+        <w:rPr>
+          <w:rFonts w:ascii="微软雅黑" w:eastAsia="微软雅黑" w:hAnsi="微软雅黑"/>
+          <w:sz w:val="18"/>
+          <w:szCs w:val="18"/>
+        </w:rPr>
+      </w:pPr>
+      <w:r>
+        <w:rPr>
+          <w:rFonts w:ascii="微软雅黑" w:eastAsia="微软雅黑" w:hAnsi="微软雅黑"/>
+          <w:sz w:val="18"/>
+          <w:szCs w:val="18"/>
+        </w:rPr>
+        <w:t>Lock</w:t>
+      </w:r>
+      <w:r>
+        <w:rPr>
+          <w:rFonts w:ascii="微软雅黑" w:eastAsia="微软雅黑" w:hAnsi="微软雅黑"/>
+          <w:sz w:val="18"/>
+          <w:szCs w:val="18"/>
+        </w:rPr>
+        <w:t>可以</w:t>
+      </w:r>
+      <w:r>
+        <w:rPr>
+          <w:rFonts w:ascii="微软雅黑" w:eastAsia="微软雅黑" w:hAnsi="微软雅黑"/>
+          <w:color w:val="FF0000"/>
+          <w:sz w:val="18"/>
+          <w:szCs w:val="18"/>
+        </w:rPr>
+        <w:t>设置锁等待的时间</w:t>
+      </w:r>
+      <w:r>
+        <w:rPr>
+          <w:rFonts w:ascii="微软雅黑" w:eastAsia="微软雅黑" w:hAnsi="微软雅黑"/>
+          <w:sz w:val="18"/>
+          <w:szCs w:val="18"/>
+        </w:rPr>
+        <w:t>、</w:t>
+      </w:r>
+      <w:r>
+        <w:rPr>
+          <w:rFonts w:ascii="微软雅黑" w:eastAsia="微软雅黑" w:hAnsi="微软雅黑" w:hint="eastAsia"/>
+          <w:sz w:val="18"/>
+          <w:szCs w:val="18"/>
+        </w:rPr>
+        <w:t>可以</w:t>
+      </w:r>
+      <w:r>
+        <w:rPr>
+          <w:rFonts w:ascii="微软雅黑" w:eastAsia="微软雅黑" w:hAnsi="微软雅黑" w:hint="eastAsia"/>
+          <w:color w:val="FF0000"/>
+          <w:sz w:val="18"/>
+          <w:szCs w:val="18"/>
+        </w:rPr>
+        <w:t>响应中断</w:t>
+      </w:r>
+      <w:r>
+        <w:rPr>
+          <w:rFonts w:ascii="微软雅黑" w:eastAsia="微软雅黑" w:hAnsi="微软雅黑" w:hint="eastAsia"/>
+          <w:sz w:val="18"/>
+          <w:szCs w:val="18"/>
+        </w:rPr>
+        <w:t>、</w:t>
+      </w:r>
+      <w:r>
+        <w:rPr>
+          <w:rFonts w:ascii="微软雅黑" w:eastAsia="微软雅黑" w:hAnsi="微软雅黑"/>
+          <w:sz w:val="18"/>
+          <w:szCs w:val="18"/>
+        </w:rPr>
+        <w:t>允许</w:t>
+      </w:r>
+      <w:r>
+        <w:rPr>
+          <w:rFonts w:ascii="微软雅黑" w:eastAsia="微软雅黑" w:hAnsi="微软雅黑"/>
+          <w:color w:val="FF0000"/>
+          <w:sz w:val="18"/>
+          <w:szCs w:val="18"/>
+        </w:rPr>
+        <w:t>多个线程进行读操作</w:t>
+      </w:r>
+      <w:r>
+        <w:rPr>
+          <w:rFonts w:ascii="微软雅黑" w:eastAsia="微软雅黑" w:hAnsi="微软雅黑"/>
+          <w:sz w:val="18"/>
+          <w:szCs w:val="18"/>
+        </w:rPr>
+        <w:t>和告诉线程</w:t>
+      </w:r>
+      <w:r>
+        <w:rPr>
+          <w:rFonts w:ascii="微软雅黑" w:eastAsia="微软雅黑" w:hAnsi="微软雅黑"/>
+          <w:color w:val="FF0000"/>
+          <w:sz w:val="18"/>
+          <w:szCs w:val="18"/>
+        </w:rPr>
+        <w:t>是否成功获得锁</w:t>
+      </w:r>
+      <w:r>
+        <w:rPr>
+          <w:rFonts w:ascii="微软雅黑" w:eastAsia="微软雅黑" w:hAnsi="微软雅黑"/>
+          <w:sz w:val="18"/>
+          <w:szCs w:val="18"/>
+        </w:rPr>
+        <w:t>，synch</w:t>
+      </w:r>
+      <w:r>
+        <w:rPr>
+          <w:rFonts w:ascii="微软雅黑" w:eastAsia="微软雅黑" w:hAnsi="微软雅黑"/>
+          <w:sz w:val="18"/>
+          <w:szCs w:val="18"/>
+        </w:rPr>
+        <w:t>ronized</w:t>
+      </w:r>
+      <w:r>
+        <w:rPr>
+          <w:rFonts w:ascii="微软雅黑" w:eastAsia="微软雅黑" w:hAnsi="微软雅黑"/>
+          <w:sz w:val="18"/>
+          <w:szCs w:val="18"/>
+        </w:rPr>
+        <w:t>则不能；</w:t>
+      </w:r>
+    </w:p>
+    <w:p>
+      <w:pPr>
+        <w:pStyle w:val="a4"/>
+        <w:widowControl/>
+        <w:numPr>
+          <w:ilvl w:val="0"/>
+          <w:numId w:val="14"/>
+        </w:numPr>
+        <w:spacing w:line="360" w:lineRule="auto"/>
+        <w:ind w:firstLineChars="0"/>
+        <w:jc w:val="left"/>
+        <w:rPr>
+          <w:rFonts w:ascii="微软雅黑" w:eastAsia="微软雅黑" w:hAnsi="微软雅黑"/>
+          <w:sz w:val="18"/>
+          <w:szCs w:val="18"/>
+        </w:rPr>
+      </w:pPr>
+      <w:r>
+        <w:rPr>
+          <w:rFonts w:ascii="微软雅黑" w:eastAsia="微软雅黑" w:hAnsi="微软雅黑"/>
+          <w:sz w:val="18"/>
+          <w:szCs w:val="18"/>
+        </w:rPr>
+        <w:t>Lock</w:t>
+      </w:r>
+      <w:r>
+        <w:rPr>
+          <w:rFonts w:ascii="微软雅黑" w:eastAsia="微软雅黑" w:hAnsi="微软雅黑" w:hint="eastAsia"/>
+          <w:sz w:val="18"/>
+          <w:szCs w:val="18"/>
+        </w:rPr>
+        <w:t>不是</w:t>
+      </w:r>
+      <w:r>
+        <w:rPr>
+          <w:rFonts w:ascii="微软雅黑" w:eastAsia="微软雅黑" w:hAnsi="微软雅黑"/>
+          <w:sz w:val="18"/>
+          <w:szCs w:val="18"/>
+        </w:rPr>
+        <w:t>Java</w:t>
+      </w:r>
+      <w:r>
+        <w:rPr>
+          <w:rFonts w:ascii="微软雅黑" w:eastAsia="微软雅黑" w:hAnsi="微软雅黑" w:hint="eastAsia"/>
+          <w:sz w:val="18"/>
+          <w:szCs w:val="18"/>
+        </w:rPr>
+        <w:t>语言内置的</w:t>
+      </w:r>
+      <w:r>
+        <w:rPr>
+          <w:rFonts w:ascii="微软雅黑" w:eastAsia="微软雅黑" w:hAnsi="微软雅黑"/>
+          <w:sz w:val="18"/>
+          <w:szCs w:val="18"/>
+        </w:rPr>
+        <w:t>，它是</w:t>
+      </w:r>
+      <w:r>
+        <w:rPr>
+          <w:rFonts w:ascii="微软雅黑" w:eastAsia="微软雅黑" w:hAnsi="微软雅黑" w:hint="eastAsia"/>
+          <w:sz w:val="18"/>
+          <w:szCs w:val="18"/>
+        </w:rPr>
+        <w:t>接口</w:t>
+      </w:r>
+      <w:r>
+        <w:rPr>
+          <w:rFonts w:ascii="微软雅黑" w:eastAsia="微软雅黑" w:hAnsi="微软雅黑" w:hint="eastAsia"/>
+          <w:sz w:val="18"/>
+          <w:szCs w:val="18"/>
+        </w:rPr>
+        <w:t>，通过</w:t>
+      </w:r>
+      <w:r>
+        <w:rPr>
+          <w:rFonts w:ascii="微软雅黑" w:eastAsia="微软雅黑" w:hAnsi="微软雅黑" w:hint="eastAsia"/>
+          <w:sz w:val="18"/>
+          <w:szCs w:val="18"/>
+        </w:rPr>
+        <w:t>实现</w:t>
+      </w:r>
+      <w:r>
+        <w:rPr>
+          <w:rFonts w:ascii="微软雅黑" w:eastAsia="微软雅黑" w:hAnsi="微软雅黑" w:hint="eastAsia"/>
+          <w:sz w:val="18"/>
+          <w:szCs w:val="18"/>
+        </w:rPr>
+        <w:t>这个</w:t>
+      </w:r>
+      <w:r>
+        <w:rPr>
+          <w:rFonts w:ascii="微软雅黑" w:eastAsia="微软雅黑" w:hAnsi="微软雅黑" w:hint="eastAsia"/>
+          <w:sz w:val="18"/>
+          <w:szCs w:val="18"/>
+        </w:rPr>
+        <w:t>接口的类来</w:t>
+      </w:r>
+      <w:r>
+        <w:rPr>
+          <w:rFonts w:ascii="微软雅黑" w:eastAsia="微软雅黑" w:hAnsi="微软雅黑" w:hint="eastAsia"/>
+          <w:sz w:val="18"/>
+          <w:szCs w:val="18"/>
+        </w:rPr>
+        <w:t>实现同步访问</w:t>
+      </w:r>
+      <w:r>
+        <w:rPr>
+          <w:rFonts w:ascii="微软雅黑" w:eastAsia="微软雅黑" w:hAnsi="微软雅黑"/>
+          <w:sz w:val="18"/>
+          <w:szCs w:val="18"/>
+        </w:rPr>
+        <w:t>；而synchronized</w:t>
+      </w:r>
+      <w:r>
+        <w:rPr>
+          <w:rFonts w:ascii="微软雅黑" w:eastAsia="微软雅黑" w:hAnsi="微软雅黑" w:hint="eastAsia"/>
+          <w:sz w:val="18"/>
+          <w:szCs w:val="18"/>
+        </w:rPr>
+        <w:t>是</w:t>
+      </w:r>
+      <w:r>
+        <w:rPr>
+          <w:rFonts w:ascii="微软雅黑" w:eastAsia="微软雅黑" w:hAnsi="微软雅黑"/>
+          <w:sz w:val="18"/>
+          <w:szCs w:val="18"/>
+        </w:rPr>
+        <w:t>Java</w:t>
+      </w:r>
+      <w:r>
+        <w:rPr>
+          <w:rFonts w:ascii="微软雅黑" w:eastAsia="微软雅黑" w:hAnsi="微软雅黑" w:hint="eastAsia"/>
+          <w:sz w:val="18"/>
+          <w:szCs w:val="18"/>
+        </w:rPr>
+        <w:t>语言的关键字，</w:t>
+      </w:r>
+      <w:r>
+        <w:rPr>
+          <w:rFonts w:ascii="微软雅黑" w:eastAsia="微软雅黑" w:hAnsi="微软雅黑"/>
+          <w:sz w:val="18"/>
+          <w:szCs w:val="18"/>
+        </w:rPr>
+        <w:t>属于</w:t>
+      </w:r>
+      <w:r>
+        <w:rPr>
+          <w:rFonts w:ascii="微软雅黑" w:eastAsia="微软雅黑" w:hAnsi="微软雅黑" w:hint="eastAsia"/>
+          <w:sz w:val="18"/>
+          <w:szCs w:val="18"/>
+        </w:rPr>
+        <w:t>内置特性。</w:t>
+      </w:r>
+    </w:p>
+    <w:p>
+      <w:pPr>
+        <w:pStyle w:val="a4"/>
+        <w:widowControl/>
+        <w:numPr>
+          <w:ilvl w:val="0"/>
+          <w:numId w:val="14"/>
+        </w:numPr>
+        <w:spacing w:line="360" w:lineRule="auto"/>
+        <w:ind w:firstLineChars="0"/>
+        <w:jc w:val="left"/>
+        <w:rPr>
+          <w:rFonts w:ascii="微软雅黑" w:eastAsia="微软雅黑" w:hAnsi="微软雅黑" w:hint="eastAsia"/>
+          <w:sz w:val="18"/>
+          <w:szCs w:val="18"/>
+        </w:rPr>
+      </w:pPr>
+      <w:r>
+        <w:rPr>
+          <w:rFonts w:ascii="微软雅黑" w:eastAsia="微软雅黑" w:hAnsi="微软雅黑"/>
+          <w:sz w:val="18"/>
+          <w:szCs w:val="18"/>
+        </w:rPr>
+        <w:t>Lock</w:t>
+      </w:r>
+      <w:r>
+        <w:rPr>
+          <w:rFonts w:ascii="微软雅黑" w:eastAsia="微软雅黑" w:hAnsi="微软雅黑"/>
+          <w:sz w:val="18"/>
+          <w:szCs w:val="18"/>
+        </w:rPr>
+        <w:t>需要用户手动释放锁</w:t>
+      </w:r>
+      <w:r>
+        <w:rPr>
+          <w:rFonts w:ascii="微软雅黑" w:eastAsia="微软雅黑" w:hAnsi="微软雅黑" w:hint="eastAsia"/>
+          <w:sz w:val="18"/>
+          <w:szCs w:val="18"/>
+        </w:rPr>
+        <w:t>（即便发生异常也需要手动释放锁）</w:t>
+      </w:r>
+      <w:r>
+        <w:rPr>
+          <w:rFonts w:ascii="微软雅黑" w:eastAsia="微软雅黑" w:hAnsi="微软雅黑"/>
+          <w:sz w:val="18"/>
+          <w:szCs w:val="18"/>
+        </w:rPr>
+        <w:t>，而synch</w:t>
+      </w:r>
+      <w:r>
+        <w:rPr>
+          <w:rFonts w:ascii="微软雅黑" w:eastAsia="微软雅黑" w:hAnsi="微软雅黑"/>
+          <w:sz w:val="18"/>
+          <w:szCs w:val="18"/>
+        </w:rPr>
+        <w:t>ronized</w:t>
+      </w:r>
+      <w:r>
+        <w:rPr>
+          <w:rFonts w:ascii="微软雅黑" w:eastAsia="微软雅黑" w:hAnsi="微软雅黑"/>
+          <w:sz w:val="18"/>
+          <w:szCs w:val="18"/>
+        </w:rPr>
+        <w:t>由系统自动释放；</w:t>
+      </w:r>
+    </w:p>
+    <w:p>
+      <w:pPr>
+        <w:pStyle w:val="a4"/>
+        <w:widowControl/>
+        <w:numPr>
+          <w:ilvl w:val="0"/>
+          <w:numId w:val="10"/>
+        </w:numPr>
+        <w:spacing w:line="360" w:lineRule="auto"/>
+        <w:ind w:firstLineChars="0"/>
+        <w:jc w:val="left"/>
+        <w:rPr>
+          <w:rFonts w:ascii="微软雅黑" w:eastAsia="微软雅黑" w:hAnsi="微软雅黑"/>
+          <w:sz w:val="18"/>
+          <w:szCs w:val="18"/>
+          <w:u w:val="single"/>
         </w:rPr>
       </w:pPr>
     </w:p>
@@ -1121,6 +2199,95 @@
 <file path=word/numbering.xml><?xml version="1.0" encoding="utf-8"?>
 <w:numbering xmlns:wpc="http://schemas.microsoft.com/office/word/2010/wordprocessingCanvas" xmlns:cx="http://schemas.microsoft.com/office/drawing/2014/chartex" xmlns:cx1="http://schemas.microsoft.com/office/drawing/2015/9/8/chartex" xmlns:cx2="http://schemas.microsoft.com/office/drawing/2015/10/21/chartex" xmlns:cx3="http://schemas.microsoft.com/office/drawing/2016/5/9/chartex" xmlns:cx4="http://schemas.microsoft.com/office/drawing/2016/5/10/chartex" xmlns:cx5="http://schemas.microsoft.com/office/drawing/2016/5/11/chartex" xmlns:cx6="http://schemas.microsoft.com/office/drawing/2016/5/12/chartex" xmlns:cx7="http://schemas.microsoft.com/office/drawing/2016/5/13/chartex" xmlns:cx8="http://schemas.microsoft.com/office/drawing/2016/5/14/chartex" xmlns:mc="http://schemas.openxmlformats.org/markup-compatibility/2006" xmlns:aink="http://schemas.microsoft.com/office/drawing/2016/ink" xmlns:am3d="http://schemas.microsoft.com/office/drawing/2017/model3d" xmlns:o="urn:schemas-microsoft-com:office:office" xmlns:r="http://schemas.openxmlformats.org/officeDocument/2006/relationships" xmlns:m="http://schemas.openxmlformats.org/officeDocument/2006/math" xmlns:v="urn:schemas-microsoft-com:vml" xmlns:wp14="http://schemas.microsoft.com/office/word/2010/wordprocessingDrawing" xmlns:wp="http://schemas.openxmlformats.org/drawingml/2006/wordprocessingDrawing" xmlns:w10="urn:schemas-microsoft-com:office:word" xmlns:w="http://schemas.openxmlformats.org/wordprocessingml/2006/main" xmlns:w14="http://schemas.microsoft.com/office/word/2010/wordml" xmlns:w15="http://schemas.microsoft.com/office/word/2012/wordml" xmlns:w16cid="http://schemas.microsoft.com/office/word/2016/wordml/cid" xmlns:w16se="http://schemas.microsoft.com/office/word/2015/wordml/symex" xmlns:wpg="http://schemas.microsoft.com/office/word/2010/wordprocessingGroup" xmlns:wpi="http://schemas.microsoft.com/office/word/2010/wordprocessingInk" xmlns:wne="http://schemas.microsoft.com/office/word/2006/wordml" xmlns:wps="http://schemas.microsoft.com/office/word/2010/wordprocessingShape" mc:Ignorable="w14 w15 w16se w16cid wp14">
   <w:abstractNum w:abstractNumId="0" w15:restartNumberingAfterBreak="0">
+    <w:nsid w:val="0E563818"/>
+    <w:multiLevelType w:val="hybridMultilevel"/>
+    <w:tmpl w:val="9D647028"/>
+    <w:lvl w:ilvl="0" w:tplc="2468FDE4">
+      <w:start w:val="1"/>
+      <w:numFmt w:val="decimal"/>
+      <w:lvlText w:val="%1."/>
+      <w:lvlJc w:val="left"/>
+      <w:pPr>
+        <w:ind w:left="785" w:hanging="360"/>
+      </w:pPr>
+      <w:rPr>
+        <w:rFonts w:hint="default"/>
+      </w:rPr>
+    </w:lvl>
+    <w:lvl w:ilvl="1" w:tplc="04090019" w:tentative="1">
+      <w:start w:val="1"/>
+      <w:numFmt w:val="lowerLetter"/>
+      <w:lvlText w:val="%2)"/>
+      <w:lvlJc w:val="left"/>
+      <w:pPr>
+        <w:ind w:left="1265" w:hanging="420"/>
+      </w:pPr>
+    </w:lvl>
+    <w:lvl w:ilvl="2" w:tplc="0409001B" w:tentative="1">
+      <w:start w:val="1"/>
+      <w:numFmt w:val="lowerRoman"/>
+      <w:lvlText w:val="%3."/>
+      <w:lvlJc w:val="right"/>
+      <w:pPr>
+        <w:ind w:left="1685" w:hanging="420"/>
+      </w:pPr>
+    </w:lvl>
+    <w:lvl w:ilvl="3" w:tplc="0409000F" w:tentative="1">
+      <w:start w:val="1"/>
+      <w:numFmt w:val="decimal"/>
+      <w:lvlText w:val="%4."/>
+      <w:lvlJc w:val="left"/>
+      <w:pPr>
+        <w:ind w:left="2105" w:hanging="420"/>
+      </w:pPr>
+    </w:lvl>
+    <w:lvl w:ilvl="4" w:tplc="04090019" w:tentative="1">
+      <w:start w:val="1"/>
+      <w:numFmt w:val="lowerLetter"/>
+      <w:lvlText w:val="%5)"/>
+      <w:lvlJc w:val="left"/>
+      <w:pPr>
+        <w:ind w:left="2525" w:hanging="420"/>
+      </w:pPr>
+    </w:lvl>
+    <w:lvl w:ilvl="5" w:tplc="0409001B" w:tentative="1">
+      <w:start w:val="1"/>
+      <w:numFmt w:val="lowerRoman"/>
+      <w:lvlText w:val="%6."/>
+      <w:lvlJc w:val="right"/>
+      <w:pPr>
+        <w:ind w:left="2945" w:hanging="420"/>
+      </w:pPr>
+    </w:lvl>
+    <w:lvl w:ilvl="6" w:tplc="0409000F" w:tentative="1">
+      <w:start w:val="1"/>
+      <w:numFmt w:val="decimal"/>
+      <w:lvlText w:val="%7."/>
+      <w:lvlJc w:val="left"/>
+      <w:pPr>
+        <w:ind w:left="3365" w:hanging="420"/>
+      </w:pPr>
+    </w:lvl>
+    <w:lvl w:ilvl="7" w:tplc="04090019" w:tentative="1">
+      <w:start w:val="1"/>
+      <w:numFmt w:val="lowerLetter"/>
+      <w:lvlText w:val="%8)"/>
+      <w:lvlJc w:val="left"/>
+      <w:pPr>
+        <w:ind w:left="3785" w:hanging="420"/>
+      </w:pPr>
+    </w:lvl>
+    <w:lvl w:ilvl="8" w:tplc="0409001B" w:tentative="1">
+      <w:start w:val="1"/>
+      <w:numFmt w:val="lowerRoman"/>
+      <w:lvlText w:val="%9."/>
+      <w:lvlJc w:val="right"/>
+      <w:pPr>
+        <w:ind w:left="4205" w:hanging="420"/>
+      </w:pPr>
+    </w:lvl>
+  </w:abstractNum>
+  <w:abstractNum w:abstractNumId="1" w15:restartNumberingAfterBreak="0">
     <w:nsid w:val="14AE7EC3"/>
     <w:multiLevelType w:val="hybridMultilevel"/>
     <w:tmpl w:val="8D9C454E"/>
@@ -1130,7 +2297,7 @@
       <w:lvlText w:val="%1)"/>
       <w:lvlJc w:val="left"/>
       <w:pPr>
-        <w:ind w:left="1260" w:hanging="420"/>
+        <w:ind w:left="1696" w:hanging="420"/>
       </w:pPr>
     </w:lvl>
     <w:lvl w:ilvl="1" w:tplc="04090019" w:tentative="1">
@@ -1139,7 +2306,7 @@
       <w:lvlText w:val="%2)"/>
       <w:lvlJc w:val="left"/>
       <w:pPr>
-        <w:ind w:left="1680" w:hanging="420"/>
+        <w:ind w:left="2116" w:hanging="420"/>
       </w:pPr>
     </w:lvl>
     <w:lvl w:ilvl="2" w:tplc="0409001B" w:tentative="1">
@@ -1148,7 +2315,7 @@
       <w:lvlText w:val="%3."/>
       <w:lvlJc w:val="right"/>
       <w:pPr>
-        <w:ind w:left="2100" w:hanging="420"/>
+        <w:ind w:left="2536" w:hanging="420"/>
       </w:pPr>
     </w:lvl>
     <w:lvl w:ilvl="3" w:tplc="0409000F" w:tentative="1">
@@ -1157,7 +2324,7 @@
       <w:lvlText w:val="%4."/>
       <w:lvlJc w:val="left"/>
       <w:pPr>
-        <w:ind w:left="2520" w:hanging="420"/>
+        <w:ind w:left="2956" w:hanging="420"/>
       </w:pPr>
     </w:lvl>
     <w:lvl w:ilvl="4" w:tplc="04090019" w:tentative="1">
@@ -1166,7 +2333,7 @@
       <w:lvlText w:val="%5)"/>
       <w:lvlJc w:val="left"/>
       <w:pPr>
-        <w:ind w:left="2940" w:hanging="420"/>
+        <w:ind w:left="3376" w:hanging="420"/>
       </w:pPr>
     </w:lvl>
     <w:lvl w:ilvl="5" w:tplc="0409001B" w:tentative="1">
@@ -1175,7 +2342,7 @@
       <w:lvlText w:val="%6."/>
       <w:lvlJc w:val="right"/>
       <w:pPr>
-        <w:ind w:left="3360" w:hanging="420"/>
+        <w:ind w:left="3796" w:hanging="420"/>
       </w:pPr>
     </w:lvl>
     <w:lvl w:ilvl="6" w:tplc="0409000F" w:tentative="1">
@@ -1184,7 +2351,7 @@
       <w:lvlText w:val="%7."/>
       <w:lvlJc w:val="left"/>
       <w:pPr>
-        <w:ind w:left="3780" w:hanging="420"/>
+        <w:ind w:left="4216" w:hanging="420"/>
       </w:pPr>
     </w:lvl>
     <w:lvl w:ilvl="7" w:tplc="04090019" w:tentative="1">
@@ -1193,7 +2360,7 @@
       <w:lvlText w:val="%8)"/>
       <w:lvlJc w:val="left"/>
       <w:pPr>
-        <w:ind w:left="4200" w:hanging="420"/>
+        <w:ind w:left="4636" w:hanging="420"/>
       </w:pPr>
     </w:lvl>
     <w:lvl w:ilvl="8" w:tplc="0409001B" w:tentative="1">
@@ -1202,11 +2369,17 @@
       <w:lvlText w:val="%9."/>
       <w:lvlJc w:val="right"/>
       <w:pPr>
-        <w:ind w:left="4620" w:hanging="420"/>
+        <w:ind w:left="5056" w:hanging="420"/>
       </w:pPr>
     </w:lvl>
   </w:abstractNum>
-  <w:abstractNum w:abstractNumId="1" w15:restartNumberingAfterBreak="0">
+  <w:abstractNum w:abstractNumId="2" w15:restartNumberingAfterBreak="0">
+    <w:nsid w:val="1DC1295B"/>
+    <w:multiLevelType w:val="hybridMultilevel"/>
+    <w:tmpl w:val="940C0678"/>
+    <w:numStyleLink w:val="a"/>
+  </w:abstractNum>
+  <w:abstractNum w:abstractNumId="3" w15:restartNumberingAfterBreak="0">
     <w:nsid w:val="20D006ED"/>
     <w:multiLevelType w:val="hybridMultilevel"/>
     <w:tmpl w:val="B3CC2C08"/>
@@ -1216,7 +2389,7 @@
       <w:lvlText w:val="%1."/>
       <w:lvlJc w:val="left"/>
       <w:pPr>
-        <w:ind w:left="840" w:hanging="420"/>
+        <w:ind w:left="1270" w:hanging="420"/>
       </w:pPr>
     </w:lvl>
     <w:lvl w:ilvl="1" w:tplc="04090019" w:tentative="1">
@@ -1225,7 +2398,7 @@
       <w:lvlText w:val="%2)"/>
       <w:lvlJc w:val="left"/>
       <w:pPr>
-        <w:ind w:left="1260" w:hanging="420"/>
+        <w:ind w:left="1690" w:hanging="420"/>
       </w:pPr>
     </w:lvl>
     <w:lvl w:ilvl="2" w:tplc="0409001B" w:tentative="1">
@@ -1234,7 +2407,7 @@
       <w:lvlText w:val="%3."/>
       <w:lvlJc w:val="right"/>
       <w:pPr>
-        <w:ind w:left="1680" w:hanging="420"/>
+        <w:ind w:left="2110" w:hanging="420"/>
       </w:pPr>
     </w:lvl>
     <w:lvl w:ilvl="3" w:tplc="0409000F" w:tentative="1">
@@ -1243,7 +2416,7 @@
       <w:lvlText w:val="%4."/>
       <w:lvlJc w:val="left"/>
       <w:pPr>
-        <w:ind w:left="2100" w:hanging="420"/>
+        <w:ind w:left="2530" w:hanging="420"/>
       </w:pPr>
     </w:lvl>
     <w:lvl w:ilvl="4" w:tplc="04090019" w:tentative="1">
@@ -1252,7 +2425,7 @@
       <w:lvlText w:val="%5)"/>
       <w:lvlJc w:val="left"/>
       <w:pPr>
-        <w:ind w:left="2520" w:hanging="420"/>
+        <w:ind w:left="2950" w:hanging="420"/>
       </w:pPr>
     </w:lvl>
     <w:lvl w:ilvl="5" w:tplc="0409001B" w:tentative="1">
@@ -1261,7 +2434,7 @@
       <w:lvlText w:val="%6."/>
       <w:lvlJc w:val="right"/>
       <w:pPr>
-        <w:ind w:left="2940" w:hanging="420"/>
+        <w:ind w:left="3370" w:hanging="420"/>
       </w:pPr>
     </w:lvl>
     <w:lvl w:ilvl="6" w:tplc="0409000F" w:tentative="1">
@@ -1270,7 +2443,7 @@
       <w:lvlText w:val="%7."/>
       <w:lvlJc w:val="left"/>
       <w:pPr>
-        <w:ind w:left="3360" w:hanging="420"/>
+        <w:ind w:left="3790" w:hanging="420"/>
       </w:pPr>
     </w:lvl>
     <w:lvl w:ilvl="7" w:tplc="04090019" w:tentative="1">
@@ -1279,7 +2452,7 @@
       <w:lvlText w:val="%8)"/>
       <w:lvlJc w:val="left"/>
       <w:pPr>
-        <w:ind w:left="3780" w:hanging="420"/>
+        <w:ind w:left="4210" w:hanging="420"/>
       </w:pPr>
     </w:lvl>
     <w:lvl w:ilvl="8" w:tplc="0409001B" w:tentative="1">
@@ -1288,11 +2461,11 @@
       <w:lvlText w:val="%9."/>
       <w:lvlJc w:val="right"/>
       <w:pPr>
-        <w:ind w:left="4200" w:hanging="420"/>
+        <w:ind w:left="4630" w:hanging="420"/>
       </w:pPr>
     </w:lvl>
   </w:abstractNum>
-  <w:abstractNum w:abstractNumId="2" w15:restartNumberingAfterBreak="0">
+  <w:abstractNum w:abstractNumId="4" w15:restartNumberingAfterBreak="0">
     <w:nsid w:val="23B04C12"/>
     <w:multiLevelType w:val="hybridMultilevel"/>
     <w:tmpl w:val="23AA9378"/>
@@ -1378,7 +2551,238 @@
       </w:pPr>
     </w:lvl>
   </w:abstractNum>
-  <w:abstractNum w:abstractNumId="3" w15:restartNumberingAfterBreak="0">
+  <w:abstractNum w:abstractNumId="5" w15:restartNumberingAfterBreak="0">
+    <w:nsid w:val="24BD2612"/>
+    <w:multiLevelType w:val="hybridMultilevel"/>
+    <w:tmpl w:val="940C0678"/>
+    <w:styleLink w:val="a"/>
+    <w:lvl w:ilvl="0" w:tplc="74264176">
+      <w:start w:val="1"/>
+      <w:numFmt w:val="decimal"/>
+      <w:lvlText w:val="%1."/>
+      <w:lvlJc w:val="left"/>
+      <w:pPr>
+        <w:ind w:left="327" w:hanging="327"/>
+      </w:pPr>
+      <w:rPr>
+        <w:rFonts w:hAnsi="Arial Unicode MS"/>
+        <w:caps w:val="0"/>
+        <w:smallCaps w:val="0"/>
+        <w:strike w:val="0"/>
+        <w:dstrike w:val="0"/>
+        <w:outline w:val="0"/>
+        <w:emboss w:val="0"/>
+        <w:imprint w:val="0"/>
+        <w:spacing w:val="0"/>
+        <w:w w:val="100"/>
+        <w:kern w:val="0"/>
+        <w:position w:val="0"/>
+        <w:highlight w:val="none"/>
+        <w:vertAlign w:val="baseline"/>
+      </w:rPr>
+    </w:lvl>
+    <w:lvl w:ilvl="1" w:tplc="A880E0AA">
+      <w:start w:val="1"/>
+      <w:numFmt w:val="decimal"/>
+      <w:lvlText w:val="%2."/>
+      <w:lvlJc w:val="left"/>
+      <w:pPr>
+        <w:ind w:left="687" w:hanging="327"/>
+      </w:pPr>
+      <w:rPr>
+        <w:rFonts w:hAnsi="Arial Unicode MS"/>
+        <w:caps w:val="0"/>
+        <w:smallCaps w:val="0"/>
+        <w:strike w:val="0"/>
+        <w:dstrike w:val="0"/>
+        <w:outline w:val="0"/>
+        <w:emboss w:val="0"/>
+        <w:imprint w:val="0"/>
+        <w:spacing w:val="0"/>
+        <w:w w:val="100"/>
+        <w:kern w:val="0"/>
+        <w:position w:val="0"/>
+        <w:highlight w:val="none"/>
+        <w:vertAlign w:val="baseline"/>
+      </w:rPr>
+    </w:lvl>
+    <w:lvl w:ilvl="2" w:tplc="845068E2">
+      <w:start w:val="1"/>
+      <w:numFmt w:val="decimal"/>
+      <w:lvlText w:val="%3."/>
+      <w:lvlJc w:val="left"/>
+      <w:pPr>
+        <w:ind w:left="1047" w:hanging="327"/>
+      </w:pPr>
+      <w:rPr>
+        <w:rFonts w:hAnsi="Arial Unicode MS"/>
+        <w:caps w:val="0"/>
+        <w:smallCaps w:val="0"/>
+        <w:strike w:val="0"/>
+        <w:dstrike w:val="0"/>
+        <w:outline w:val="0"/>
+        <w:emboss w:val="0"/>
+        <w:imprint w:val="0"/>
+        <w:spacing w:val="0"/>
+        <w:w w:val="100"/>
+        <w:kern w:val="0"/>
+        <w:position w:val="0"/>
+        <w:highlight w:val="none"/>
+        <w:vertAlign w:val="baseline"/>
+      </w:rPr>
+    </w:lvl>
+    <w:lvl w:ilvl="3" w:tplc="41B679A0">
+      <w:start w:val="1"/>
+      <w:numFmt w:val="decimal"/>
+      <w:lvlText w:val="%4."/>
+      <w:lvlJc w:val="left"/>
+      <w:pPr>
+        <w:ind w:left="1407" w:hanging="327"/>
+      </w:pPr>
+      <w:rPr>
+        <w:rFonts w:hAnsi="Arial Unicode MS"/>
+        <w:caps w:val="0"/>
+        <w:smallCaps w:val="0"/>
+        <w:strike w:val="0"/>
+        <w:dstrike w:val="0"/>
+        <w:outline w:val="0"/>
+        <w:emboss w:val="0"/>
+        <w:imprint w:val="0"/>
+        <w:spacing w:val="0"/>
+        <w:w w:val="100"/>
+        <w:kern w:val="0"/>
+        <w:position w:val="0"/>
+        <w:highlight w:val="none"/>
+        <w:vertAlign w:val="baseline"/>
+      </w:rPr>
+    </w:lvl>
+    <w:lvl w:ilvl="4" w:tplc="82326082">
+      <w:start w:val="1"/>
+      <w:numFmt w:val="decimal"/>
+      <w:lvlText w:val="%5."/>
+      <w:lvlJc w:val="left"/>
+      <w:pPr>
+        <w:ind w:left="1767" w:hanging="327"/>
+      </w:pPr>
+      <w:rPr>
+        <w:rFonts w:hAnsi="Arial Unicode MS"/>
+        <w:caps w:val="0"/>
+        <w:smallCaps w:val="0"/>
+        <w:strike w:val="0"/>
+        <w:dstrike w:val="0"/>
+        <w:outline w:val="0"/>
+        <w:emboss w:val="0"/>
+        <w:imprint w:val="0"/>
+        <w:spacing w:val="0"/>
+        <w:w w:val="100"/>
+        <w:kern w:val="0"/>
+        <w:position w:val="0"/>
+        <w:highlight w:val="none"/>
+        <w:vertAlign w:val="baseline"/>
+      </w:rPr>
+    </w:lvl>
+    <w:lvl w:ilvl="5" w:tplc="E3B05C1A">
+      <w:start w:val="1"/>
+      <w:numFmt w:val="decimal"/>
+      <w:lvlText w:val="%6."/>
+      <w:lvlJc w:val="left"/>
+      <w:pPr>
+        <w:ind w:left="2127" w:hanging="327"/>
+      </w:pPr>
+      <w:rPr>
+        <w:rFonts w:hAnsi="Arial Unicode MS"/>
+        <w:caps w:val="0"/>
+        <w:smallCaps w:val="0"/>
+        <w:strike w:val="0"/>
+        <w:dstrike w:val="0"/>
+        <w:outline w:val="0"/>
+        <w:emboss w:val="0"/>
+        <w:imprint w:val="0"/>
+        <w:spacing w:val="0"/>
+        <w:w w:val="100"/>
+        <w:kern w:val="0"/>
+        <w:position w:val="0"/>
+        <w:highlight w:val="none"/>
+        <w:vertAlign w:val="baseline"/>
+      </w:rPr>
+    </w:lvl>
+    <w:lvl w:ilvl="6" w:tplc="AF2EF2C4">
+      <w:start w:val="1"/>
+      <w:numFmt w:val="decimal"/>
+      <w:lvlText w:val="%7."/>
+      <w:lvlJc w:val="left"/>
+      <w:pPr>
+        <w:ind w:left="2487" w:hanging="327"/>
+      </w:pPr>
+      <w:rPr>
+        <w:rFonts w:hAnsi="Arial Unicode MS"/>
+        <w:caps w:val="0"/>
+        <w:smallCaps w:val="0"/>
+        <w:strike w:val="0"/>
+        <w:dstrike w:val="0"/>
+        <w:outline w:val="0"/>
+        <w:emboss w:val="0"/>
+        <w:imprint w:val="0"/>
+        <w:spacing w:val="0"/>
+        <w:w w:val="100"/>
+        <w:kern w:val="0"/>
+        <w:position w:val="0"/>
+        <w:highlight w:val="none"/>
+        <w:vertAlign w:val="baseline"/>
+      </w:rPr>
+    </w:lvl>
+    <w:lvl w:ilvl="7" w:tplc="0C44D0C6">
+      <w:start w:val="1"/>
+      <w:numFmt w:val="decimal"/>
+      <w:lvlText w:val="%8."/>
+      <w:lvlJc w:val="left"/>
+      <w:pPr>
+        <w:ind w:left="2847" w:hanging="327"/>
+      </w:pPr>
+      <w:rPr>
+        <w:rFonts w:hAnsi="Arial Unicode MS"/>
+        <w:caps w:val="0"/>
+        <w:smallCaps w:val="0"/>
+        <w:strike w:val="0"/>
+        <w:dstrike w:val="0"/>
+        <w:outline w:val="0"/>
+        <w:emboss w:val="0"/>
+        <w:imprint w:val="0"/>
+        <w:spacing w:val="0"/>
+        <w:w w:val="100"/>
+        <w:kern w:val="0"/>
+        <w:position w:val="0"/>
+        <w:highlight w:val="none"/>
+        <w:vertAlign w:val="baseline"/>
+      </w:rPr>
+    </w:lvl>
+    <w:lvl w:ilvl="8" w:tplc="F1C83B0E">
+      <w:start w:val="1"/>
+      <w:numFmt w:val="decimal"/>
+      <w:lvlText w:val="%9."/>
+      <w:lvlJc w:val="left"/>
+      <w:pPr>
+        <w:ind w:left="3207" w:hanging="327"/>
+      </w:pPr>
+      <w:rPr>
+        <w:rFonts w:hAnsi="Arial Unicode MS"/>
+        <w:caps w:val="0"/>
+        <w:smallCaps w:val="0"/>
+        <w:strike w:val="0"/>
+        <w:dstrike w:val="0"/>
+        <w:outline w:val="0"/>
+        <w:emboss w:val="0"/>
+        <w:imprint w:val="0"/>
+        <w:spacing w:val="0"/>
+        <w:w w:val="100"/>
+        <w:kern w:val="0"/>
+        <w:position w:val="0"/>
+        <w:highlight w:val="none"/>
+        <w:vertAlign w:val="baseline"/>
+      </w:rPr>
+    </w:lvl>
+  </w:abstractNum>
+  <w:abstractNum w:abstractNumId="6" w15:restartNumberingAfterBreak="0">
     <w:nsid w:val="28F2060F"/>
     <w:multiLevelType w:val="hybridMultilevel"/>
     <w:tmpl w:val="A544B91A"/>
@@ -1388,7 +2792,7 @@
       <w:lvlText w:val="%1."/>
       <w:lvlJc w:val="left"/>
       <w:pPr>
-        <w:ind w:left="420" w:hanging="420"/>
+        <w:ind w:left="845" w:hanging="420"/>
       </w:pPr>
     </w:lvl>
     <w:lvl w:ilvl="1" w:tplc="04090019" w:tentative="1">
@@ -1397,7 +2801,7 @@
       <w:lvlText w:val="%2)"/>
       <w:lvlJc w:val="left"/>
       <w:pPr>
-        <w:ind w:left="840" w:hanging="420"/>
+        <w:ind w:left="1265" w:hanging="420"/>
       </w:pPr>
     </w:lvl>
     <w:lvl w:ilvl="2" w:tplc="0409001B" w:tentative="1">
@@ -1406,7 +2810,7 @@
       <w:lvlText w:val="%3."/>
       <w:lvlJc w:val="right"/>
       <w:pPr>
-        <w:ind w:left="1260" w:hanging="420"/>
+        <w:ind w:left="1685" w:hanging="420"/>
       </w:pPr>
     </w:lvl>
     <w:lvl w:ilvl="3" w:tplc="0409000F" w:tentative="1">
@@ -1415,7 +2819,7 @@
       <w:lvlText w:val="%4."/>
       <w:lvlJc w:val="left"/>
       <w:pPr>
-        <w:ind w:left="1680" w:hanging="420"/>
+        <w:ind w:left="2105" w:hanging="420"/>
       </w:pPr>
     </w:lvl>
     <w:lvl w:ilvl="4" w:tplc="04090019" w:tentative="1">
@@ -1424,7 +2828,7 @@
       <w:lvlText w:val="%5)"/>
       <w:lvlJc w:val="left"/>
       <w:pPr>
-        <w:ind w:left="2100" w:hanging="420"/>
+        <w:ind w:left="2525" w:hanging="420"/>
       </w:pPr>
     </w:lvl>
     <w:lvl w:ilvl="5" w:tplc="0409001B" w:tentative="1">
@@ -1433,7 +2837,7 @@
       <w:lvlText w:val="%6."/>
       <w:lvlJc w:val="right"/>
       <w:pPr>
-        <w:ind w:left="2520" w:hanging="420"/>
+        <w:ind w:left="2945" w:hanging="420"/>
       </w:pPr>
     </w:lvl>
     <w:lvl w:ilvl="6" w:tplc="0409000F" w:tentative="1">
@@ -1442,7 +2846,7 @@
       <w:lvlText w:val="%7."/>
       <w:lvlJc w:val="left"/>
       <w:pPr>
-        <w:ind w:left="2940" w:hanging="420"/>
+        <w:ind w:left="3365" w:hanging="420"/>
       </w:pPr>
     </w:lvl>
     <w:lvl w:ilvl="7" w:tplc="04090019" w:tentative="1">
@@ -1451,7 +2855,7 @@
       <w:lvlText w:val="%8)"/>
       <w:lvlJc w:val="left"/>
       <w:pPr>
-        <w:ind w:left="3360" w:hanging="420"/>
+        <w:ind w:left="3785" w:hanging="420"/>
       </w:pPr>
     </w:lvl>
     <w:lvl w:ilvl="8" w:tplc="0409001B" w:tentative="1">
@@ -1460,11 +2864,11 @@
       <w:lvlText w:val="%9."/>
       <w:lvlJc w:val="right"/>
       <w:pPr>
-        <w:ind w:left="3780" w:hanging="420"/>
+        <w:ind w:left="4205" w:hanging="420"/>
       </w:pPr>
     </w:lvl>
   </w:abstractNum>
-  <w:abstractNum w:abstractNumId="4" w15:restartNumberingAfterBreak="0">
+  <w:abstractNum w:abstractNumId="7" w15:restartNumberingAfterBreak="0">
     <w:nsid w:val="36755A30"/>
     <w:multiLevelType w:val="hybridMultilevel"/>
     <w:tmpl w:val="5106CA26"/>
@@ -1474,7 +2878,7 @@
       <w:lvlText w:val="%1."/>
       <w:lvlJc w:val="left"/>
       <w:pPr>
-        <w:ind w:left="845" w:hanging="420"/>
+        <w:ind w:left="1270" w:hanging="420"/>
       </w:pPr>
     </w:lvl>
     <w:lvl w:ilvl="1" w:tplc="04090019" w:tentative="1">
@@ -1483,7 +2887,7 @@
       <w:lvlText w:val="%2)"/>
       <w:lvlJc w:val="left"/>
       <w:pPr>
-        <w:ind w:left="1265" w:hanging="420"/>
+        <w:ind w:left="1690" w:hanging="420"/>
       </w:pPr>
     </w:lvl>
     <w:lvl w:ilvl="2" w:tplc="0409001B" w:tentative="1">
@@ -1492,7 +2896,7 @@
       <w:lvlText w:val="%3."/>
       <w:lvlJc w:val="right"/>
       <w:pPr>
-        <w:ind w:left="1685" w:hanging="420"/>
+        <w:ind w:left="2110" w:hanging="420"/>
       </w:pPr>
     </w:lvl>
     <w:lvl w:ilvl="3" w:tplc="0409000F" w:tentative="1">
@@ -1501,7 +2905,7 @@
       <w:lvlText w:val="%4."/>
       <w:lvlJc w:val="left"/>
       <w:pPr>
-        <w:ind w:left="2105" w:hanging="420"/>
+        <w:ind w:left="2530" w:hanging="420"/>
       </w:pPr>
     </w:lvl>
     <w:lvl w:ilvl="4" w:tplc="04090019" w:tentative="1">
@@ -1510,7 +2914,7 @@
       <w:lvlText w:val="%5)"/>
       <w:lvlJc w:val="left"/>
       <w:pPr>
-        <w:ind w:left="2525" w:hanging="420"/>
+        <w:ind w:left="2950" w:hanging="420"/>
       </w:pPr>
     </w:lvl>
     <w:lvl w:ilvl="5" w:tplc="0409001B" w:tentative="1">
@@ -1519,7 +2923,7 @@
       <w:lvlText w:val="%6."/>
       <w:lvlJc w:val="right"/>
       <w:pPr>
-        <w:ind w:left="2945" w:hanging="420"/>
+        <w:ind w:left="3370" w:hanging="420"/>
       </w:pPr>
     </w:lvl>
     <w:lvl w:ilvl="6" w:tplc="0409000F" w:tentative="1">
@@ -1528,7 +2932,7 @@
       <w:lvlText w:val="%7."/>
       <w:lvlJc w:val="left"/>
       <w:pPr>
-        <w:ind w:left="3365" w:hanging="420"/>
+        <w:ind w:left="3790" w:hanging="420"/>
       </w:pPr>
     </w:lvl>
     <w:lvl w:ilvl="7" w:tplc="04090019" w:tentative="1">
@@ -1537,7 +2941,7 @@
       <w:lvlText w:val="%8)"/>
       <w:lvlJc w:val="left"/>
       <w:pPr>
-        <w:ind w:left="3785" w:hanging="420"/>
+        <w:ind w:left="4210" w:hanging="420"/>
       </w:pPr>
     </w:lvl>
     <w:lvl w:ilvl="8" w:tplc="0409001B" w:tentative="1">
@@ -1546,11 +2950,11 @@
       <w:lvlText w:val="%9."/>
       <w:lvlJc w:val="right"/>
       <w:pPr>
-        <w:ind w:left="4205" w:hanging="420"/>
+        <w:ind w:left="4630" w:hanging="420"/>
       </w:pPr>
     </w:lvl>
   </w:abstractNum>
-  <w:abstractNum w:abstractNumId="5" w15:restartNumberingAfterBreak="0">
+  <w:abstractNum w:abstractNumId="8" w15:restartNumberingAfterBreak="0">
     <w:nsid w:val="3ADC4706"/>
     <w:multiLevelType w:val="hybridMultilevel"/>
     <w:tmpl w:val="0A5268E0"/>
@@ -1560,7 +2964,7 @@
       <w:lvlText w:val="%1)"/>
       <w:lvlJc w:val="left"/>
       <w:pPr>
-        <w:ind w:left="1260" w:hanging="420"/>
+        <w:ind w:left="1696" w:hanging="420"/>
       </w:pPr>
     </w:lvl>
     <w:lvl w:ilvl="1" w:tplc="04090019" w:tentative="1">
@@ -1569,7 +2973,7 @@
       <w:lvlText w:val="%2)"/>
       <w:lvlJc w:val="left"/>
       <w:pPr>
-        <w:ind w:left="1680" w:hanging="420"/>
+        <w:ind w:left="2116" w:hanging="420"/>
       </w:pPr>
     </w:lvl>
     <w:lvl w:ilvl="2" w:tplc="0409001B" w:tentative="1">
@@ -1578,7 +2982,7 @@
       <w:lvlText w:val="%3."/>
       <w:lvlJc w:val="right"/>
       <w:pPr>
-        <w:ind w:left="2100" w:hanging="420"/>
+        <w:ind w:left="2536" w:hanging="420"/>
       </w:pPr>
     </w:lvl>
     <w:lvl w:ilvl="3" w:tplc="0409000F" w:tentative="1">
@@ -1587,7 +2991,7 @@
       <w:lvlText w:val="%4."/>
       <w:lvlJc w:val="left"/>
       <w:pPr>
-        <w:ind w:left="2520" w:hanging="420"/>
+        <w:ind w:left="2956" w:hanging="420"/>
       </w:pPr>
     </w:lvl>
     <w:lvl w:ilvl="4" w:tplc="04090019" w:tentative="1">
@@ -1596,7 +3000,7 @@
       <w:lvlText w:val="%5)"/>
       <w:lvlJc w:val="left"/>
       <w:pPr>
-        <w:ind w:left="2940" w:hanging="420"/>
+        <w:ind w:left="3376" w:hanging="420"/>
       </w:pPr>
     </w:lvl>
     <w:lvl w:ilvl="5" w:tplc="0409001B" w:tentative="1">
@@ -1605,7 +3009,7 @@
       <w:lvlText w:val="%6."/>
       <w:lvlJc w:val="right"/>
       <w:pPr>
-        <w:ind w:left="3360" w:hanging="420"/>
+        <w:ind w:left="3796" w:hanging="420"/>
       </w:pPr>
     </w:lvl>
     <w:lvl w:ilvl="6" w:tplc="0409000F" w:tentative="1">
@@ -1614,7 +3018,7 @@
       <w:lvlText w:val="%7."/>
       <w:lvlJc w:val="left"/>
       <w:pPr>
-        <w:ind w:left="3780" w:hanging="420"/>
+        <w:ind w:left="4216" w:hanging="420"/>
       </w:pPr>
     </w:lvl>
     <w:lvl w:ilvl="7" w:tplc="04090019" w:tentative="1">
@@ -1623,7 +3027,7 @@
       <w:lvlText w:val="%8)"/>
       <w:lvlJc w:val="left"/>
       <w:pPr>
-        <w:ind w:left="4200" w:hanging="420"/>
+        <w:ind w:left="4636" w:hanging="420"/>
       </w:pPr>
     </w:lvl>
     <w:lvl w:ilvl="8" w:tplc="0409001B" w:tentative="1">
@@ -1632,11 +3036,11 @@
       <w:lvlText w:val="%9."/>
       <w:lvlJc w:val="right"/>
       <w:pPr>
-        <w:ind w:left="4620" w:hanging="420"/>
+        <w:ind w:left="5056" w:hanging="420"/>
       </w:pPr>
     </w:lvl>
   </w:abstractNum>
-  <w:abstractNum w:abstractNumId="6" w15:restartNumberingAfterBreak="0">
+  <w:abstractNum w:abstractNumId="9" w15:restartNumberingAfterBreak="0">
     <w:nsid w:val="436F2980"/>
     <w:multiLevelType w:val="hybridMultilevel"/>
     <w:tmpl w:val="B3CC2C08"/>
@@ -1646,7 +3050,7 @@
       <w:lvlText w:val="%1."/>
       <w:lvlJc w:val="left"/>
       <w:pPr>
-        <w:ind w:left="840" w:hanging="420"/>
+        <w:ind w:left="1270" w:hanging="420"/>
       </w:pPr>
     </w:lvl>
     <w:lvl w:ilvl="1" w:tplc="04090019" w:tentative="1">
@@ -1655,7 +3059,7 @@
       <w:lvlText w:val="%2)"/>
       <w:lvlJc w:val="left"/>
       <w:pPr>
-        <w:ind w:left="1260" w:hanging="420"/>
+        <w:ind w:left="1690" w:hanging="420"/>
       </w:pPr>
     </w:lvl>
     <w:lvl w:ilvl="2" w:tplc="0409001B" w:tentative="1">
@@ -1664,7 +3068,7 @@
       <w:lvlText w:val="%3."/>
       <w:lvlJc w:val="right"/>
       <w:pPr>
-        <w:ind w:left="1680" w:hanging="420"/>
+        <w:ind w:left="2110" w:hanging="420"/>
       </w:pPr>
     </w:lvl>
     <w:lvl w:ilvl="3" w:tplc="0409000F" w:tentative="1">
@@ -1673,7 +3077,7 @@
       <w:lvlText w:val="%4."/>
       <w:lvlJc w:val="left"/>
       <w:pPr>
-        <w:ind w:left="2100" w:hanging="420"/>
+        <w:ind w:left="2530" w:hanging="420"/>
       </w:pPr>
     </w:lvl>
     <w:lvl w:ilvl="4" w:tplc="04090019" w:tentative="1">
@@ -1682,7 +3086,7 @@
       <w:lvlText w:val="%5)"/>
       <w:lvlJc w:val="left"/>
       <w:pPr>
-        <w:ind w:left="2520" w:hanging="420"/>
+        <w:ind w:left="2950" w:hanging="420"/>
       </w:pPr>
     </w:lvl>
     <w:lvl w:ilvl="5" w:tplc="0409001B" w:tentative="1">
@@ -1691,7 +3095,7 @@
       <w:lvlText w:val="%6."/>
       <w:lvlJc w:val="right"/>
       <w:pPr>
-        <w:ind w:left="2940" w:hanging="420"/>
+        <w:ind w:left="3370" w:hanging="420"/>
       </w:pPr>
     </w:lvl>
     <w:lvl w:ilvl="6" w:tplc="0409000F" w:tentative="1">
@@ -1700,7 +3104,7 @@
       <w:lvlText w:val="%7."/>
       <w:lvlJc w:val="left"/>
       <w:pPr>
-        <w:ind w:left="3360" w:hanging="420"/>
+        <w:ind w:left="3790" w:hanging="420"/>
       </w:pPr>
     </w:lvl>
     <w:lvl w:ilvl="7" w:tplc="04090019" w:tentative="1">
@@ -1709,7 +3113,7 @@
       <w:lvlText w:val="%8)"/>
       <w:lvlJc w:val="left"/>
       <w:pPr>
-        <w:ind w:left="3780" w:hanging="420"/>
+        <w:ind w:left="4210" w:hanging="420"/>
       </w:pPr>
     </w:lvl>
     <w:lvl w:ilvl="8" w:tplc="0409001B" w:tentative="1">
@@ -1718,11 +3122,11 @@
       <w:lvlText w:val="%9."/>
       <w:lvlJc w:val="right"/>
       <w:pPr>
-        <w:ind w:left="4200" w:hanging="420"/>
+        <w:ind w:left="4630" w:hanging="420"/>
       </w:pPr>
     </w:lvl>
   </w:abstractNum>
-  <w:abstractNum w:abstractNumId="7" w15:restartNumberingAfterBreak="0">
+  <w:abstractNum w:abstractNumId="10" w15:restartNumberingAfterBreak="0">
     <w:nsid w:val="4E0B3E13"/>
     <w:multiLevelType w:val="hybridMultilevel"/>
     <w:tmpl w:val="5106CA26"/>
@@ -1732,7 +3136,7 @@
       <w:lvlText w:val="%1."/>
       <w:lvlJc w:val="left"/>
       <w:pPr>
-        <w:ind w:left="845" w:hanging="420"/>
+        <w:ind w:left="1270" w:hanging="420"/>
       </w:pPr>
     </w:lvl>
     <w:lvl w:ilvl="1" w:tplc="04090019" w:tentative="1">
@@ -1741,7 +3145,7 @@
       <w:lvlText w:val="%2)"/>
       <w:lvlJc w:val="left"/>
       <w:pPr>
-        <w:ind w:left="1265" w:hanging="420"/>
+        <w:ind w:left="1690" w:hanging="420"/>
       </w:pPr>
     </w:lvl>
     <w:lvl w:ilvl="2" w:tplc="0409001B" w:tentative="1">
@@ -1750,7 +3154,7 @@
       <w:lvlText w:val="%3."/>
       <w:lvlJc w:val="right"/>
       <w:pPr>
-        <w:ind w:left="1685" w:hanging="420"/>
+        <w:ind w:left="2110" w:hanging="420"/>
       </w:pPr>
     </w:lvl>
     <w:lvl w:ilvl="3" w:tplc="0409000F" w:tentative="1">
@@ -1759,7 +3163,7 @@
       <w:lvlText w:val="%4."/>
       <w:lvlJc w:val="left"/>
       <w:pPr>
-        <w:ind w:left="2105" w:hanging="420"/>
+        <w:ind w:left="2530" w:hanging="420"/>
       </w:pPr>
     </w:lvl>
     <w:lvl w:ilvl="4" w:tplc="04090019" w:tentative="1">
@@ -1768,7 +3172,7 @@
       <w:lvlText w:val="%5)"/>
       <w:lvlJc w:val="left"/>
       <w:pPr>
-        <w:ind w:left="2525" w:hanging="420"/>
+        <w:ind w:left="2950" w:hanging="420"/>
       </w:pPr>
     </w:lvl>
     <w:lvl w:ilvl="5" w:tplc="0409001B" w:tentative="1">
@@ -1777,7 +3181,7 @@
       <w:lvlText w:val="%6."/>
       <w:lvlJc w:val="right"/>
       <w:pPr>
-        <w:ind w:left="2945" w:hanging="420"/>
+        <w:ind w:left="3370" w:hanging="420"/>
       </w:pPr>
     </w:lvl>
     <w:lvl w:ilvl="6" w:tplc="0409000F" w:tentative="1">
@@ -1786,7 +3190,7 @@
       <w:lvlText w:val="%7."/>
       <w:lvlJc w:val="left"/>
       <w:pPr>
-        <w:ind w:left="3365" w:hanging="420"/>
+        <w:ind w:left="3790" w:hanging="420"/>
       </w:pPr>
     </w:lvl>
     <w:lvl w:ilvl="7" w:tplc="04090019" w:tentative="1">
@@ -1795,7 +3199,7 @@
       <w:lvlText w:val="%8)"/>
       <w:lvlJc w:val="left"/>
       <w:pPr>
-        <w:ind w:left="3785" w:hanging="420"/>
+        <w:ind w:left="4210" w:hanging="420"/>
       </w:pPr>
     </w:lvl>
     <w:lvl w:ilvl="8" w:tplc="0409001B" w:tentative="1">
@@ -1804,11 +3208,183 @@
       <w:lvlText w:val="%9."/>
       <w:lvlJc w:val="right"/>
       <w:pPr>
+        <w:ind w:left="4630" w:hanging="420"/>
+      </w:pPr>
+    </w:lvl>
+  </w:abstractNum>
+  <w:abstractNum w:abstractNumId="11" w15:restartNumberingAfterBreak="0">
+    <w:nsid w:val="4FA833F1"/>
+    <w:multiLevelType w:val="hybridMultilevel"/>
+    <w:tmpl w:val="3A24020C"/>
+    <w:lvl w:ilvl="0" w:tplc="0409000F">
+      <w:start w:val="1"/>
+      <w:numFmt w:val="decimal"/>
+      <w:lvlText w:val="%1."/>
+      <w:lvlJc w:val="left"/>
+      <w:pPr>
+        <w:ind w:left="845" w:hanging="420"/>
+      </w:pPr>
+    </w:lvl>
+    <w:lvl w:ilvl="1" w:tplc="04090019" w:tentative="1">
+      <w:start w:val="1"/>
+      <w:numFmt w:val="lowerLetter"/>
+      <w:lvlText w:val="%2)"/>
+      <w:lvlJc w:val="left"/>
+      <w:pPr>
+        <w:ind w:left="1265" w:hanging="420"/>
+      </w:pPr>
+    </w:lvl>
+    <w:lvl w:ilvl="2" w:tplc="0409001B" w:tentative="1">
+      <w:start w:val="1"/>
+      <w:numFmt w:val="lowerRoman"/>
+      <w:lvlText w:val="%3."/>
+      <w:lvlJc w:val="right"/>
+      <w:pPr>
+        <w:ind w:left="1685" w:hanging="420"/>
+      </w:pPr>
+    </w:lvl>
+    <w:lvl w:ilvl="3" w:tplc="0409000F" w:tentative="1">
+      <w:start w:val="1"/>
+      <w:numFmt w:val="decimal"/>
+      <w:lvlText w:val="%4."/>
+      <w:lvlJc w:val="left"/>
+      <w:pPr>
+        <w:ind w:left="2105" w:hanging="420"/>
+      </w:pPr>
+    </w:lvl>
+    <w:lvl w:ilvl="4" w:tplc="04090019" w:tentative="1">
+      <w:start w:val="1"/>
+      <w:numFmt w:val="lowerLetter"/>
+      <w:lvlText w:val="%5)"/>
+      <w:lvlJc w:val="left"/>
+      <w:pPr>
+        <w:ind w:left="2525" w:hanging="420"/>
+      </w:pPr>
+    </w:lvl>
+    <w:lvl w:ilvl="5" w:tplc="0409001B" w:tentative="1">
+      <w:start w:val="1"/>
+      <w:numFmt w:val="lowerRoman"/>
+      <w:lvlText w:val="%6."/>
+      <w:lvlJc w:val="right"/>
+      <w:pPr>
+        <w:ind w:left="2945" w:hanging="420"/>
+      </w:pPr>
+    </w:lvl>
+    <w:lvl w:ilvl="6" w:tplc="0409000F" w:tentative="1">
+      <w:start w:val="1"/>
+      <w:numFmt w:val="decimal"/>
+      <w:lvlText w:val="%7."/>
+      <w:lvlJc w:val="left"/>
+      <w:pPr>
+        <w:ind w:left="3365" w:hanging="420"/>
+      </w:pPr>
+    </w:lvl>
+    <w:lvl w:ilvl="7" w:tplc="04090019" w:tentative="1">
+      <w:start w:val="1"/>
+      <w:numFmt w:val="lowerLetter"/>
+      <w:lvlText w:val="%8)"/>
+      <w:lvlJc w:val="left"/>
+      <w:pPr>
+        <w:ind w:left="3785" w:hanging="420"/>
+      </w:pPr>
+    </w:lvl>
+    <w:lvl w:ilvl="8" w:tplc="0409001B" w:tentative="1">
+      <w:start w:val="1"/>
+      <w:numFmt w:val="lowerRoman"/>
+      <w:lvlText w:val="%9."/>
+      <w:lvlJc w:val="right"/>
+      <w:pPr>
         <w:ind w:left="4205" w:hanging="420"/>
       </w:pPr>
     </w:lvl>
   </w:abstractNum>
-  <w:abstractNum w:abstractNumId="8" w15:restartNumberingAfterBreak="0">
+  <w:abstractNum w:abstractNumId="12" w15:restartNumberingAfterBreak="0">
+    <w:nsid w:val="6A6F6143"/>
+    <w:multiLevelType w:val="hybridMultilevel"/>
+    <w:tmpl w:val="B6CC202C"/>
+    <w:lvl w:ilvl="0" w:tplc="0409000F">
+      <w:start w:val="1"/>
+      <w:numFmt w:val="decimal"/>
+      <w:lvlText w:val="%1."/>
+      <w:lvlJc w:val="left"/>
+      <w:pPr>
+        <w:ind w:left="845" w:hanging="420"/>
+      </w:pPr>
+    </w:lvl>
+    <w:lvl w:ilvl="1" w:tplc="04090019" w:tentative="1">
+      <w:start w:val="1"/>
+      <w:numFmt w:val="lowerLetter"/>
+      <w:lvlText w:val="%2)"/>
+      <w:lvlJc w:val="left"/>
+      <w:pPr>
+        <w:ind w:left="1265" w:hanging="420"/>
+      </w:pPr>
+    </w:lvl>
+    <w:lvl w:ilvl="2" w:tplc="0409001B" w:tentative="1">
+      <w:start w:val="1"/>
+      <w:numFmt w:val="lowerRoman"/>
+      <w:lvlText w:val="%3."/>
+      <w:lvlJc w:val="right"/>
+      <w:pPr>
+        <w:ind w:left="1685" w:hanging="420"/>
+      </w:pPr>
+    </w:lvl>
+    <w:lvl w:ilvl="3" w:tplc="0409000F" w:tentative="1">
+      <w:start w:val="1"/>
+      <w:numFmt w:val="decimal"/>
+      <w:lvlText w:val="%4."/>
+      <w:lvlJc w:val="left"/>
+      <w:pPr>
+        <w:ind w:left="2105" w:hanging="420"/>
+      </w:pPr>
+    </w:lvl>
+    <w:lvl w:ilvl="4" w:tplc="04090019" w:tentative="1">
+      <w:start w:val="1"/>
+      <w:numFmt w:val="lowerLetter"/>
+      <w:lvlText w:val="%5)"/>
+      <w:lvlJc w:val="left"/>
+      <w:pPr>
+        <w:ind w:left="2525" w:hanging="420"/>
+      </w:pPr>
+    </w:lvl>
+    <w:lvl w:ilvl="5" w:tplc="0409001B" w:tentative="1">
+      <w:start w:val="1"/>
+      <w:numFmt w:val="lowerRoman"/>
+      <w:lvlText w:val="%6."/>
+      <w:lvlJc w:val="right"/>
+      <w:pPr>
+        <w:ind w:left="2945" w:hanging="420"/>
+      </w:pPr>
+    </w:lvl>
+    <w:lvl w:ilvl="6" w:tplc="0409000F" w:tentative="1">
+      <w:start w:val="1"/>
+      <w:numFmt w:val="decimal"/>
+      <w:lvlText w:val="%7."/>
+      <w:lvlJc w:val="left"/>
+      <w:pPr>
+        <w:ind w:left="3365" w:hanging="420"/>
+      </w:pPr>
+    </w:lvl>
+    <w:lvl w:ilvl="7" w:tplc="04090019" w:tentative="1">
+      <w:start w:val="1"/>
+      <w:numFmt w:val="lowerLetter"/>
+      <w:lvlText w:val="%8)"/>
+      <w:lvlJc w:val="left"/>
+      <w:pPr>
+        <w:ind w:left="3785" w:hanging="420"/>
+      </w:pPr>
+    </w:lvl>
+    <w:lvl w:ilvl="8" w:tplc="0409001B" w:tentative="1">
+      <w:start w:val="1"/>
+      <w:numFmt w:val="lowerRoman"/>
+      <w:lvlText w:val="%9."/>
+      <w:lvlJc w:val="right"/>
+      <w:pPr>
+        <w:ind w:left="4205" w:hanging="420"/>
+      </w:pPr>
+    </w:lvl>
+  </w:abstractNum>
+  <w:abstractNum w:abstractNumId="13" w15:restartNumberingAfterBreak="0">
     <w:nsid w:val="6C776497"/>
     <w:multiLevelType w:val="hybridMultilevel"/>
     <w:tmpl w:val="88E06B18"/>
@@ -1894,32 +3470,225 @@
       </w:pPr>
     </w:lvl>
   </w:abstractNum>
+  <w:abstractNum w:abstractNumId="14" w15:restartNumberingAfterBreak="0">
+    <w:nsid w:val="6E9B01FE"/>
+    <w:multiLevelType w:val="hybridMultilevel"/>
+    <w:tmpl w:val="54F6D54A"/>
+    <w:lvl w:ilvl="0" w:tplc="04090013">
+      <w:start w:val="1"/>
+      <w:numFmt w:val="chineseCountingThousand"/>
+      <w:lvlText w:val="%1、"/>
+      <w:lvlJc w:val="left"/>
+      <w:pPr>
+        <w:ind w:left="420" w:hanging="420"/>
+      </w:pPr>
+    </w:lvl>
+    <w:lvl w:ilvl="1" w:tplc="04090019" w:tentative="1">
+      <w:start w:val="1"/>
+      <w:numFmt w:val="lowerLetter"/>
+      <w:lvlText w:val="%2)"/>
+      <w:lvlJc w:val="left"/>
+      <w:pPr>
+        <w:ind w:left="840" w:hanging="420"/>
+      </w:pPr>
+    </w:lvl>
+    <w:lvl w:ilvl="2" w:tplc="0409001B" w:tentative="1">
+      <w:start w:val="1"/>
+      <w:numFmt w:val="lowerRoman"/>
+      <w:lvlText w:val="%3."/>
+      <w:lvlJc w:val="right"/>
+      <w:pPr>
+        <w:ind w:left="1260" w:hanging="420"/>
+      </w:pPr>
+    </w:lvl>
+    <w:lvl w:ilvl="3" w:tplc="0409000F" w:tentative="1">
+      <w:start w:val="1"/>
+      <w:numFmt w:val="decimal"/>
+      <w:lvlText w:val="%4."/>
+      <w:lvlJc w:val="left"/>
+      <w:pPr>
+        <w:ind w:left="1680" w:hanging="420"/>
+      </w:pPr>
+    </w:lvl>
+    <w:lvl w:ilvl="4" w:tplc="04090019" w:tentative="1">
+      <w:start w:val="1"/>
+      <w:numFmt w:val="lowerLetter"/>
+      <w:lvlText w:val="%5)"/>
+      <w:lvlJc w:val="left"/>
+      <w:pPr>
+        <w:ind w:left="2100" w:hanging="420"/>
+      </w:pPr>
+    </w:lvl>
+    <w:lvl w:ilvl="5" w:tplc="0409001B" w:tentative="1">
+      <w:start w:val="1"/>
+      <w:numFmt w:val="lowerRoman"/>
+      <w:lvlText w:val="%6."/>
+      <w:lvlJc w:val="right"/>
+      <w:pPr>
+        <w:ind w:left="2520" w:hanging="420"/>
+      </w:pPr>
+    </w:lvl>
+    <w:lvl w:ilvl="6" w:tplc="0409000F" w:tentative="1">
+      <w:start w:val="1"/>
+      <w:numFmt w:val="decimal"/>
+      <w:lvlText w:val="%7."/>
+      <w:lvlJc w:val="left"/>
+      <w:pPr>
+        <w:ind w:left="2940" w:hanging="420"/>
+      </w:pPr>
+    </w:lvl>
+    <w:lvl w:ilvl="7" w:tplc="04090019" w:tentative="1">
+      <w:start w:val="1"/>
+      <w:numFmt w:val="lowerLetter"/>
+      <w:lvlText w:val="%8)"/>
+      <w:lvlJc w:val="left"/>
+      <w:pPr>
+        <w:ind w:left="3360" w:hanging="420"/>
+      </w:pPr>
+    </w:lvl>
+    <w:lvl w:ilvl="8" w:tplc="0409001B" w:tentative="1">
+      <w:start w:val="1"/>
+      <w:numFmt w:val="lowerRoman"/>
+      <w:lvlText w:val="%9."/>
+      <w:lvlJc w:val="right"/>
+      <w:pPr>
+        <w:ind w:left="3780" w:hanging="420"/>
+      </w:pPr>
+    </w:lvl>
+  </w:abstractNum>
+  <w:abstractNum w:abstractNumId="15" w15:restartNumberingAfterBreak="0">
+    <w:nsid w:val="720B66FC"/>
+    <w:multiLevelType w:val="hybridMultilevel"/>
+    <w:tmpl w:val="4F6C6776"/>
+    <w:lvl w:ilvl="0" w:tplc="04090015">
+      <w:start w:val="1"/>
+      <w:numFmt w:val="upperLetter"/>
+      <w:lvlText w:val="%1."/>
+      <w:lvlJc w:val="left"/>
+      <w:pPr>
+        <w:ind w:left="1412" w:hanging="420"/>
+      </w:pPr>
+    </w:lvl>
+    <w:lvl w:ilvl="1" w:tplc="04090019" w:tentative="1">
+      <w:start w:val="1"/>
+      <w:numFmt w:val="lowerLetter"/>
+      <w:lvlText w:val="%2)"/>
+      <w:lvlJc w:val="left"/>
+      <w:pPr>
+        <w:ind w:left="1832" w:hanging="420"/>
+      </w:pPr>
+    </w:lvl>
+    <w:lvl w:ilvl="2" w:tplc="0409001B" w:tentative="1">
+      <w:start w:val="1"/>
+      <w:numFmt w:val="lowerRoman"/>
+      <w:lvlText w:val="%3."/>
+      <w:lvlJc w:val="right"/>
+      <w:pPr>
+        <w:ind w:left="2252" w:hanging="420"/>
+      </w:pPr>
+    </w:lvl>
+    <w:lvl w:ilvl="3" w:tplc="0409000F" w:tentative="1">
+      <w:start w:val="1"/>
+      <w:numFmt w:val="decimal"/>
+      <w:lvlText w:val="%4."/>
+      <w:lvlJc w:val="left"/>
+      <w:pPr>
+        <w:ind w:left="2672" w:hanging="420"/>
+      </w:pPr>
+    </w:lvl>
+    <w:lvl w:ilvl="4" w:tplc="04090019" w:tentative="1">
+      <w:start w:val="1"/>
+      <w:numFmt w:val="lowerLetter"/>
+      <w:lvlText w:val="%5)"/>
+      <w:lvlJc w:val="left"/>
+      <w:pPr>
+        <w:ind w:left="3092" w:hanging="420"/>
+      </w:pPr>
+    </w:lvl>
+    <w:lvl w:ilvl="5" w:tplc="0409001B" w:tentative="1">
+      <w:start w:val="1"/>
+      <w:numFmt w:val="lowerRoman"/>
+      <w:lvlText w:val="%6."/>
+      <w:lvlJc w:val="right"/>
+      <w:pPr>
+        <w:ind w:left="3512" w:hanging="420"/>
+      </w:pPr>
+    </w:lvl>
+    <w:lvl w:ilvl="6" w:tplc="0409000F" w:tentative="1">
+      <w:start w:val="1"/>
+      <w:numFmt w:val="decimal"/>
+      <w:lvlText w:val="%7."/>
+      <w:lvlJc w:val="left"/>
+      <w:pPr>
+        <w:ind w:left="3932" w:hanging="420"/>
+      </w:pPr>
+    </w:lvl>
+    <w:lvl w:ilvl="7" w:tplc="04090019" w:tentative="1">
+      <w:start w:val="1"/>
+      <w:numFmt w:val="lowerLetter"/>
+      <w:lvlText w:val="%8)"/>
+      <w:lvlJc w:val="left"/>
+      <w:pPr>
+        <w:ind w:left="4352" w:hanging="420"/>
+      </w:pPr>
+    </w:lvl>
+    <w:lvl w:ilvl="8" w:tplc="0409001B" w:tentative="1">
+      <w:start w:val="1"/>
+      <w:numFmt w:val="lowerRoman"/>
+      <w:lvlText w:val="%9."/>
+      <w:lvlJc w:val="right"/>
+      <w:pPr>
+        <w:ind w:left="4772" w:hanging="420"/>
+      </w:pPr>
+    </w:lvl>
+  </w:abstractNum>
   <w:num w:numId="1">
+    <w:abstractNumId w:val="6"/>
+  </w:num>
+  <w:num w:numId="2">
+    <w:abstractNumId w:val="13"/>
+  </w:num>
+  <w:num w:numId="3">
+    <w:abstractNumId w:val="7"/>
+  </w:num>
+  <w:num w:numId="4">
+    <w:abstractNumId w:val="4"/>
+  </w:num>
+  <w:num w:numId="5">
     <w:abstractNumId w:val="3"/>
   </w:num>
-  <w:num w:numId="2">
+  <w:num w:numId="6">
+    <w:abstractNumId w:val="1"/>
+  </w:num>
+  <w:num w:numId="7">
     <w:abstractNumId w:val="8"/>
   </w:num>
-  <w:num w:numId="3">
-    <w:abstractNumId w:val="4"/>
+  <w:num w:numId="8">
+    <w:abstractNumId w:val="9"/>
   </w:num>
-  <w:num w:numId="4">
+  <w:num w:numId="9">
+    <w:abstractNumId w:val="10"/>
+  </w:num>
+  <w:num w:numId="10">
+    <w:abstractNumId w:val="14"/>
+  </w:num>
+  <w:num w:numId="11">
+    <w:abstractNumId w:val="12"/>
+  </w:num>
+  <w:num w:numId="12">
+    <w:abstractNumId w:val="5"/>
+  </w:num>
+  <w:num w:numId="13">
     <w:abstractNumId w:val="2"/>
   </w:num>
-  <w:num w:numId="5">
-    <w:abstractNumId w:val="1"/>
+  <w:num w:numId="14">
+    <w:abstractNumId w:val="15"/>
   </w:num>
-  <w:num w:numId="6">
+  <w:num w:numId="15">
+    <w:abstractNumId w:val="11"/>
+  </w:num>
+  <w:num w:numId="16">
     <w:abstractNumId w:val="0"/>
-  </w:num>
-  <w:num w:numId="7">
-    <w:abstractNumId w:val="5"/>
-  </w:num>
-  <w:num w:numId="8">
-    <w:abstractNumId w:val="6"/>
-  </w:num>
-  <w:num w:numId="9">
-    <w:abstractNumId w:val="7"/>
   </w:num>
 </w:numbering>
 </file>
@@ -2093,7 +3862,7 @@
     <w:lsdException w:name="Table Web 2" w:semiHidden="1" w:unhideWhenUsed="1"/>
     <w:lsdException w:name="Table Web 3" w:semiHidden="1" w:unhideWhenUsed="1"/>
     <w:lsdException w:name="Balloon Text" w:semiHidden="1" w:unhideWhenUsed="1"/>
-    <w:lsdException w:name="Table Grid" w:semiHidden="1" w:uiPriority="39" w:unhideWhenUsed="1"/>
+    <w:lsdException w:name="Table Grid" w:uiPriority="39"/>
     <w:lsdException w:name="Table Theme" w:semiHidden="1" w:unhideWhenUsed="1"/>
     <w:lsdException w:name="Placeholder Text" w:semiHidden="1"/>
     <w:lsdException w:name="No Spacing" w:uiPriority="1" w:qFormat="1"/>
@@ -2118,7 +3887,7 @@
     <w:lsdException w:name="Medium Shading 2 Accent 1" w:uiPriority="64"/>
     <w:lsdException w:name="Medium List 1 Accent 1" w:uiPriority="65"/>
     <w:lsdException w:name="Revision" w:semiHidden="1"/>
-    <w:lsdException w:name="List Paragraph" w:uiPriority="34" w:qFormat="1"/>
+    <w:lsdException w:name="List Paragraph" w:uiPriority="0" w:qFormat="1"/>
     <w:lsdException w:name="Quote" w:uiPriority="29" w:qFormat="1"/>
     <w:lsdException w:name="Intense Quote" w:uiPriority="30" w:qFormat="1"/>
     <w:lsdException w:name="Medium List 2 Accent 1" w:uiPriority="66"/>
@@ -2315,7 +4084,7 @@
     <w:lsdException w:name="Hashtag" w:semiHidden="1" w:unhideWhenUsed="1"/>
     <w:lsdException w:name="Unresolved Mention" w:semiHidden="1" w:unhideWhenUsed="1"/>
   </w:latentStyles>
-  <w:style w:type="paragraph" w:default="1" w:styleId="a">
+  <w:style w:type="paragraph" w:default="1" w:styleId="a0">
     <w:name w:val="Normal"/>
     <w:qFormat/>
     <w:rsid w:val="00E90DC4"/>
@@ -2326,7 +4095,7 @@
   </w:style>
   <w:style w:type="paragraph" w:styleId="6">
     <w:name w:val="heading 6"/>
-    <w:basedOn w:val="a"/>
+    <w:basedOn w:val="a0"/>
     <w:link w:val="60"/>
     <w:uiPriority w:val="9"/>
     <w:qFormat/>
@@ -2346,13 +4115,13 @@
       <w:szCs w:val="15"/>
     </w:rPr>
   </w:style>
-  <w:style w:type="character" w:default="1" w:styleId="a0">
+  <w:style w:type="character" w:default="1" w:styleId="a1">
     <w:name w:val="Default Paragraph Font"/>
     <w:uiPriority w:val="1"/>
     <w:semiHidden/>
     <w:unhideWhenUsed/>
   </w:style>
-  <w:style w:type="table" w:default="1" w:styleId="a1">
+  <w:style w:type="table" w:default="1" w:styleId="a2">
     <w:name w:val="Normal Table"/>
     <w:uiPriority w:val="99"/>
     <w:semiHidden/>
@@ -2367,16 +4136,15 @@
       </w:tblCellMar>
     </w:tblPr>
   </w:style>
-  <w:style w:type="numbering" w:default="1" w:styleId="a2">
+  <w:style w:type="numbering" w:default="1" w:styleId="a3">
     <w:name w:val="No List"/>
     <w:uiPriority w:val="99"/>
     <w:semiHidden/>
     <w:unhideWhenUsed/>
   </w:style>
-  <w:style w:type="paragraph" w:styleId="a3">
+  <w:style w:type="paragraph" w:styleId="a4">
     <w:name w:val="List Paragraph"/>
-    <w:basedOn w:val="a"/>
-    <w:uiPriority w:val="34"/>
+    <w:basedOn w:val="a0"/>
     <w:qFormat/>
     <w:rsid w:val="00A478D7"/>
     <w:pPr>
@@ -2385,7 +4153,7 @@
   </w:style>
   <w:style w:type="character" w:customStyle="1" w:styleId="60">
     <w:name w:val="标题 6 字符"/>
-    <w:basedOn w:val="a0"/>
+    <w:basedOn w:val="a1"/>
     <w:link w:val="6"/>
     <w:uiPriority w:val="9"/>
     <w:rsid w:val="008B79BD"/>
@@ -2398,9 +4166,9 @@
       <w:szCs w:val="15"/>
     </w:rPr>
   </w:style>
-  <w:style w:type="paragraph" w:styleId="a4">
+  <w:style w:type="paragraph" w:styleId="a5">
     <w:name w:val="Normal (Web)"/>
-    <w:basedOn w:val="a"/>
+    <w:basedOn w:val="a0"/>
     <w:uiPriority w:val="99"/>
     <w:semiHidden/>
     <w:unhideWhenUsed/>
@@ -2417,9 +4185,9 @@
       <w:szCs w:val="24"/>
     </w:rPr>
   </w:style>
-  <w:style w:type="character" w:styleId="a5">
+  <w:style w:type="character" w:styleId="a6">
     <w:name w:val="Hyperlink"/>
-    <w:basedOn w:val="a0"/>
+    <w:basedOn w:val="a1"/>
     <w:uiPriority w:val="99"/>
     <w:unhideWhenUsed/>
     <w:rsid w:val="000B40F6"/>
@@ -2430,7 +4198,7 @@
   </w:style>
   <w:style w:type="character" w:customStyle="1" w:styleId="1">
     <w:name w:val="未处理的提及1"/>
-    <w:basedOn w:val="a0"/>
+    <w:basedOn w:val="a1"/>
     <w:uiPriority w:val="99"/>
     <w:semiHidden/>
     <w:unhideWhenUsed/>
@@ -2440,9 +4208,9 @@
       <w:shd w:val="clear" w:color="auto" w:fill="E1DFDD"/>
     </w:rPr>
   </w:style>
-  <w:style w:type="character" w:styleId="a6">
+  <w:style w:type="character" w:styleId="a7">
     <w:name w:val="FollowedHyperlink"/>
-    <w:basedOn w:val="a0"/>
+    <w:basedOn w:val="a1"/>
     <w:uiPriority w:val="99"/>
     <w:semiHidden/>
     <w:unhideWhenUsed/>
@@ -2451,6 +4219,15 @@
       <w:color w:val="954F72" w:themeColor="followedHyperlink"/>
       <w:u w:val="single"/>
     </w:rPr>
+  </w:style>
+  <w:style w:type="numbering" w:customStyle="1" w:styleId="a">
+    <w:name w:val="编号"/>
+    <w:rsid w:val="002E76BC"/>
+    <w:pPr>
+      <w:numPr>
+        <w:numId w:val="12"/>
+      </w:numPr>
+    </w:pPr>
   </w:style>
 </w:styles>
 </file>
